--- a/img/структура 1 нейрона.docx
+++ b/img/структура 1 нейрона.docx
@@ -8,9 +8,6000 @@
           <w:noProof/>
         </w:rPr>
         <mc:AlternateContent>
+          <mc:Choice Requires="wps">
+            <w:drawing>
+              <wp:anchor distT="0" distB="0" distL="114300" distR="114300" simplePos="0" relativeHeight="251781120" behindDoc="0" locked="0" layoutInCell="1" allowOverlap="1" wp14:anchorId="18F911AF" wp14:editId="7C5B7728">
+                <wp:simplePos x="0" y="0"/>
+                <wp:positionH relativeFrom="margin">
+                  <wp:posOffset>2895600</wp:posOffset>
+                </wp:positionH>
+                <wp:positionV relativeFrom="paragraph">
+                  <wp:posOffset>-228600</wp:posOffset>
+                </wp:positionV>
+                <wp:extent cx="447675" cy="333375"/>
+                <wp:effectExtent l="0" t="0" r="0" b="9525"/>
+                <wp:wrapNone/>
+                <wp:docPr id="135" name="Надпись 135"/>
+                <wp:cNvGraphicFramePr/>
+                <a:graphic xmlns:a="http://schemas.openxmlformats.org/drawingml/2006/main">
+                  <a:graphicData uri="http://schemas.microsoft.com/office/word/2010/wordprocessingShape">
+                    <wps:wsp>
+                      <wps:cNvSpPr txBox="1"/>
+                      <wps:spPr>
+                        <a:xfrm>
+                          <a:off x="0" y="0"/>
+                          <a:ext cx="447675" cy="333375"/>
+                        </a:xfrm>
+                        <a:prstGeom prst="rect">
+                          <a:avLst/>
+                        </a:prstGeom>
+                        <a:noFill/>
+                        <a:ln>
+                          <a:noFill/>
+                        </a:ln>
+                      </wps:spPr>
+                      <wps:style>
+                        <a:lnRef idx="0">
+                          <a:scrgbClr r="0" g="0" b="0"/>
+                        </a:lnRef>
+                        <a:fillRef idx="0">
+                          <a:scrgbClr r="0" g="0" b="0"/>
+                        </a:fillRef>
+                        <a:effectRef idx="0">
+                          <a:scrgbClr r="0" g="0" b="0"/>
+                        </a:effectRef>
+                        <a:fontRef idx="minor">
+                          <a:schemeClr val="dk1"/>
+                        </a:fontRef>
+                      </wps:style>
+                      <wps:txbx>
+                        <w:txbxContent>
+                          <w:p>
+                            <w:pPr>
+                              <w:rPr>
+                                <w:sz w:val="32"/>
+                                <w:szCs w:val="32"/>
+                              </w:rPr>
+                            </w:pPr>
+                            <w:r>
+                              <w:rPr>
+                                <w:sz w:val="32"/>
+                                <w:szCs w:val="32"/>
+                              </w:rPr>
+                              <w:t>+1</w:t>
+                            </w:r>
+                          </w:p>
+                        </w:txbxContent>
+                      </wps:txbx>
+                      <wps:bodyPr rot="0" spcFirstLastPara="0" vertOverflow="overflow" horzOverflow="overflow" vert="horz" wrap="square" lIns="91440" tIns="45720" rIns="91440" bIns="45720" numCol="1" spcCol="0" rtlCol="0" fromWordArt="0" anchor="t" anchorCtr="0" forceAA="0" compatLnSpc="1">
+                        <a:prstTxWarp prst="textNoShape">
+                          <a:avLst/>
+                        </a:prstTxWarp>
+                        <a:noAutofit/>
+                      </wps:bodyPr>
+                    </wps:wsp>
+                  </a:graphicData>
+                </a:graphic>
+                <wp14:sizeRelH relativeFrom="margin">
+                  <wp14:pctWidth>0</wp14:pctWidth>
+                </wp14:sizeRelH>
+                <wp14:sizeRelV relativeFrom="margin">
+                  <wp14:pctHeight>0</wp14:pctHeight>
+                </wp14:sizeRelV>
+              </wp:anchor>
+            </w:drawing>
+          </mc:Choice>
+          <mc:Fallback>
+            <w:pict>
+              <v:shapetype w14:anchorId="18F911AF" id="_x0000_t202" coordsize="21600,21600" o:spt="202" path="m,l,21600r21600,l21600,xe">
+                <v:stroke joinstyle="miter"/>
+                <v:path gradientshapeok="t" o:connecttype="rect"/>
+              </v:shapetype>
+              <v:shape id="Надпись 135" o:spid="_x0000_s1026" type="#_x0000_t202" style="position:absolute;margin-left:228pt;margin-top:-18pt;width:35.25pt;height:26.25pt;z-index:251781120;visibility:visible;mso-wrap-style:square;mso-width-percent:0;mso-height-percent:0;mso-wrap-distance-left:9pt;mso-wrap-distance-top:0;mso-wrap-distance-right:9pt;mso-wrap-distance-bottom:0;mso-position-horizontal:absolute;mso-position-horizontal-relative:margin;mso-position-vertical:absolute;mso-position-vertical-relative:text;mso-width-percent:0;mso-height-percent:0;mso-width-relative:margin;mso-height-relative:margin;v-text-anchor:top" o:gfxdata="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" filled="f" stroked="f">
+                <v:textbox>
+                  <w:txbxContent>
+                    <w:p>
+                      <w:pPr>
+                        <w:rPr>
+                          <w:sz w:val="32"/>
+                          <w:szCs w:val="32"/>
+                        </w:rPr>
+                      </w:pPr>
+                      <w:r>
+                        <w:rPr>
+                          <w:sz w:val="32"/>
+                          <w:szCs w:val="32"/>
+                        </w:rPr>
+                        <w:t>+1</w:t>
+                      </w:r>
+                    </w:p>
+                  </w:txbxContent>
+                </v:textbox>
+                <w10:wrap anchorx="margin"/>
+              </v:shape>
+            </w:pict>
+          </mc:Fallback>
+        </mc:AlternateContent>
+      </w:r>
+      <w:r>
+        <w:rPr>
+          <w:noProof/>
+        </w:rPr>
+        <mc:AlternateContent>
+          <mc:Choice Requires="wps">
+            <w:drawing>
+              <wp:anchor distT="0" distB="0" distL="114300" distR="114300" simplePos="0" relativeHeight="251779072" behindDoc="0" locked="0" layoutInCell="1" allowOverlap="1" wp14:anchorId="7582DB0E" wp14:editId="0671487D">
+                <wp:simplePos x="0" y="0"/>
+                <wp:positionH relativeFrom="margin">
+                  <wp:posOffset>8458200</wp:posOffset>
+                </wp:positionH>
+                <wp:positionV relativeFrom="paragraph">
+                  <wp:posOffset>2958465</wp:posOffset>
+                </wp:positionV>
+                <wp:extent cx="495300" cy="733425"/>
+                <wp:effectExtent l="0" t="0" r="0" b="9525"/>
+                <wp:wrapNone/>
+                <wp:docPr id="134" name="Надпись 134"/>
+                <wp:cNvGraphicFramePr/>
+                <a:graphic xmlns:a="http://schemas.openxmlformats.org/drawingml/2006/main">
+                  <a:graphicData uri="http://schemas.microsoft.com/office/word/2010/wordprocessingShape">
+                    <wps:wsp>
+                      <wps:cNvSpPr txBox="1"/>
+                      <wps:spPr>
+                        <a:xfrm>
+                          <a:off x="0" y="0"/>
+                          <a:ext cx="495300" cy="733425"/>
+                        </a:xfrm>
+                        <a:prstGeom prst="rect">
+                          <a:avLst/>
+                        </a:prstGeom>
+                        <a:noFill/>
+                        <a:ln>
+                          <a:noFill/>
+                        </a:ln>
+                      </wps:spPr>
+                      <wps:style>
+                        <a:lnRef idx="0">
+                          <a:scrgbClr r="0" g="0" b="0"/>
+                        </a:lnRef>
+                        <a:fillRef idx="0">
+                          <a:scrgbClr r="0" g="0" b="0"/>
+                        </a:fillRef>
+                        <a:effectRef idx="0">
+                          <a:scrgbClr r="0" g="0" b="0"/>
+                        </a:effectRef>
+                        <a:fontRef idx="minor">
+                          <a:schemeClr val="dk1"/>
+                        </a:fontRef>
+                      </wps:style>
+                      <wps:txbx>
+                        <w:txbxContent>
+                          <w:p>
+                            <w:pPr>
+                              <w:rPr>
+                                <w:rFonts w:ascii="Calibri Light" w:hAnsi="Calibri Light" w:cs="Calibri Light"/>
+                                <w:sz w:val="96"/>
+                                <w:szCs w:val="96"/>
+                              </w:rPr>
+                            </w:pPr>
+                            <w:r>
+                              <w:rPr>
+                                <w:rFonts w:ascii="Calibri Light" w:hAnsi="Calibri Light" w:cs="Calibri Light"/>
+                                <w:sz w:val="96"/>
+                                <w:szCs w:val="96"/>
+                              </w:rPr>
+                              <w:t>-</w:t>
+                            </w:r>
+                          </w:p>
+                        </w:txbxContent>
+                      </wps:txbx>
+                      <wps:bodyPr rot="0" spcFirstLastPara="0" vertOverflow="overflow" horzOverflow="overflow" vert="horz" wrap="square" lIns="91440" tIns="45720" rIns="91440" bIns="45720" numCol="1" spcCol="0" rtlCol="0" fromWordArt="0" anchor="t" anchorCtr="0" forceAA="0" compatLnSpc="1">
+                        <a:prstTxWarp prst="textNoShape">
+                          <a:avLst/>
+                        </a:prstTxWarp>
+                        <a:noAutofit/>
+                      </wps:bodyPr>
+                    </wps:wsp>
+                  </a:graphicData>
+                </a:graphic>
+                <wp14:sizeRelH relativeFrom="margin">
+                  <wp14:pctWidth>0</wp14:pctWidth>
+                </wp14:sizeRelH>
+                <wp14:sizeRelV relativeFrom="margin">
+                  <wp14:pctHeight>0</wp14:pctHeight>
+                </wp14:sizeRelV>
+              </wp:anchor>
+            </w:drawing>
+          </mc:Choice>
+          <mc:Fallback>
+            <w:pict>
+              <v:shape w14:anchorId="7582DB0E" id="Надпись 134" o:spid="_x0000_s1027" type="#_x0000_t202" style="position:absolute;margin-left:666pt;margin-top:232.95pt;width:39pt;height:57.75pt;z-index:251779072;visibility:visible;mso-wrap-style:square;mso-width-percent:0;mso-height-percent:0;mso-wrap-distance-left:9pt;mso-wrap-distance-top:0;mso-wrap-distance-right:9pt;mso-wrap-distance-bottom:0;mso-position-horizontal:absolute;mso-position-horizontal-relative:margin;mso-position-vertical:absolute;mso-position-vertical-relative:text;mso-width-percent:0;mso-height-percent:0;mso-width-relative:margin;mso-height-relative:margin;v-text-anchor:top" o:gfxdata="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" filled="f" stroked="f">
+                <v:textbox>
+                  <w:txbxContent>
+                    <w:p>
+                      <w:pPr>
+                        <w:rPr>
+                          <w:rFonts w:ascii="Calibri Light" w:hAnsi="Calibri Light" w:cs="Calibri Light"/>
+                          <w:sz w:val="96"/>
+                          <w:szCs w:val="96"/>
+                        </w:rPr>
+                      </w:pPr>
+                      <w:r>
+                        <w:rPr>
+                          <w:rFonts w:ascii="Calibri Light" w:hAnsi="Calibri Light" w:cs="Calibri Light"/>
+                          <w:sz w:val="96"/>
+                          <w:szCs w:val="96"/>
+                        </w:rPr>
+                        <w:t>-</w:t>
+                      </w:r>
+                    </w:p>
+                  </w:txbxContent>
+                </v:textbox>
+                <w10:wrap anchorx="margin"/>
+              </v:shape>
+            </w:pict>
+          </mc:Fallback>
+        </mc:AlternateContent>
+      </w:r>
+      <w:r>
+        <w:rPr>
+          <w:noProof/>
+        </w:rPr>
+        <mc:AlternateContent>
+          <mc:Choice Requires="wps">
+            <w:drawing>
+              <wp:anchor distT="0" distB="0" distL="114300" distR="114300" simplePos="0" relativeHeight="251777024" behindDoc="0" locked="0" layoutInCell="1" allowOverlap="1" wp14:anchorId="792B6C54" wp14:editId="0BEC8F2C">
+                <wp:simplePos x="0" y="0"/>
+                <wp:positionH relativeFrom="margin">
+                  <wp:posOffset>6381750</wp:posOffset>
+                </wp:positionH>
+                <wp:positionV relativeFrom="paragraph">
+                  <wp:posOffset>3253740</wp:posOffset>
+                </wp:positionV>
+                <wp:extent cx="571500" cy="333375"/>
+                <wp:effectExtent l="0" t="0" r="0" b="9525"/>
+                <wp:wrapNone/>
+                <wp:docPr id="133" name="Надпись 133"/>
+                <wp:cNvGraphicFramePr/>
+                <a:graphic xmlns:a="http://schemas.openxmlformats.org/drawingml/2006/main">
+                  <a:graphicData uri="http://schemas.microsoft.com/office/word/2010/wordprocessingShape">
+                    <wps:wsp>
+                      <wps:cNvSpPr txBox="1"/>
+                      <wps:spPr>
+                        <a:xfrm>
+                          <a:off x="0" y="0"/>
+                          <a:ext cx="571500" cy="333375"/>
+                        </a:xfrm>
+                        <a:prstGeom prst="rect">
+                          <a:avLst/>
+                        </a:prstGeom>
+                        <a:noFill/>
+                        <a:ln>
+                          <a:noFill/>
+                        </a:ln>
+                      </wps:spPr>
+                      <wps:style>
+                        <a:lnRef idx="0">
+                          <a:scrgbClr r="0" g="0" b="0"/>
+                        </a:lnRef>
+                        <a:fillRef idx="0">
+                          <a:scrgbClr r="0" g="0" b="0"/>
+                        </a:fillRef>
+                        <a:effectRef idx="0">
+                          <a:scrgbClr r="0" g="0" b="0"/>
+                        </a:effectRef>
+                        <a:fontRef idx="minor">
+                          <a:schemeClr val="dk1"/>
+                        </a:fontRef>
+                      </wps:style>
+                      <wps:txbx>
+                        <w:txbxContent>
+                          <w:p>
+                            <w:pPr>
+                              <w:rPr>
+                                <w:i/>
+                                <w:sz w:val="32"/>
+                                <w:szCs w:val="32"/>
+                              </w:rPr>
+                            </w:pPr>
+                            <m:oMathPara>
+                              <m:oMath>
+                                <m:sSup>
+                                  <m:sSupPr>
+                                    <m:ctrlPr>
+                                      <w:rPr>
+                                        <w:rFonts w:ascii="Cambria Math" w:hAnsi="Cambria Math"/>
+                                        <w:sz w:val="32"/>
+                                        <w:szCs w:val="32"/>
+                                      </w:rPr>
+                                    </m:ctrlPr>
+                                  </m:sSupPr>
+                                  <m:e>
+                                    <m:r>
+                                      <w:rPr>
+                                        <w:rFonts w:ascii="Cambria Math" w:hAnsi="Cambria Math"/>
+                                        <w:sz w:val="32"/>
+                                        <w:szCs w:val="32"/>
+                                      </w:rPr>
+                                      <m:t>φ</m:t>
+                                    </m:r>
+                                  </m:e>
+                                  <m:sup>
+                                    <m:r>
+                                      <w:rPr>
+                                        <w:rFonts w:ascii="Cambria Math" w:hAnsi="Cambria Math"/>
+                                        <w:sz w:val="32"/>
+                                        <w:szCs w:val="32"/>
+                                        <w:lang w:val="en-US"/>
+                                      </w:rPr>
+                                      <m:t>'</m:t>
+                                    </m:r>
+                                  </m:sup>
+                                </m:sSup>
+                                <m:r>
+                                  <w:rPr>
+                                    <w:rFonts w:ascii="Cambria Math" w:hAnsi="Cambria Math"/>
+                                    <w:sz w:val="32"/>
+                                    <w:szCs w:val="32"/>
+                                  </w:rPr>
+                                  <m:t>(.)</m:t>
+                                </m:r>
+                              </m:oMath>
+                            </m:oMathPara>
+                          </w:p>
+                        </w:txbxContent>
+                      </wps:txbx>
+                      <wps:bodyPr rot="0" spcFirstLastPara="0" vertOverflow="overflow" horzOverflow="overflow" vert="horz" wrap="square" lIns="91440" tIns="45720" rIns="91440" bIns="45720" numCol="1" spcCol="0" rtlCol="0" fromWordArt="0" anchor="t" anchorCtr="0" forceAA="0" compatLnSpc="1">
+                        <a:prstTxWarp prst="textNoShape">
+                          <a:avLst/>
+                        </a:prstTxWarp>
+                        <a:noAutofit/>
+                      </wps:bodyPr>
+                    </wps:wsp>
+                  </a:graphicData>
+                </a:graphic>
+                <wp14:sizeRelH relativeFrom="margin">
+                  <wp14:pctWidth>0</wp14:pctWidth>
+                </wp14:sizeRelH>
+                <wp14:sizeRelV relativeFrom="margin">
+                  <wp14:pctHeight>0</wp14:pctHeight>
+                </wp14:sizeRelV>
+              </wp:anchor>
+            </w:drawing>
+          </mc:Choice>
+          <mc:Fallback>
+            <w:pict>
+              <v:shape w14:anchorId="792B6C54" id="Надпись 133" o:spid="_x0000_s1028" type="#_x0000_t202" style="position:absolute;margin-left:502.5pt;margin-top:256.2pt;width:45pt;height:26.25pt;z-index:251777024;visibility:visible;mso-wrap-style:square;mso-width-percent:0;mso-height-percent:0;mso-wrap-distance-left:9pt;mso-wrap-distance-top:0;mso-wrap-distance-right:9pt;mso-wrap-distance-bottom:0;mso-position-horizontal:absolute;mso-position-horizontal-relative:margin;mso-position-vertical:absolute;mso-position-vertical-relative:text;mso-width-percent:0;mso-height-percent:0;mso-width-relative:margin;mso-height-relative:margin;v-text-anchor:top" o:gfxdata="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" filled="f" stroked="f">
+                <v:textbox>
+                  <w:txbxContent>
+                    <w:p>
+                      <w:pPr>
+                        <w:rPr>
+                          <w:i/>
+                          <w:sz w:val="32"/>
+                          <w:szCs w:val="32"/>
+                        </w:rPr>
+                      </w:pPr>
+                      <m:oMathPara>
+                        <m:oMath>
+                          <m:sSup>
+                            <m:sSupPr>
+                              <m:ctrlPr>
+                                <w:rPr>
+                                  <w:rFonts w:ascii="Cambria Math" w:hAnsi="Cambria Math"/>
+                                  <w:sz w:val="32"/>
+                                  <w:szCs w:val="32"/>
+                                </w:rPr>
+                              </m:ctrlPr>
+                            </m:sSupPr>
+                            <m:e>
+                              <m:r>
+                                <w:rPr>
+                                  <w:rFonts w:ascii="Cambria Math" w:hAnsi="Cambria Math"/>
+                                  <w:sz w:val="32"/>
+                                  <w:szCs w:val="32"/>
+                                </w:rPr>
+                                <m:t>φ</m:t>
+                              </m:r>
+                            </m:e>
+                            <m:sup>
+                              <m:r>
+                                <w:rPr>
+                                  <w:rFonts w:ascii="Cambria Math" w:hAnsi="Cambria Math"/>
+                                  <w:sz w:val="32"/>
+                                  <w:szCs w:val="32"/>
+                                  <w:lang w:val="en-US"/>
+                                </w:rPr>
+                                <m:t>'</m:t>
+                              </m:r>
+                            </m:sup>
+                          </m:sSup>
+                          <m:r>
+                            <w:rPr>
+                              <w:rFonts w:ascii="Cambria Math" w:hAnsi="Cambria Math"/>
+                              <w:sz w:val="32"/>
+                              <w:szCs w:val="32"/>
+                            </w:rPr>
+                            <m:t>(.)</m:t>
+                          </m:r>
+                        </m:oMath>
+                      </m:oMathPara>
+                    </w:p>
+                  </w:txbxContent>
+                </v:textbox>
+                <w10:wrap anchorx="margin"/>
+              </v:shape>
+            </w:pict>
+          </mc:Fallback>
+        </mc:AlternateContent>
+      </w:r>
+      <w:r>
+        <w:rPr>
+          <w:noProof/>
+        </w:rPr>
+        <mc:AlternateContent>
+          <mc:Choice Requires="wps">
+            <w:drawing>
+              <wp:anchor distT="0" distB="0" distL="114300" distR="114300" simplePos="0" relativeHeight="251774976" behindDoc="0" locked="0" layoutInCell="1" allowOverlap="1" wp14:anchorId="00ABA029" wp14:editId="43B5A552">
+                <wp:simplePos x="0" y="0"/>
+                <wp:positionH relativeFrom="margin">
+                  <wp:posOffset>7200900</wp:posOffset>
+                </wp:positionH>
+                <wp:positionV relativeFrom="paragraph">
+                  <wp:posOffset>2044065</wp:posOffset>
+                </wp:positionV>
+                <wp:extent cx="523875" cy="333375"/>
+                <wp:effectExtent l="0" t="0" r="0" b="9525"/>
+                <wp:wrapNone/>
+                <wp:docPr id="132" name="Надпись 132"/>
+                <wp:cNvGraphicFramePr/>
+                <a:graphic xmlns:a="http://schemas.openxmlformats.org/drawingml/2006/main">
+                  <a:graphicData uri="http://schemas.microsoft.com/office/word/2010/wordprocessingShape">
+                    <wps:wsp>
+                      <wps:cNvSpPr txBox="1"/>
+                      <wps:spPr>
+                        <a:xfrm>
+                          <a:off x="0" y="0"/>
+                          <a:ext cx="523875" cy="333375"/>
+                        </a:xfrm>
+                        <a:prstGeom prst="rect">
+                          <a:avLst/>
+                        </a:prstGeom>
+                        <a:noFill/>
+                        <a:ln>
+                          <a:noFill/>
+                        </a:ln>
+                      </wps:spPr>
+                      <wps:style>
+                        <a:lnRef idx="0">
+                          <a:scrgbClr r="0" g="0" b="0"/>
+                        </a:lnRef>
+                        <a:fillRef idx="0">
+                          <a:scrgbClr r="0" g="0" b="0"/>
+                        </a:fillRef>
+                        <a:effectRef idx="0">
+                          <a:scrgbClr r="0" g="0" b="0"/>
+                        </a:effectRef>
+                        <a:fontRef idx="minor">
+                          <a:schemeClr val="dk1"/>
+                        </a:fontRef>
+                      </wps:style>
+                      <wps:txbx>
+                        <w:txbxContent>
+                          <w:p>
+                            <w:pPr>
+                              <w:rPr>
+                                <w:sz w:val="32"/>
+                                <w:szCs w:val="32"/>
+                              </w:rPr>
+                            </w:pPr>
+                            <w:r>
+                              <w:rPr>
+                                <w:rFonts w:ascii="Cambria Math" w:hAnsi="Cambria Math"/>
+                                <w:sz w:val="32"/>
+                                <w:szCs w:val="32"/>
+                              </w:rPr>
+                              <w:t>φ</w:t>
+                            </w:r>
+                            <w:r>
+                              <w:rPr>
+                                <w:sz w:val="32"/>
+                                <w:szCs w:val="32"/>
+                              </w:rPr>
+                              <w:t>(.)</w:t>
+                            </w:r>
+                          </w:p>
+                        </w:txbxContent>
+                      </wps:txbx>
+                      <wps:bodyPr rot="0" spcFirstLastPara="0" vertOverflow="overflow" horzOverflow="overflow" vert="horz" wrap="square" lIns="91440" tIns="45720" rIns="91440" bIns="45720" numCol="1" spcCol="0" rtlCol="0" fromWordArt="0" anchor="t" anchorCtr="0" forceAA="0" compatLnSpc="1">
+                        <a:prstTxWarp prst="textNoShape">
+                          <a:avLst/>
+                        </a:prstTxWarp>
+                        <a:noAutofit/>
+                      </wps:bodyPr>
+                    </wps:wsp>
+                  </a:graphicData>
+                </a:graphic>
+                <wp14:sizeRelH relativeFrom="margin">
+                  <wp14:pctWidth>0</wp14:pctWidth>
+                </wp14:sizeRelH>
+                <wp14:sizeRelV relativeFrom="margin">
+                  <wp14:pctHeight>0</wp14:pctHeight>
+                </wp14:sizeRelV>
+              </wp:anchor>
+            </w:drawing>
+          </mc:Choice>
+          <mc:Fallback>
+            <w:pict>
+              <v:shape w14:anchorId="00ABA029" id="Надпись 132" o:spid="_x0000_s1029" type="#_x0000_t202" style="position:absolute;margin-left:567pt;margin-top:160.95pt;width:41.25pt;height:26.25pt;z-index:251774976;visibility:visible;mso-wrap-style:square;mso-width-percent:0;mso-height-percent:0;mso-wrap-distance-left:9pt;mso-wrap-distance-top:0;mso-wrap-distance-right:9pt;mso-wrap-distance-bottom:0;mso-position-horizontal:absolute;mso-position-horizontal-relative:margin;mso-position-vertical:absolute;mso-position-vertical-relative:text;mso-width-percent:0;mso-height-percent:0;mso-width-relative:margin;mso-height-relative:margin;v-text-anchor:top" o:gfxdata="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" filled="f" stroked="f">
+                <v:textbox>
+                  <w:txbxContent>
+                    <w:p>
+                      <w:pPr>
+                        <w:rPr>
+                          <w:sz w:val="32"/>
+                          <w:szCs w:val="32"/>
+                        </w:rPr>
+                      </w:pPr>
+                      <w:r>
+                        <w:rPr>
+                          <w:rFonts w:ascii="Cambria Math" w:hAnsi="Cambria Math"/>
+                          <w:sz w:val="32"/>
+                          <w:szCs w:val="32"/>
+                        </w:rPr>
+                        <w:t>φ</w:t>
+                      </w:r>
+                      <w:r>
+                        <w:rPr>
+                          <w:sz w:val="32"/>
+                          <w:szCs w:val="32"/>
+                        </w:rPr>
+                        <w:t>(.)</w:t>
+                      </w:r>
+                    </w:p>
+                  </w:txbxContent>
+                </v:textbox>
+                <w10:wrap anchorx="margin"/>
+              </v:shape>
+            </w:pict>
+          </mc:Fallback>
+        </mc:AlternateContent>
+      </w:r>
+      <w:r>
+        <w:rPr>
+          <w:noProof/>
+        </w:rPr>
+        <mc:AlternateContent>
+          <mc:Choice Requires="wps">
+            <w:drawing>
+              <wp:anchor distT="0" distB="0" distL="114300" distR="114300" simplePos="0" relativeHeight="251772928" behindDoc="0" locked="0" layoutInCell="1" allowOverlap="1" wp14:anchorId="4671A930" wp14:editId="31429227">
+                <wp:simplePos x="0" y="0"/>
+                <wp:positionH relativeFrom="margin">
+                  <wp:posOffset>4843779</wp:posOffset>
+                </wp:positionH>
+                <wp:positionV relativeFrom="paragraph">
+                  <wp:posOffset>4497710</wp:posOffset>
+                </wp:positionV>
+                <wp:extent cx="447675" cy="333375"/>
+                <wp:effectExtent l="0" t="0" r="0" b="9525"/>
+                <wp:wrapNone/>
+                <wp:docPr id="131" name="Надпись 131"/>
+                <wp:cNvGraphicFramePr/>
+                <a:graphic xmlns:a="http://schemas.openxmlformats.org/drawingml/2006/main">
+                  <a:graphicData uri="http://schemas.microsoft.com/office/word/2010/wordprocessingShape">
+                    <wps:wsp>
+                      <wps:cNvSpPr txBox="1"/>
+                      <wps:spPr>
+                        <a:xfrm>
+                          <a:off x="0" y="0"/>
+                          <a:ext cx="447675" cy="333375"/>
+                        </a:xfrm>
+                        <a:prstGeom prst="rect">
+                          <a:avLst/>
+                        </a:prstGeom>
+                        <a:noFill/>
+                        <a:ln>
+                          <a:noFill/>
+                        </a:ln>
+                      </wps:spPr>
+                      <wps:style>
+                        <a:lnRef idx="0">
+                          <a:scrgbClr r="0" g="0" b="0"/>
+                        </a:lnRef>
+                        <a:fillRef idx="0">
+                          <a:scrgbClr r="0" g="0" b="0"/>
+                        </a:fillRef>
+                        <a:effectRef idx="0">
+                          <a:scrgbClr r="0" g="0" b="0"/>
+                        </a:effectRef>
+                        <a:fontRef idx="minor">
+                          <a:schemeClr val="dk1"/>
+                        </a:fontRef>
+                      </wps:style>
+                      <wps:txbx>
+                        <w:txbxContent>
+                          <w:p>
+                            <w:pPr>
+                              <w:rPr>
+                                <w:sz w:val="32"/>
+                                <w:szCs w:val="32"/>
+                              </w:rPr>
+                            </w:pPr>
+                            <w:r>
+                              <w:rPr>
+                                <w:rFonts w:cstheme="minorHAnsi"/>
+                                <w:sz w:val="32"/>
+                                <w:szCs w:val="32"/>
+                              </w:rPr>
+                              <w:t>ЯП</w:t>
+                            </w:r>
+                          </w:p>
+                        </w:txbxContent>
+                      </wps:txbx>
+                      <wps:bodyPr rot="0" spcFirstLastPara="0" vertOverflow="overflow" horzOverflow="overflow" vert="horz" wrap="square" lIns="91440" tIns="45720" rIns="91440" bIns="45720" numCol="1" spcCol="0" rtlCol="0" fromWordArt="0" anchor="t" anchorCtr="0" forceAA="0" compatLnSpc="1">
+                        <a:prstTxWarp prst="textNoShape">
+                          <a:avLst/>
+                        </a:prstTxWarp>
+                        <a:noAutofit/>
+                      </wps:bodyPr>
+                    </wps:wsp>
+                  </a:graphicData>
+                </a:graphic>
+                <wp14:sizeRelH relativeFrom="margin">
+                  <wp14:pctWidth>0</wp14:pctWidth>
+                </wp14:sizeRelH>
+                <wp14:sizeRelV relativeFrom="margin">
+                  <wp14:pctHeight>0</wp14:pctHeight>
+                </wp14:sizeRelV>
+              </wp:anchor>
+            </w:drawing>
+          </mc:Choice>
+          <mc:Fallback>
+            <w:pict>
+              <v:shape w14:anchorId="4671A930" id="Надпись 131" o:spid="_x0000_s1030" type="#_x0000_t202" style="position:absolute;margin-left:381.4pt;margin-top:354.15pt;width:35.25pt;height:26.25pt;z-index:251772928;visibility:visible;mso-wrap-style:square;mso-width-percent:0;mso-height-percent:0;mso-wrap-distance-left:9pt;mso-wrap-distance-top:0;mso-wrap-distance-right:9pt;mso-wrap-distance-bottom:0;mso-position-horizontal:absolute;mso-position-horizontal-relative:margin;mso-position-vertical:absolute;mso-position-vertical-relative:text;mso-width-percent:0;mso-height-percent:0;mso-width-relative:margin;mso-height-relative:margin;v-text-anchor:top" o:gfxdata="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" filled="f" stroked="f">
+                <v:textbox>
+                  <w:txbxContent>
+                    <w:p>
+                      <w:pPr>
+                        <w:rPr>
+                          <w:sz w:val="32"/>
+                          <w:szCs w:val="32"/>
+                        </w:rPr>
+                      </w:pPr>
+                      <w:r>
+                        <w:rPr>
+                          <w:rFonts w:cstheme="minorHAnsi"/>
+                          <w:sz w:val="32"/>
+                          <w:szCs w:val="32"/>
+                        </w:rPr>
+                        <w:t>ЯП</w:t>
+                      </w:r>
+                    </w:p>
+                  </w:txbxContent>
+                </v:textbox>
+                <w10:wrap anchorx="margin"/>
+              </v:shape>
+            </w:pict>
+          </mc:Fallback>
+        </mc:AlternateContent>
+      </w:r>
+      <w:r>
+        <w:rPr>
+          <w:noProof/>
+        </w:rPr>
+        <mc:AlternateContent>
+          <mc:Choice Requires="wps">
+            <w:drawing>
+              <wp:anchor distT="0" distB="0" distL="114300" distR="114300" simplePos="0" relativeHeight="251770880" behindDoc="0" locked="0" layoutInCell="1" allowOverlap="1" wp14:anchorId="3B1FB6E4" wp14:editId="10F4044D">
+                <wp:simplePos x="0" y="0"/>
+                <wp:positionH relativeFrom="margin">
+                  <wp:posOffset>4791075</wp:posOffset>
+                </wp:positionH>
+                <wp:positionV relativeFrom="paragraph">
+                  <wp:posOffset>2838450</wp:posOffset>
+                </wp:positionV>
+                <wp:extent cx="447675" cy="333375"/>
+                <wp:effectExtent l="0" t="0" r="0" b="9525"/>
+                <wp:wrapNone/>
+                <wp:docPr id="130" name="Надпись 130"/>
+                <wp:cNvGraphicFramePr/>
+                <a:graphic xmlns:a="http://schemas.openxmlformats.org/drawingml/2006/main">
+                  <a:graphicData uri="http://schemas.microsoft.com/office/word/2010/wordprocessingShape">
+                    <wps:wsp>
+                      <wps:cNvSpPr txBox="1"/>
+                      <wps:spPr>
+                        <a:xfrm>
+                          <a:off x="0" y="0"/>
+                          <a:ext cx="447675" cy="333375"/>
+                        </a:xfrm>
+                        <a:prstGeom prst="rect">
+                          <a:avLst/>
+                        </a:prstGeom>
+                        <a:noFill/>
+                        <a:ln>
+                          <a:noFill/>
+                        </a:ln>
+                      </wps:spPr>
+                      <wps:style>
+                        <a:lnRef idx="0">
+                          <a:scrgbClr r="0" g="0" b="0"/>
+                        </a:lnRef>
+                        <a:fillRef idx="0">
+                          <a:scrgbClr r="0" g="0" b="0"/>
+                        </a:fillRef>
+                        <a:effectRef idx="0">
+                          <a:scrgbClr r="0" g="0" b="0"/>
+                        </a:effectRef>
+                        <a:fontRef idx="minor">
+                          <a:schemeClr val="dk1"/>
+                        </a:fontRef>
+                      </wps:style>
+                      <wps:txbx>
+                        <w:txbxContent>
+                          <w:p>
+                            <w:pPr>
+                              <w:rPr>
+                                <w:sz w:val="32"/>
+                                <w:szCs w:val="32"/>
+                              </w:rPr>
+                            </w:pPr>
+                            <w:r>
+                              <w:rPr>
+                                <w:sz w:val="32"/>
+                                <w:szCs w:val="32"/>
+                              </w:rPr>
+                              <w:t>ЯП</w:t>
+                            </w:r>
+                          </w:p>
+                        </w:txbxContent>
+                      </wps:txbx>
+                      <wps:bodyPr rot="0" spcFirstLastPara="0" vertOverflow="overflow" horzOverflow="overflow" vert="horz" wrap="square" lIns="91440" tIns="45720" rIns="91440" bIns="45720" numCol="1" spcCol="0" rtlCol="0" fromWordArt="0" anchor="t" anchorCtr="0" forceAA="0" compatLnSpc="1">
+                        <a:prstTxWarp prst="textNoShape">
+                          <a:avLst/>
+                        </a:prstTxWarp>
+                        <a:noAutofit/>
+                      </wps:bodyPr>
+                    </wps:wsp>
+                  </a:graphicData>
+                </a:graphic>
+                <wp14:sizeRelH relativeFrom="margin">
+                  <wp14:pctWidth>0</wp14:pctWidth>
+                </wp14:sizeRelH>
+                <wp14:sizeRelV relativeFrom="margin">
+                  <wp14:pctHeight>0</wp14:pctHeight>
+                </wp14:sizeRelV>
+              </wp:anchor>
+            </w:drawing>
+          </mc:Choice>
+          <mc:Fallback>
+            <w:pict>
+              <v:shape w14:anchorId="3B1FB6E4" id="Надпись 130" o:spid="_x0000_s1031" type="#_x0000_t202" style="position:absolute;margin-left:377.25pt;margin-top:223.5pt;width:35.25pt;height:26.25pt;z-index:251770880;visibility:visible;mso-wrap-style:square;mso-width-percent:0;mso-height-percent:0;mso-wrap-distance-left:9pt;mso-wrap-distance-top:0;mso-wrap-distance-right:9pt;mso-wrap-distance-bottom:0;mso-position-horizontal:absolute;mso-position-horizontal-relative:margin;mso-position-vertical:absolute;mso-position-vertical-relative:text;mso-width-percent:0;mso-height-percent:0;mso-width-relative:margin;mso-height-relative:margin;v-text-anchor:top" o:gfxdata="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" filled="f" stroked="f">
+                <v:textbox>
+                  <w:txbxContent>
+                    <w:p>
+                      <w:pPr>
+                        <w:rPr>
+                          <w:sz w:val="32"/>
+                          <w:szCs w:val="32"/>
+                        </w:rPr>
+                      </w:pPr>
+                      <w:r>
+                        <w:rPr>
+                          <w:sz w:val="32"/>
+                          <w:szCs w:val="32"/>
+                        </w:rPr>
+                        <w:t>ЯП</w:t>
+                      </w:r>
+                    </w:p>
+                  </w:txbxContent>
+                </v:textbox>
+                <w10:wrap anchorx="margin"/>
+              </v:shape>
+            </w:pict>
+          </mc:Fallback>
+        </mc:AlternateContent>
+      </w:r>
+      <w:r>
+        <w:rPr>
+          <w:noProof/>
+        </w:rPr>
+        <mc:AlternateContent>
+          <mc:Choice Requires="wps">
+            <w:drawing>
+              <wp:anchor distT="0" distB="0" distL="114300" distR="114300" simplePos="0" relativeHeight="251768832" behindDoc="0" locked="0" layoutInCell="1" allowOverlap="1" wp14:anchorId="088A75B3" wp14:editId="270D8DC4">
+                <wp:simplePos x="0" y="0"/>
+                <wp:positionH relativeFrom="margin">
+                  <wp:posOffset>4824729</wp:posOffset>
+                </wp:positionH>
+                <wp:positionV relativeFrom="paragraph">
+                  <wp:posOffset>872490</wp:posOffset>
+                </wp:positionV>
+                <wp:extent cx="447675" cy="333375"/>
+                <wp:effectExtent l="0" t="0" r="0" b="9525"/>
+                <wp:wrapNone/>
+                <wp:docPr id="127" name="Надпись 127"/>
+                <wp:cNvGraphicFramePr/>
+                <a:graphic xmlns:a="http://schemas.openxmlformats.org/drawingml/2006/main">
+                  <a:graphicData uri="http://schemas.microsoft.com/office/word/2010/wordprocessingShape">
+                    <wps:wsp>
+                      <wps:cNvSpPr txBox="1"/>
+                      <wps:spPr>
+                        <a:xfrm>
+                          <a:off x="0" y="0"/>
+                          <a:ext cx="447675" cy="333375"/>
+                        </a:xfrm>
+                        <a:prstGeom prst="rect">
+                          <a:avLst/>
+                        </a:prstGeom>
+                        <a:noFill/>
+                        <a:ln>
+                          <a:noFill/>
+                        </a:ln>
+                      </wps:spPr>
+                      <wps:style>
+                        <a:lnRef idx="0">
+                          <a:scrgbClr r="0" g="0" b="0"/>
+                        </a:lnRef>
+                        <a:fillRef idx="0">
+                          <a:scrgbClr r="0" g="0" b="0"/>
+                        </a:fillRef>
+                        <a:effectRef idx="0">
+                          <a:scrgbClr r="0" g="0" b="0"/>
+                        </a:effectRef>
+                        <a:fontRef idx="minor">
+                          <a:schemeClr val="dk1"/>
+                        </a:fontRef>
+                      </wps:style>
+                      <wps:txbx>
+                        <w:txbxContent>
+                          <w:p>
+                            <w:pPr>
+                              <w:rPr>
+                                <w:sz w:val="32"/>
+                                <w:szCs w:val="32"/>
+                              </w:rPr>
+                            </w:pPr>
+                            <w:r>
+                              <w:rPr>
+                                <w:sz w:val="32"/>
+                                <w:szCs w:val="32"/>
+                              </w:rPr>
+                              <w:t>ЯП</w:t>
+                            </w:r>
+                          </w:p>
+                        </w:txbxContent>
+                      </wps:txbx>
+                      <wps:bodyPr rot="0" spcFirstLastPara="0" vertOverflow="overflow" horzOverflow="overflow" vert="horz" wrap="square" lIns="91440" tIns="45720" rIns="91440" bIns="45720" numCol="1" spcCol="0" rtlCol="0" fromWordArt="0" anchor="t" anchorCtr="0" forceAA="0" compatLnSpc="1">
+                        <a:prstTxWarp prst="textNoShape">
+                          <a:avLst/>
+                        </a:prstTxWarp>
+                        <a:noAutofit/>
+                      </wps:bodyPr>
+                    </wps:wsp>
+                  </a:graphicData>
+                </a:graphic>
+                <wp14:sizeRelH relativeFrom="margin">
+                  <wp14:pctWidth>0</wp14:pctWidth>
+                </wp14:sizeRelH>
+                <wp14:sizeRelV relativeFrom="margin">
+                  <wp14:pctHeight>0</wp14:pctHeight>
+                </wp14:sizeRelV>
+              </wp:anchor>
+            </w:drawing>
+          </mc:Choice>
+          <mc:Fallback>
+            <w:pict>
+              <v:shape w14:anchorId="088A75B3" id="Надпись 127" o:spid="_x0000_s1032" type="#_x0000_t202" style="position:absolute;margin-left:379.9pt;margin-top:68.7pt;width:35.25pt;height:26.25pt;z-index:251768832;visibility:visible;mso-wrap-style:square;mso-width-percent:0;mso-height-percent:0;mso-wrap-distance-left:9pt;mso-wrap-distance-top:0;mso-wrap-distance-right:9pt;mso-wrap-distance-bottom:0;mso-position-horizontal:absolute;mso-position-horizontal-relative:margin;mso-position-vertical:absolute;mso-position-vertical-relative:text;mso-width-percent:0;mso-height-percent:0;mso-width-relative:margin;mso-height-relative:margin;v-text-anchor:top" o:gfxdata="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" filled="f" stroked="f">
+                <v:textbox>
+                  <w:txbxContent>
+                    <w:p>
+                      <w:pPr>
+                        <w:rPr>
+                          <w:sz w:val="32"/>
+                          <w:szCs w:val="32"/>
+                        </w:rPr>
+                      </w:pPr>
+                      <w:r>
+                        <w:rPr>
+                          <w:sz w:val="32"/>
+                          <w:szCs w:val="32"/>
+                        </w:rPr>
+                        <w:t>ЯП</w:t>
+                      </w:r>
+                    </w:p>
+                  </w:txbxContent>
+                </v:textbox>
+                <w10:wrap anchorx="margin"/>
+              </v:shape>
+            </w:pict>
+          </mc:Fallback>
+        </mc:AlternateContent>
+      </w:r>
+      <w:r>
+        <w:rPr>
+          <w:noProof/>
+        </w:rPr>
+        <mc:AlternateContent>
+          <mc:Choice Requires="wps">
+            <w:drawing>
+              <wp:anchor distT="0" distB="0" distL="114300" distR="114300" simplePos="0" relativeHeight="251766784" behindDoc="0" locked="0" layoutInCell="1" allowOverlap="1" wp14:anchorId="5065D640" wp14:editId="4AC36184">
+                <wp:simplePos x="0" y="0"/>
+                <wp:positionH relativeFrom="margin">
+                  <wp:posOffset>4429125</wp:posOffset>
+                </wp:positionH>
+                <wp:positionV relativeFrom="paragraph">
+                  <wp:posOffset>4448175</wp:posOffset>
+                </wp:positionV>
+                <wp:extent cx="266700" cy="333375"/>
+                <wp:effectExtent l="0" t="0" r="0" b="9525"/>
+                <wp:wrapNone/>
+                <wp:docPr id="126" name="Надпись 126"/>
+                <wp:cNvGraphicFramePr/>
+                <a:graphic xmlns:a="http://schemas.openxmlformats.org/drawingml/2006/main">
+                  <a:graphicData uri="http://schemas.microsoft.com/office/word/2010/wordprocessingShape">
+                    <wps:wsp>
+                      <wps:cNvSpPr txBox="1"/>
+                      <wps:spPr>
+                        <a:xfrm>
+                          <a:off x="0" y="0"/>
+                          <a:ext cx="266700" cy="333375"/>
+                        </a:xfrm>
+                        <a:prstGeom prst="rect">
+                          <a:avLst/>
+                        </a:prstGeom>
+                        <a:noFill/>
+                        <a:ln>
+                          <a:noFill/>
+                        </a:ln>
+                      </wps:spPr>
+                      <wps:style>
+                        <a:lnRef idx="0">
+                          <a:scrgbClr r="0" g="0" b="0"/>
+                        </a:lnRef>
+                        <a:fillRef idx="0">
+                          <a:scrgbClr r="0" g="0" b="0"/>
+                        </a:fillRef>
+                        <a:effectRef idx="0">
+                          <a:scrgbClr r="0" g="0" b="0"/>
+                        </a:effectRef>
+                        <a:fontRef idx="minor">
+                          <a:schemeClr val="dk1"/>
+                        </a:fontRef>
+                      </wps:style>
+                      <wps:txbx>
+                        <w:txbxContent>
+                          <w:p>
+                            <w:pPr>
+                              <w:rPr>
+                                <w:sz w:val="32"/>
+                                <w:szCs w:val="32"/>
+                                <w:lang w:val="en-US"/>
+                              </w:rPr>
+                            </w:pPr>
+                            <w:r>
+                              <w:rPr>
+                                <w:sz w:val="32"/>
+                                <w:szCs w:val="32"/>
+                                <w:lang w:val="en-US"/>
+                              </w:rPr>
+                              <w:t>a</w:t>
+                            </w:r>
+                          </w:p>
+                        </w:txbxContent>
+                      </wps:txbx>
+                      <wps:bodyPr rot="0" spcFirstLastPara="0" vertOverflow="overflow" horzOverflow="overflow" vert="horz" wrap="square" lIns="91440" tIns="45720" rIns="91440" bIns="45720" numCol="1" spcCol="0" rtlCol="0" fromWordArt="0" anchor="t" anchorCtr="0" forceAA="0" compatLnSpc="1">
+                        <a:prstTxWarp prst="textNoShape">
+                          <a:avLst/>
+                        </a:prstTxWarp>
+                        <a:noAutofit/>
+                      </wps:bodyPr>
+                    </wps:wsp>
+                  </a:graphicData>
+                </a:graphic>
+                <wp14:sizeRelH relativeFrom="margin">
+                  <wp14:pctWidth>0</wp14:pctWidth>
+                </wp14:sizeRelH>
+                <wp14:sizeRelV relativeFrom="margin">
+                  <wp14:pctHeight>0</wp14:pctHeight>
+                </wp14:sizeRelV>
+              </wp:anchor>
+            </w:drawing>
+          </mc:Choice>
+          <mc:Fallback>
+            <w:pict>
+              <v:shape w14:anchorId="5065D640" id="Надпись 126" o:spid="_x0000_s1033" type="#_x0000_t202" style="position:absolute;margin-left:348.75pt;margin-top:350.25pt;width:21pt;height:26.25pt;z-index:251766784;visibility:visible;mso-wrap-style:square;mso-width-percent:0;mso-height-percent:0;mso-wrap-distance-left:9pt;mso-wrap-distance-top:0;mso-wrap-distance-right:9pt;mso-wrap-distance-bottom:0;mso-position-horizontal:absolute;mso-position-horizontal-relative:margin;mso-position-vertical:absolute;mso-position-vertical-relative:text;mso-width-percent:0;mso-height-percent:0;mso-width-relative:margin;mso-height-relative:margin;v-text-anchor:top" o:gfxdata="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" filled="f" stroked="f">
+                <v:textbox>
+                  <w:txbxContent>
+                    <w:p>
+                      <w:pPr>
+                        <w:rPr>
+                          <w:sz w:val="32"/>
+                          <w:szCs w:val="32"/>
+                          <w:lang w:val="en-US"/>
+                        </w:rPr>
+                      </w:pPr>
+                      <w:r>
+                        <w:rPr>
+                          <w:sz w:val="32"/>
+                          <w:szCs w:val="32"/>
+                          <w:lang w:val="en-US"/>
+                        </w:rPr>
+                        <w:t>a</w:t>
+                      </w:r>
+                    </w:p>
+                  </w:txbxContent>
+                </v:textbox>
+                <w10:wrap anchorx="margin"/>
+              </v:shape>
+            </w:pict>
+          </mc:Fallback>
+        </mc:AlternateContent>
+      </w:r>
+      <w:r>
+        <w:rPr>
+          <w:noProof/>
+        </w:rPr>
+        <mc:AlternateContent>
+          <mc:Choice Requires="wps">
+            <w:drawing>
+              <wp:anchor distT="0" distB="0" distL="114300" distR="114300" simplePos="0" relativeHeight="251764736" behindDoc="0" locked="0" layoutInCell="1" allowOverlap="1" wp14:anchorId="7B2DA7B4" wp14:editId="2D0D33FA">
+                <wp:simplePos x="0" y="0"/>
+                <wp:positionH relativeFrom="margin">
+                  <wp:posOffset>4376376</wp:posOffset>
+                </wp:positionH>
+                <wp:positionV relativeFrom="paragraph">
+                  <wp:posOffset>2828925</wp:posOffset>
+                </wp:positionV>
+                <wp:extent cx="266700" cy="333375"/>
+                <wp:effectExtent l="0" t="0" r="0" b="9525"/>
+                <wp:wrapNone/>
+                <wp:docPr id="125" name="Надпись 125"/>
+                <wp:cNvGraphicFramePr/>
+                <a:graphic xmlns:a="http://schemas.openxmlformats.org/drawingml/2006/main">
+                  <a:graphicData uri="http://schemas.microsoft.com/office/word/2010/wordprocessingShape">
+                    <wps:wsp>
+                      <wps:cNvSpPr txBox="1"/>
+                      <wps:spPr>
+                        <a:xfrm>
+                          <a:off x="0" y="0"/>
+                          <a:ext cx="266700" cy="333375"/>
+                        </a:xfrm>
+                        <a:prstGeom prst="rect">
+                          <a:avLst/>
+                        </a:prstGeom>
+                        <a:noFill/>
+                        <a:ln>
+                          <a:noFill/>
+                        </a:ln>
+                      </wps:spPr>
+                      <wps:style>
+                        <a:lnRef idx="0">
+                          <a:scrgbClr r="0" g="0" b="0"/>
+                        </a:lnRef>
+                        <a:fillRef idx="0">
+                          <a:scrgbClr r="0" g="0" b="0"/>
+                        </a:fillRef>
+                        <a:effectRef idx="0">
+                          <a:scrgbClr r="0" g="0" b="0"/>
+                        </a:effectRef>
+                        <a:fontRef idx="minor">
+                          <a:schemeClr val="dk1"/>
+                        </a:fontRef>
+                      </wps:style>
+                      <wps:txbx>
+                        <w:txbxContent>
+                          <w:p>
+                            <w:pPr>
+                              <w:rPr>
+                                <w:sz w:val="32"/>
+                                <w:szCs w:val="32"/>
+                                <w:lang w:val="en-US"/>
+                              </w:rPr>
+                            </w:pPr>
+                            <w:r>
+                              <w:rPr>
+                                <w:sz w:val="32"/>
+                                <w:szCs w:val="32"/>
+                                <w:lang w:val="en-US"/>
+                              </w:rPr>
+                              <w:t>a</w:t>
+                            </w:r>
+                          </w:p>
+                        </w:txbxContent>
+                      </wps:txbx>
+                      <wps:bodyPr rot="0" spcFirstLastPara="0" vertOverflow="overflow" horzOverflow="overflow" vert="horz" wrap="square" lIns="91440" tIns="45720" rIns="91440" bIns="45720" numCol="1" spcCol="0" rtlCol="0" fromWordArt="0" anchor="t" anchorCtr="0" forceAA="0" compatLnSpc="1">
+                        <a:prstTxWarp prst="textNoShape">
+                          <a:avLst/>
+                        </a:prstTxWarp>
+                        <a:noAutofit/>
+                      </wps:bodyPr>
+                    </wps:wsp>
+                  </a:graphicData>
+                </a:graphic>
+                <wp14:sizeRelH relativeFrom="margin">
+                  <wp14:pctWidth>0</wp14:pctWidth>
+                </wp14:sizeRelH>
+                <wp14:sizeRelV relativeFrom="margin">
+                  <wp14:pctHeight>0</wp14:pctHeight>
+                </wp14:sizeRelV>
+              </wp:anchor>
+            </w:drawing>
+          </mc:Choice>
+          <mc:Fallback>
+            <w:pict>
+              <v:shape w14:anchorId="7B2DA7B4" id="Надпись 125" o:spid="_x0000_s1034" type="#_x0000_t202" style="position:absolute;margin-left:344.6pt;margin-top:222.75pt;width:21pt;height:26.25pt;z-index:251764736;visibility:visible;mso-wrap-style:square;mso-width-percent:0;mso-height-percent:0;mso-wrap-distance-left:9pt;mso-wrap-distance-top:0;mso-wrap-distance-right:9pt;mso-wrap-distance-bottom:0;mso-position-horizontal:absolute;mso-position-horizontal-relative:margin;mso-position-vertical:absolute;mso-position-vertical-relative:text;mso-width-percent:0;mso-height-percent:0;mso-width-relative:margin;mso-height-relative:margin;v-text-anchor:top" o:gfxdata="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" filled="f" stroked="f">
+                <v:textbox>
+                  <w:txbxContent>
+                    <w:p>
+                      <w:pPr>
+                        <w:rPr>
+                          <w:sz w:val="32"/>
+                          <w:szCs w:val="32"/>
+                          <w:lang w:val="en-US"/>
+                        </w:rPr>
+                      </w:pPr>
+                      <w:r>
+                        <w:rPr>
+                          <w:sz w:val="32"/>
+                          <w:szCs w:val="32"/>
+                          <w:lang w:val="en-US"/>
+                        </w:rPr>
+                        <w:t>a</w:t>
+                      </w:r>
+                    </w:p>
+                  </w:txbxContent>
+                </v:textbox>
+                <w10:wrap anchorx="margin"/>
+              </v:shape>
+            </w:pict>
+          </mc:Fallback>
+        </mc:AlternateContent>
+      </w:r>
+      <w:r>
+        <w:rPr>
+          <w:noProof/>
+        </w:rPr>
+        <mc:AlternateContent>
+          <mc:Choice Requires="wps">
+            <w:drawing>
+              <wp:anchor distT="0" distB="0" distL="114300" distR="114300" simplePos="0" relativeHeight="251762688" behindDoc="0" locked="0" layoutInCell="1" allowOverlap="1" wp14:anchorId="3CAAA48B" wp14:editId="1ACFEA4B">
+                <wp:simplePos x="0" y="0"/>
+                <wp:positionH relativeFrom="margin">
+                  <wp:posOffset>4391025</wp:posOffset>
+                </wp:positionH>
+                <wp:positionV relativeFrom="paragraph">
+                  <wp:posOffset>864915</wp:posOffset>
+                </wp:positionV>
+                <wp:extent cx="266700" cy="333375"/>
+                <wp:effectExtent l="0" t="0" r="0" b="9525"/>
+                <wp:wrapNone/>
+                <wp:docPr id="124" name="Надпись 124"/>
+                <wp:cNvGraphicFramePr/>
+                <a:graphic xmlns:a="http://schemas.openxmlformats.org/drawingml/2006/main">
+                  <a:graphicData uri="http://schemas.microsoft.com/office/word/2010/wordprocessingShape">
+                    <wps:wsp>
+                      <wps:cNvSpPr txBox="1"/>
+                      <wps:spPr>
+                        <a:xfrm>
+                          <a:off x="0" y="0"/>
+                          <a:ext cx="266700" cy="333375"/>
+                        </a:xfrm>
+                        <a:prstGeom prst="rect">
+                          <a:avLst/>
+                        </a:prstGeom>
+                        <a:noFill/>
+                        <a:ln>
+                          <a:noFill/>
+                        </a:ln>
+                      </wps:spPr>
+                      <wps:style>
+                        <a:lnRef idx="0">
+                          <a:scrgbClr r="0" g="0" b="0"/>
+                        </a:lnRef>
+                        <a:fillRef idx="0">
+                          <a:scrgbClr r="0" g="0" b="0"/>
+                        </a:fillRef>
+                        <a:effectRef idx="0">
+                          <a:scrgbClr r="0" g="0" b="0"/>
+                        </a:effectRef>
+                        <a:fontRef idx="minor">
+                          <a:schemeClr val="dk1"/>
+                        </a:fontRef>
+                      </wps:style>
+                      <wps:txbx>
+                        <w:txbxContent>
+                          <w:p>
+                            <w:pPr>
+                              <w:rPr>
+                                <w:sz w:val="32"/>
+                                <w:szCs w:val="32"/>
+                                <w:lang w:val="en-US"/>
+                              </w:rPr>
+                            </w:pPr>
+                            <w:r>
+                              <w:rPr>
+                                <w:sz w:val="32"/>
+                                <w:szCs w:val="32"/>
+                                <w:lang w:val="en-US"/>
+                              </w:rPr>
+                              <w:t>a</w:t>
+                            </w:r>
+                          </w:p>
+                        </w:txbxContent>
+                      </wps:txbx>
+                      <wps:bodyPr rot="0" spcFirstLastPara="0" vertOverflow="overflow" horzOverflow="overflow" vert="horz" wrap="square" lIns="91440" tIns="45720" rIns="91440" bIns="45720" numCol="1" spcCol="0" rtlCol="0" fromWordArt="0" anchor="t" anchorCtr="0" forceAA="0" compatLnSpc="1">
+                        <a:prstTxWarp prst="textNoShape">
+                          <a:avLst/>
+                        </a:prstTxWarp>
+                        <a:noAutofit/>
+                      </wps:bodyPr>
+                    </wps:wsp>
+                  </a:graphicData>
+                </a:graphic>
+                <wp14:sizeRelH relativeFrom="margin">
+                  <wp14:pctWidth>0</wp14:pctWidth>
+                </wp14:sizeRelH>
+                <wp14:sizeRelV relativeFrom="margin">
+                  <wp14:pctHeight>0</wp14:pctHeight>
+                </wp14:sizeRelV>
+              </wp:anchor>
+            </w:drawing>
+          </mc:Choice>
+          <mc:Fallback>
+            <w:pict>
+              <v:shape w14:anchorId="3CAAA48B" id="Надпись 124" o:spid="_x0000_s1035" type="#_x0000_t202" style="position:absolute;margin-left:345.75pt;margin-top:68.1pt;width:21pt;height:26.25pt;z-index:251762688;visibility:visible;mso-wrap-style:square;mso-width-percent:0;mso-height-percent:0;mso-wrap-distance-left:9pt;mso-wrap-distance-top:0;mso-wrap-distance-right:9pt;mso-wrap-distance-bottom:0;mso-position-horizontal:absolute;mso-position-horizontal-relative:margin;mso-position-vertical:absolute;mso-position-vertical-relative:text;mso-width-percent:0;mso-height-percent:0;mso-width-relative:margin;mso-height-relative:margin;v-text-anchor:top" o:gfxdata="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" filled="f" stroked="f">
+                <v:textbox>
+                  <w:txbxContent>
+                    <w:p>
+                      <w:pPr>
+                        <w:rPr>
+                          <w:sz w:val="32"/>
+                          <w:szCs w:val="32"/>
+                          <w:lang w:val="en-US"/>
+                        </w:rPr>
+                      </w:pPr>
+                      <w:r>
+                        <w:rPr>
+                          <w:sz w:val="32"/>
+                          <w:szCs w:val="32"/>
+                          <w:lang w:val="en-US"/>
+                        </w:rPr>
+                        <w:t>a</w:t>
+                      </w:r>
+                    </w:p>
+                  </w:txbxContent>
+                </v:textbox>
+                <w10:wrap anchorx="margin"/>
+              </v:shape>
+            </w:pict>
+          </mc:Fallback>
+        </mc:AlternateContent>
+      </w:r>
+      <w:r>
+        <w:rPr>
+          <w:noProof/>
+        </w:rPr>
+        <mc:AlternateContent>
+          <mc:Choice Requires="wps">
+            <w:drawing>
+              <wp:anchor distT="0" distB="0" distL="114300" distR="114300" simplePos="0" relativeHeight="251760640" behindDoc="0" locked="0" layoutInCell="1" allowOverlap="1" wp14:anchorId="457F5C85" wp14:editId="6C468F2B">
+                <wp:simplePos x="0" y="0"/>
+                <wp:positionH relativeFrom="margin">
+                  <wp:posOffset>3467100</wp:posOffset>
+                </wp:positionH>
+                <wp:positionV relativeFrom="paragraph">
+                  <wp:posOffset>3533775</wp:posOffset>
+                </wp:positionV>
+                <wp:extent cx="352425" cy="276225"/>
+                <wp:effectExtent l="0" t="0" r="0" b="9525"/>
+                <wp:wrapNone/>
+                <wp:docPr id="123" name="Надпись 123"/>
+                <wp:cNvGraphicFramePr/>
+                <a:graphic xmlns:a="http://schemas.openxmlformats.org/drawingml/2006/main">
+                  <a:graphicData uri="http://schemas.microsoft.com/office/word/2010/wordprocessingShape">
+                    <wps:wsp>
+                      <wps:cNvSpPr txBox="1"/>
+                      <wps:spPr>
+                        <a:xfrm>
+                          <a:off x="0" y="0"/>
+                          <a:ext cx="352425" cy="276225"/>
+                        </a:xfrm>
+                        <a:prstGeom prst="rect">
+                          <a:avLst/>
+                        </a:prstGeom>
+                        <a:noFill/>
+                        <a:ln>
+                          <a:noFill/>
+                        </a:ln>
+                      </wps:spPr>
+                      <wps:style>
+                        <a:lnRef idx="0">
+                          <a:scrgbClr r="0" g="0" b="0"/>
+                        </a:lnRef>
+                        <a:fillRef idx="0">
+                          <a:scrgbClr r="0" g="0" b="0"/>
+                        </a:fillRef>
+                        <a:effectRef idx="0">
+                          <a:scrgbClr r="0" g="0" b="0"/>
+                        </a:effectRef>
+                        <a:fontRef idx="minor">
+                          <a:schemeClr val="dk1"/>
+                        </a:fontRef>
+                      </wps:style>
+                      <wps:txbx>
+                        <w:txbxContent>
+                          <w:p>
+                            <w:pPr>
+                              <w:rPr>
+                                <w:sz w:val="24"/>
+                                <w:szCs w:val="24"/>
+                                <w:lang w:val="en-US"/>
+                              </w:rPr>
+                            </w:pPr>
+                            <m:oMathPara>
+                              <m:oMath>
+                                <m:sSub>
+                                  <m:sSubPr>
+                                    <m:ctrlPr>
+                                      <w:rPr>
+                                        <w:rFonts w:ascii="Cambria Math" w:hAnsi="Cambria Math"/>
+                                        <w:sz w:val="24"/>
+                                        <w:szCs w:val="24"/>
+                                        <w:lang w:val="en-US"/>
+                                      </w:rPr>
+                                    </m:ctrlPr>
+                                  </m:sSubPr>
+                                  <m:e>
+                                    <m:r>
+                                      <w:rPr>
+                                        <w:rFonts w:ascii="Cambria Math" w:hAnsi="Cambria Math"/>
+                                        <w:sz w:val="24"/>
+                                        <w:szCs w:val="24"/>
+                                        <w:lang w:val="en-US"/>
+                                      </w:rPr>
+                                      <m:t>W</m:t>
+                                    </m:r>
+                                  </m:e>
+                                  <m:sub>
+                                    <m:r>
+                                      <w:rPr>
+                                        <w:rFonts w:ascii="Cambria Math" w:hAnsi="Cambria Math"/>
+                                        <w:sz w:val="24"/>
+                                        <w:szCs w:val="24"/>
+                                        <w:lang w:val="en-US"/>
+                                      </w:rPr>
+                                      <m:t>2</m:t>
+                                    </m:r>
+                                  </m:sub>
+                                </m:sSub>
+                              </m:oMath>
+                            </m:oMathPara>
+                          </w:p>
+                        </w:txbxContent>
+                      </wps:txbx>
+                      <wps:bodyPr rot="0" spcFirstLastPara="0" vertOverflow="overflow" horzOverflow="overflow" vert="horz" wrap="square" lIns="91440" tIns="45720" rIns="91440" bIns="45720" numCol="1" spcCol="0" rtlCol="0" fromWordArt="0" anchor="t" anchorCtr="0" forceAA="0" compatLnSpc="1">
+                        <a:prstTxWarp prst="textNoShape">
+                          <a:avLst/>
+                        </a:prstTxWarp>
+                        <a:noAutofit/>
+                      </wps:bodyPr>
+                    </wps:wsp>
+                  </a:graphicData>
+                </a:graphic>
+                <wp14:sizeRelH relativeFrom="margin">
+                  <wp14:pctWidth>0</wp14:pctWidth>
+                </wp14:sizeRelH>
+                <wp14:sizeRelV relativeFrom="margin">
+                  <wp14:pctHeight>0</wp14:pctHeight>
+                </wp14:sizeRelV>
+              </wp:anchor>
+            </w:drawing>
+          </mc:Choice>
+          <mc:Fallback>
+            <w:pict>
+              <v:shape w14:anchorId="457F5C85" id="Надпись 123" o:spid="_x0000_s1036" type="#_x0000_t202" style="position:absolute;margin-left:273pt;margin-top:278.25pt;width:27.75pt;height:21.75pt;z-index:251760640;visibility:visible;mso-wrap-style:square;mso-width-percent:0;mso-height-percent:0;mso-wrap-distance-left:9pt;mso-wrap-distance-top:0;mso-wrap-distance-right:9pt;mso-wrap-distance-bottom:0;mso-position-horizontal:absolute;mso-position-horizontal-relative:margin;mso-position-vertical:absolute;mso-position-vertical-relative:text;mso-width-percent:0;mso-height-percent:0;mso-width-relative:margin;mso-height-relative:margin;v-text-anchor:top" o:gfxdata="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" filled="f" stroked="f">
+                <v:textbox>
+                  <w:txbxContent>
+                    <w:p>
+                      <w:pPr>
+                        <w:rPr>
+                          <w:sz w:val="24"/>
+                          <w:szCs w:val="24"/>
+                          <w:lang w:val="en-US"/>
+                        </w:rPr>
+                      </w:pPr>
+                      <m:oMathPara>
+                        <m:oMath>
+                          <m:sSub>
+                            <m:sSubPr>
+                              <m:ctrlPr>
+                                <w:rPr>
+                                  <w:rFonts w:ascii="Cambria Math" w:hAnsi="Cambria Math"/>
+                                  <w:sz w:val="24"/>
+                                  <w:szCs w:val="24"/>
+                                  <w:lang w:val="en-US"/>
+                                </w:rPr>
+                              </m:ctrlPr>
+                            </m:sSubPr>
+                            <m:e>
+                              <m:r>
+                                <w:rPr>
+                                  <w:rFonts w:ascii="Cambria Math" w:hAnsi="Cambria Math"/>
+                                  <w:sz w:val="24"/>
+                                  <w:szCs w:val="24"/>
+                                  <w:lang w:val="en-US"/>
+                                </w:rPr>
+                                <m:t>W</m:t>
+                              </m:r>
+                            </m:e>
+                            <m:sub>
+                              <m:r>
+                                <w:rPr>
+                                  <w:rFonts w:ascii="Cambria Math" w:hAnsi="Cambria Math"/>
+                                  <w:sz w:val="24"/>
+                                  <w:szCs w:val="24"/>
+                                  <w:lang w:val="en-US"/>
+                                </w:rPr>
+                                <m:t>2</m:t>
+                              </m:r>
+                            </m:sub>
+                          </m:sSub>
+                        </m:oMath>
+                      </m:oMathPara>
+                    </w:p>
+                  </w:txbxContent>
+                </v:textbox>
+                <w10:wrap anchorx="margin"/>
+              </v:shape>
+            </w:pict>
+          </mc:Fallback>
+        </mc:AlternateContent>
+      </w:r>
+      <w:r>
+        <w:rPr>
+          <w:noProof/>
+        </w:rPr>
+        <mc:AlternateContent>
+          <mc:Choice Requires="wps">
+            <w:drawing>
+              <wp:anchor distT="0" distB="0" distL="114300" distR="114300" simplePos="0" relativeHeight="251758592" behindDoc="0" locked="0" layoutInCell="1" allowOverlap="1" wp14:anchorId="25EE5AB0" wp14:editId="607C702D">
+                <wp:simplePos x="0" y="0"/>
+                <wp:positionH relativeFrom="margin">
+                  <wp:posOffset>3429000</wp:posOffset>
+                </wp:positionH>
+                <wp:positionV relativeFrom="paragraph">
+                  <wp:posOffset>1885950</wp:posOffset>
+                </wp:positionV>
+                <wp:extent cx="352425" cy="276225"/>
+                <wp:effectExtent l="0" t="0" r="0" b="9525"/>
+                <wp:wrapNone/>
+                <wp:docPr id="122" name="Надпись 122"/>
+                <wp:cNvGraphicFramePr/>
+                <a:graphic xmlns:a="http://schemas.openxmlformats.org/drawingml/2006/main">
+                  <a:graphicData uri="http://schemas.microsoft.com/office/word/2010/wordprocessingShape">
+                    <wps:wsp>
+                      <wps:cNvSpPr txBox="1"/>
+                      <wps:spPr>
+                        <a:xfrm>
+                          <a:off x="0" y="0"/>
+                          <a:ext cx="352425" cy="276225"/>
+                        </a:xfrm>
+                        <a:prstGeom prst="rect">
+                          <a:avLst/>
+                        </a:prstGeom>
+                        <a:noFill/>
+                        <a:ln>
+                          <a:noFill/>
+                        </a:ln>
+                      </wps:spPr>
+                      <wps:style>
+                        <a:lnRef idx="0">
+                          <a:scrgbClr r="0" g="0" b="0"/>
+                        </a:lnRef>
+                        <a:fillRef idx="0">
+                          <a:scrgbClr r="0" g="0" b="0"/>
+                        </a:fillRef>
+                        <a:effectRef idx="0">
+                          <a:scrgbClr r="0" g="0" b="0"/>
+                        </a:effectRef>
+                        <a:fontRef idx="minor">
+                          <a:schemeClr val="dk1"/>
+                        </a:fontRef>
+                      </wps:style>
+                      <wps:txbx>
+                        <w:txbxContent>
+                          <w:p>
+                            <w:pPr>
+                              <w:rPr>
+                                <w:sz w:val="24"/>
+                                <w:szCs w:val="24"/>
+                                <w:lang w:val="en-US"/>
+                              </w:rPr>
+                            </w:pPr>
+                            <m:oMathPara>
+                              <m:oMath>
+                                <m:sSub>
+                                  <m:sSubPr>
+                                    <m:ctrlPr>
+                                      <w:rPr>
+                                        <w:rFonts w:ascii="Cambria Math" w:hAnsi="Cambria Math"/>
+                                        <w:sz w:val="24"/>
+                                        <w:szCs w:val="24"/>
+                                        <w:lang w:val="en-US"/>
+                                      </w:rPr>
+                                    </m:ctrlPr>
+                                  </m:sSubPr>
+                                  <m:e>
+                                    <m:r>
+                                      <w:rPr>
+                                        <w:rFonts w:ascii="Cambria Math" w:hAnsi="Cambria Math"/>
+                                        <w:sz w:val="24"/>
+                                        <w:szCs w:val="24"/>
+                                        <w:lang w:val="en-US"/>
+                                      </w:rPr>
+                                      <m:t>W</m:t>
+                                    </m:r>
+                                  </m:e>
+                                  <m:sub>
+                                    <m:r>
+                                      <w:rPr>
+                                        <w:rFonts w:ascii="Cambria Math" w:hAnsi="Cambria Math"/>
+                                        <w:sz w:val="24"/>
+                                        <w:szCs w:val="24"/>
+                                        <w:lang w:val="en-US"/>
+                                      </w:rPr>
+                                      <m:t>1</m:t>
+                                    </m:r>
+                                  </m:sub>
+                                </m:sSub>
+                              </m:oMath>
+                            </m:oMathPara>
+                          </w:p>
+                        </w:txbxContent>
+                      </wps:txbx>
+                      <wps:bodyPr rot="0" spcFirstLastPara="0" vertOverflow="overflow" horzOverflow="overflow" vert="horz" wrap="square" lIns="91440" tIns="45720" rIns="91440" bIns="45720" numCol="1" spcCol="0" rtlCol="0" fromWordArt="0" anchor="t" anchorCtr="0" forceAA="0" compatLnSpc="1">
+                        <a:prstTxWarp prst="textNoShape">
+                          <a:avLst/>
+                        </a:prstTxWarp>
+                        <a:noAutofit/>
+                      </wps:bodyPr>
+                    </wps:wsp>
+                  </a:graphicData>
+                </a:graphic>
+                <wp14:sizeRelH relativeFrom="margin">
+                  <wp14:pctWidth>0</wp14:pctWidth>
+                </wp14:sizeRelH>
+                <wp14:sizeRelV relativeFrom="margin">
+                  <wp14:pctHeight>0</wp14:pctHeight>
+                </wp14:sizeRelV>
+              </wp:anchor>
+            </w:drawing>
+          </mc:Choice>
+          <mc:Fallback>
+            <w:pict>
+              <v:shape w14:anchorId="25EE5AB0" id="Надпись 122" o:spid="_x0000_s1037" type="#_x0000_t202" style="position:absolute;margin-left:270pt;margin-top:148.5pt;width:27.75pt;height:21.75pt;z-index:251758592;visibility:visible;mso-wrap-style:square;mso-width-percent:0;mso-height-percent:0;mso-wrap-distance-left:9pt;mso-wrap-distance-top:0;mso-wrap-distance-right:9pt;mso-wrap-distance-bottom:0;mso-position-horizontal:absolute;mso-position-horizontal-relative:margin;mso-position-vertical:absolute;mso-position-vertical-relative:text;mso-width-percent:0;mso-height-percent:0;mso-width-relative:margin;mso-height-relative:margin;v-text-anchor:top" o:gfxdata="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" filled="f" stroked="f">
+                <v:textbox>
+                  <w:txbxContent>
+                    <w:p>
+                      <w:pPr>
+                        <w:rPr>
+                          <w:sz w:val="24"/>
+                          <w:szCs w:val="24"/>
+                          <w:lang w:val="en-US"/>
+                        </w:rPr>
+                      </w:pPr>
+                      <m:oMathPara>
+                        <m:oMath>
+                          <m:sSub>
+                            <m:sSubPr>
+                              <m:ctrlPr>
+                                <w:rPr>
+                                  <w:rFonts w:ascii="Cambria Math" w:hAnsi="Cambria Math"/>
+                                  <w:sz w:val="24"/>
+                                  <w:szCs w:val="24"/>
+                                  <w:lang w:val="en-US"/>
+                                </w:rPr>
+                              </m:ctrlPr>
+                            </m:sSubPr>
+                            <m:e>
+                              <m:r>
+                                <w:rPr>
+                                  <w:rFonts w:ascii="Cambria Math" w:hAnsi="Cambria Math"/>
+                                  <w:sz w:val="24"/>
+                                  <w:szCs w:val="24"/>
+                                  <w:lang w:val="en-US"/>
+                                </w:rPr>
+                                <m:t>W</m:t>
+                              </m:r>
+                            </m:e>
+                            <m:sub>
+                              <m:r>
+                                <w:rPr>
+                                  <w:rFonts w:ascii="Cambria Math" w:hAnsi="Cambria Math"/>
+                                  <w:sz w:val="24"/>
+                                  <w:szCs w:val="24"/>
+                                  <w:lang w:val="en-US"/>
+                                </w:rPr>
+                                <m:t>1</m:t>
+                              </m:r>
+                            </m:sub>
+                          </m:sSub>
+                        </m:oMath>
+                      </m:oMathPara>
+                    </w:p>
+                  </w:txbxContent>
+                </v:textbox>
+                <w10:wrap anchorx="margin"/>
+              </v:shape>
+            </w:pict>
+          </mc:Fallback>
+        </mc:AlternateContent>
+      </w:r>
+      <w:r>
+        <w:rPr>
+          <w:noProof/>
+        </w:rPr>
+        <mc:AlternateContent>
+          <mc:Choice Requires="wps">
+            <w:drawing>
+              <wp:anchor distT="0" distB="0" distL="114300" distR="114300" simplePos="0" relativeHeight="251756544" behindDoc="0" locked="0" layoutInCell="1" allowOverlap="1" wp14:anchorId="2FB304E9" wp14:editId="3AE454D2">
+                <wp:simplePos x="0" y="0"/>
+                <wp:positionH relativeFrom="margin">
+                  <wp:posOffset>3432175</wp:posOffset>
+                </wp:positionH>
+                <wp:positionV relativeFrom="paragraph">
+                  <wp:posOffset>-99060</wp:posOffset>
+                </wp:positionV>
+                <wp:extent cx="352425" cy="276225"/>
+                <wp:effectExtent l="0" t="0" r="0" b="9525"/>
+                <wp:wrapNone/>
+                <wp:docPr id="121" name="Надпись 121"/>
+                <wp:cNvGraphicFramePr/>
+                <a:graphic xmlns:a="http://schemas.openxmlformats.org/drawingml/2006/main">
+                  <a:graphicData uri="http://schemas.microsoft.com/office/word/2010/wordprocessingShape">
+                    <wps:wsp>
+                      <wps:cNvSpPr txBox="1"/>
+                      <wps:spPr>
+                        <a:xfrm>
+                          <a:off x="0" y="0"/>
+                          <a:ext cx="352425" cy="276225"/>
+                        </a:xfrm>
+                        <a:prstGeom prst="rect">
+                          <a:avLst/>
+                        </a:prstGeom>
+                        <a:noFill/>
+                        <a:ln>
+                          <a:noFill/>
+                        </a:ln>
+                      </wps:spPr>
+                      <wps:style>
+                        <a:lnRef idx="0">
+                          <a:scrgbClr r="0" g="0" b="0"/>
+                        </a:lnRef>
+                        <a:fillRef idx="0">
+                          <a:scrgbClr r="0" g="0" b="0"/>
+                        </a:fillRef>
+                        <a:effectRef idx="0">
+                          <a:scrgbClr r="0" g="0" b="0"/>
+                        </a:effectRef>
+                        <a:fontRef idx="minor">
+                          <a:schemeClr val="dk1"/>
+                        </a:fontRef>
+                      </wps:style>
+                      <wps:txbx>
+                        <w:txbxContent>
+                          <w:p>
+                            <w:pPr>
+                              <w:rPr>
+                                <w:sz w:val="24"/>
+                                <w:szCs w:val="24"/>
+                                <w:lang w:val="en-US"/>
+                              </w:rPr>
+                            </w:pPr>
+                            <m:oMathPara>
+                              <m:oMath>
+                                <m:sSub>
+                                  <m:sSubPr>
+                                    <m:ctrlPr>
+                                      <w:rPr>
+                                        <w:rFonts w:ascii="Cambria Math" w:hAnsi="Cambria Math"/>
+                                        <w:sz w:val="24"/>
+                                        <w:szCs w:val="24"/>
+                                        <w:lang w:val="en-US"/>
+                                      </w:rPr>
+                                    </m:ctrlPr>
+                                  </m:sSubPr>
+                                  <m:e>
+                                    <m:r>
+                                      <w:rPr>
+                                        <w:rFonts w:ascii="Cambria Math" w:hAnsi="Cambria Math"/>
+                                        <w:sz w:val="24"/>
+                                        <w:szCs w:val="24"/>
+                                        <w:lang w:val="en-US"/>
+                                      </w:rPr>
+                                      <m:t>W</m:t>
+                                    </m:r>
+                                  </m:e>
+                                  <m:sub>
+                                    <m:r>
+                                      <w:rPr>
+                                        <w:rFonts w:ascii="Cambria Math" w:hAnsi="Cambria Math"/>
+                                        <w:sz w:val="24"/>
+                                        <w:szCs w:val="24"/>
+                                        <w:lang w:val="en-US"/>
+                                      </w:rPr>
+                                      <m:t>0</m:t>
+                                    </m:r>
+                                  </m:sub>
+                                </m:sSub>
+                              </m:oMath>
+                            </m:oMathPara>
+                          </w:p>
+                        </w:txbxContent>
+                      </wps:txbx>
+                      <wps:bodyPr rot="0" spcFirstLastPara="0" vertOverflow="overflow" horzOverflow="overflow" vert="horz" wrap="square" lIns="91440" tIns="45720" rIns="91440" bIns="45720" numCol="1" spcCol="0" rtlCol="0" fromWordArt="0" anchor="t" anchorCtr="0" forceAA="0" compatLnSpc="1">
+                        <a:prstTxWarp prst="textNoShape">
+                          <a:avLst/>
+                        </a:prstTxWarp>
+                        <a:noAutofit/>
+                      </wps:bodyPr>
+                    </wps:wsp>
+                  </a:graphicData>
+                </a:graphic>
+                <wp14:sizeRelH relativeFrom="margin">
+                  <wp14:pctWidth>0</wp14:pctWidth>
+                </wp14:sizeRelH>
+                <wp14:sizeRelV relativeFrom="margin">
+                  <wp14:pctHeight>0</wp14:pctHeight>
+                </wp14:sizeRelV>
+              </wp:anchor>
+            </w:drawing>
+          </mc:Choice>
+          <mc:Fallback>
+            <w:pict>
+              <v:shape w14:anchorId="2FB304E9" id="Надпись 121" o:spid="_x0000_s1038" type="#_x0000_t202" style="position:absolute;margin-left:270.25pt;margin-top:-7.8pt;width:27.75pt;height:21.75pt;z-index:251756544;visibility:visible;mso-wrap-style:square;mso-width-percent:0;mso-height-percent:0;mso-wrap-distance-left:9pt;mso-wrap-distance-top:0;mso-wrap-distance-right:9pt;mso-wrap-distance-bottom:0;mso-position-horizontal:absolute;mso-position-horizontal-relative:margin;mso-position-vertical:absolute;mso-position-vertical-relative:text;mso-width-percent:0;mso-height-percent:0;mso-width-relative:margin;mso-height-relative:margin;v-text-anchor:top" o:gfxdata="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" filled="f" stroked="f">
+                <v:textbox>
+                  <w:txbxContent>
+                    <w:p>
+                      <w:pPr>
+                        <w:rPr>
+                          <w:sz w:val="24"/>
+                          <w:szCs w:val="24"/>
+                          <w:lang w:val="en-US"/>
+                        </w:rPr>
+                      </w:pPr>
+                      <m:oMathPara>
+                        <m:oMath>
+                          <m:sSub>
+                            <m:sSubPr>
+                              <m:ctrlPr>
+                                <w:rPr>
+                                  <w:rFonts w:ascii="Cambria Math" w:hAnsi="Cambria Math"/>
+                                  <w:sz w:val="24"/>
+                                  <w:szCs w:val="24"/>
+                                  <w:lang w:val="en-US"/>
+                                </w:rPr>
+                              </m:ctrlPr>
+                            </m:sSubPr>
+                            <m:e>
+                              <m:r>
+                                <w:rPr>
+                                  <w:rFonts w:ascii="Cambria Math" w:hAnsi="Cambria Math"/>
+                                  <w:sz w:val="24"/>
+                                  <w:szCs w:val="24"/>
+                                  <w:lang w:val="en-US"/>
+                                </w:rPr>
+                                <m:t>W</m:t>
+                              </m:r>
+                            </m:e>
+                            <m:sub>
+                              <m:r>
+                                <w:rPr>
+                                  <w:rFonts w:ascii="Cambria Math" w:hAnsi="Cambria Math"/>
+                                  <w:sz w:val="24"/>
+                                  <w:szCs w:val="24"/>
+                                  <w:lang w:val="en-US"/>
+                                </w:rPr>
+                                <m:t>0</m:t>
+                              </m:r>
+                            </m:sub>
+                          </m:sSub>
+                        </m:oMath>
+                      </m:oMathPara>
+                    </w:p>
+                  </w:txbxContent>
+                </v:textbox>
+                <w10:wrap anchorx="margin"/>
+              </v:shape>
+            </w:pict>
+          </mc:Fallback>
+        </mc:AlternateContent>
+      </w:r>
+      <w:r>
+        <w:rPr>
+          <w:noProof/>
+        </w:rPr>
+        <mc:AlternateContent>
+          <mc:Choice Requires="wps">
+            <w:drawing>
+              <wp:anchor distT="0" distB="0" distL="114300" distR="114300" simplePos="0" relativeHeight="251754496" behindDoc="0" locked="0" layoutInCell="1" allowOverlap="1" wp14:anchorId="2221101F" wp14:editId="59C31A3E">
+                <wp:simplePos x="0" y="0"/>
+                <wp:positionH relativeFrom="column">
+                  <wp:posOffset>3095625</wp:posOffset>
+                </wp:positionH>
+                <wp:positionV relativeFrom="paragraph">
+                  <wp:posOffset>4429125</wp:posOffset>
+                </wp:positionV>
+                <wp:extent cx="304800" cy="381000"/>
+                <wp:effectExtent l="0" t="0" r="0" b="0"/>
+                <wp:wrapNone/>
+                <wp:docPr id="120" name="Надпись 120"/>
+                <wp:cNvGraphicFramePr/>
+                <a:graphic xmlns:a="http://schemas.openxmlformats.org/drawingml/2006/main">
+                  <a:graphicData uri="http://schemas.microsoft.com/office/word/2010/wordprocessingShape">
+                    <wps:wsp>
+                      <wps:cNvSpPr txBox="1"/>
+                      <wps:spPr>
+                        <a:xfrm>
+                          <a:off x="0" y="0"/>
+                          <a:ext cx="304800" cy="381000"/>
+                        </a:xfrm>
+                        <a:prstGeom prst="rect">
+                          <a:avLst/>
+                        </a:prstGeom>
+                        <a:noFill/>
+                        <a:ln>
+                          <a:noFill/>
+                        </a:ln>
+                      </wps:spPr>
+                      <wps:style>
+                        <a:lnRef idx="0">
+                          <a:scrgbClr r="0" g="0" b="0"/>
+                        </a:lnRef>
+                        <a:fillRef idx="0">
+                          <a:scrgbClr r="0" g="0" b="0"/>
+                        </a:fillRef>
+                        <a:effectRef idx="0">
+                          <a:scrgbClr r="0" g="0" b="0"/>
+                        </a:effectRef>
+                        <a:fontRef idx="minor">
+                          <a:schemeClr val="dk1"/>
+                        </a:fontRef>
+                      </wps:style>
+                      <wps:txbx>
+                        <w:txbxContent>
+                          <w:p>
+                            <w:pPr>
+                              <w:rPr>
+                                <w:sz w:val="36"/>
+                                <w:szCs w:val="36"/>
+                                <w:lang w:val="en-US"/>
+                              </w:rPr>
+                            </w:pPr>
+                            <w:r>
+                              <w:rPr>
+                                <w:rFonts w:ascii="Cambria Math" w:hAnsi="Cambria Math"/>
+                                <w:sz w:val="36"/>
+                                <w:szCs w:val="36"/>
+                                <w:lang w:val="en-US"/>
+                              </w:rPr>
+                              <w:t>η</w:t>
+                            </w:r>
+                          </w:p>
+                        </w:txbxContent>
+                      </wps:txbx>
+                      <wps:bodyPr rot="0" spcFirstLastPara="0" vertOverflow="overflow" horzOverflow="overflow" vert="horz" wrap="square" lIns="91440" tIns="45720" rIns="91440" bIns="45720" numCol="1" spcCol="0" rtlCol="0" fromWordArt="0" anchor="t" anchorCtr="0" forceAA="0" compatLnSpc="1">
+                        <a:prstTxWarp prst="textNoShape">
+                          <a:avLst/>
+                        </a:prstTxWarp>
+                        <a:noAutofit/>
+                      </wps:bodyPr>
+                    </wps:wsp>
+                  </a:graphicData>
+                </a:graphic>
+                <wp14:sizeRelH relativeFrom="margin">
+                  <wp14:pctWidth>0</wp14:pctWidth>
+                </wp14:sizeRelH>
+                <wp14:sizeRelV relativeFrom="margin">
+                  <wp14:pctHeight>0</wp14:pctHeight>
+                </wp14:sizeRelV>
+              </wp:anchor>
+            </w:drawing>
+          </mc:Choice>
+          <mc:Fallback>
+            <w:pict>
+              <v:shape w14:anchorId="2221101F" id="Надпись 120" o:spid="_x0000_s1039" type="#_x0000_t202" style="position:absolute;margin-left:243.75pt;margin-top:348.75pt;width:24pt;height:30pt;z-index:251754496;visibility:visible;mso-wrap-style:square;mso-width-percent:0;mso-height-percent:0;mso-wrap-distance-left:9pt;mso-wrap-distance-top:0;mso-wrap-distance-right:9pt;mso-wrap-distance-bottom:0;mso-position-horizontal:absolute;mso-position-horizontal-relative:text;mso-position-vertical:absolute;mso-position-vertical-relative:text;mso-width-percent:0;mso-height-percent:0;mso-width-relative:margin;mso-height-relative:margin;v-text-anchor:top" o:gfxdata="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" filled="f" stroked="f">
+                <v:textbox>
+                  <w:txbxContent>
+                    <w:p>
+                      <w:pPr>
+                        <w:rPr>
+                          <w:sz w:val="36"/>
+                          <w:szCs w:val="36"/>
+                          <w:lang w:val="en-US"/>
+                        </w:rPr>
+                      </w:pPr>
+                      <w:r>
+                        <w:rPr>
+                          <w:rFonts w:ascii="Cambria Math" w:hAnsi="Cambria Math"/>
+                          <w:sz w:val="36"/>
+                          <w:szCs w:val="36"/>
+                          <w:lang w:val="en-US"/>
+                        </w:rPr>
+                        <w:t>η</w:t>
+                      </w:r>
+                    </w:p>
+                  </w:txbxContent>
+                </v:textbox>
+              </v:shape>
+            </w:pict>
+          </mc:Fallback>
+        </mc:AlternateContent>
+      </w:r>
+      <w:r>
+        <w:rPr>
+          <w:noProof/>
+        </w:rPr>
+        <mc:AlternateContent>
+          <mc:Choice Requires="wps">
+            <w:drawing>
+              <wp:anchor distT="0" distB="0" distL="114300" distR="114300" simplePos="0" relativeHeight="251752448" behindDoc="0" locked="0" layoutInCell="1" allowOverlap="1" wp14:anchorId="51AD1BCA" wp14:editId="35AC3EF1">
+                <wp:simplePos x="0" y="0"/>
+                <wp:positionH relativeFrom="column">
+                  <wp:posOffset>3076575</wp:posOffset>
+                </wp:positionH>
+                <wp:positionV relativeFrom="paragraph">
+                  <wp:posOffset>2800350</wp:posOffset>
+                </wp:positionV>
+                <wp:extent cx="304800" cy="381000"/>
+                <wp:effectExtent l="0" t="0" r="0" b="0"/>
+                <wp:wrapNone/>
+                <wp:docPr id="119" name="Надпись 119"/>
+                <wp:cNvGraphicFramePr/>
+                <a:graphic xmlns:a="http://schemas.openxmlformats.org/drawingml/2006/main">
+                  <a:graphicData uri="http://schemas.microsoft.com/office/word/2010/wordprocessingShape">
+                    <wps:wsp>
+                      <wps:cNvSpPr txBox="1"/>
+                      <wps:spPr>
+                        <a:xfrm>
+                          <a:off x="0" y="0"/>
+                          <a:ext cx="304800" cy="381000"/>
+                        </a:xfrm>
+                        <a:prstGeom prst="rect">
+                          <a:avLst/>
+                        </a:prstGeom>
+                        <a:noFill/>
+                        <a:ln>
+                          <a:noFill/>
+                        </a:ln>
+                      </wps:spPr>
+                      <wps:style>
+                        <a:lnRef idx="0">
+                          <a:scrgbClr r="0" g="0" b="0"/>
+                        </a:lnRef>
+                        <a:fillRef idx="0">
+                          <a:scrgbClr r="0" g="0" b="0"/>
+                        </a:fillRef>
+                        <a:effectRef idx="0">
+                          <a:scrgbClr r="0" g="0" b="0"/>
+                        </a:effectRef>
+                        <a:fontRef idx="minor">
+                          <a:schemeClr val="dk1"/>
+                        </a:fontRef>
+                      </wps:style>
+                      <wps:txbx>
+                        <w:txbxContent>
+                          <w:p>
+                            <w:pPr>
+                              <w:rPr>
+                                <w:sz w:val="36"/>
+                                <w:szCs w:val="36"/>
+                                <w:lang w:val="en-US"/>
+                              </w:rPr>
+                            </w:pPr>
+                            <w:r>
+                              <w:rPr>
+                                <w:rFonts w:ascii="Cambria Math" w:hAnsi="Cambria Math"/>
+                                <w:sz w:val="36"/>
+                                <w:szCs w:val="36"/>
+                                <w:lang w:val="en-US"/>
+                              </w:rPr>
+                              <w:t>η</w:t>
+                            </w:r>
+                          </w:p>
+                        </w:txbxContent>
+                      </wps:txbx>
+                      <wps:bodyPr rot="0" spcFirstLastPara="0" vertOverflow="overflow" horzOverflow="overflow" vert="horz" wrap="square" lIns="91440" tIns="45720" rIns="91440" bIns="45720" numCol="1" spcCol="0" rtlCol="0" fromWordArt="0" anchor="t" anchorCtr="0" forceAA="0" compatLnSpc="1">
+                        <a:prstTxWarp prst="textNoShape">
+                          <a:avLst/>
+                        </a:prstTxWarp>
+                        <a:noAutofit/>
+                      </wps:bodyPr>
+                    </wps:wsp>
+                  </a:graphicData>
+                </a:graphic>
+                <wp14:sizeRelH relativeFrom="margin">
+                  <wp14:pctWidth>0</wp14:pctWidth>
+                </wp14:sizeRelH>
+                <wp14:sizeRelV relativeFrom="margin">
+                  <wp14:pctHeight>0</wp14:pctHeight>
+                </wp14:sizeRelV>
+              </wp:anchor>
+            </w:drawing>
+          </mc:Choice>
+          <mc:Fallback>
+            <w:pict>
+              <v:shape w14:anchorId="51AD1BCA" id="Надпись 119" o:spid="_x0000_s1040" type="#_x0000_t202" style="position:absolute;margin-left:242.25pt;margin-top:220.5pt;width:24pt;height:30pt;z-index:251752448;visibility:visible;mso-wrap-style:square;mso-width-percent:0;mso-height-percent:0;mso-wrap-distance-left:9pt;mso-wrap-distance-top:0;mso-wrap-distance-right:9pt;mso-wrap-distance-bottom:0;mso-position-horizontal:absolute;mso-position-horizontal-relative:text;mso-position-vertical:absolute;mso-position-vertical-relative:text;mso-width-percent:0;mso-height-percent:0;mso-width-relative:margin;mso-height-relative:margin;v-text-anchor:top" o:gfxdata="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" filled="f" stroked="f">
+                <v:textbox>
+                  <w:txbxContent>
+                    <w:p>
+                      <w:pPr>
+                        <w:rPr>
+                          <w:sz w:val="36"/>
+                          <w:szCs w:val="36"/>
+                          <w:lang w:val="en-US"/>
+                        </w:rPr>
+                      </w:pPr>
+                      <w:r>
+                        <w:rPr>
+                          <w:rFonts w:ascii="Cambria Math" w:hAnsi="Cambria Math"/>
+                          <w:sz w:val="36"/>
+                          <w:szCs w:val="36"/>
+                          <w:lang w:val="en-US"/>
+                        </w:rPr>
+                        <w:t>η</w:t>
+                      </w:r>
+                    </w:p>
+                  </w:txbxContent>
+                </v:textbox>
+              </v:shape>
+            </w:pict>
+          </mc:Fallback>
+        </mc:AlternateContent>
+      </w:r>
+      <w:r>
+        <w:rPr>
+          <w:noProof/>
+        </w:rPr>
+        <mc:AlternateContent>
+          <mc:Choice Requires="wps">
+            <w:drawing>
+              <wp:anchor distT="0" distB="0" distL="114300" distR="114300" simplePos="0" relativeHeight="251750400" behindDoc="0" locked="0" layoutInCell="1" allowOverlap="1" wp14:anchorId="427229C2" wp14:editId="0156CB4A">
+                <wp:simplePos x="0" y="0"/>
+                <wp:positionH relativeFrom="column">
+                  <wp:posOffset>3080385</wp:posOffset>
+                </wp:positionH>
+                <wp:positionV relativeFrom="paragraph">
+                  <wp:posOffset>825500</wp:posOffset>
+                </wp:positionV>
+                <wp:extent cx="304800" cy="381000"/>
+                <wp:effectExtent l="0" t="0" r="0" b="0"/>
+                <wp:wrapNone/>
+                <wp:docPr id="118" name="Надпись 118"/>
+                <wp:cNvGraphicFramePr/>
+                <a:graphic xmlns:a="http://schemas.openxmlformats.org/drawingml/2006/main">
+                  <a:graphicData uri="http://schemas.microsoft.com/office/word/2010/wordprocessingShape">
+                    <wps:wsp>
+                      <wps:cNvSpPr txBox="1"/>
+                      <wps:spPr>
+                        <a:xfrm>
+                          <a:off x="0" y="0"/>
+                          <a:ext cx="304800" cy="381000"/>
+                        </a:xfrm>
+                        <a:prstGeom prst="rect">
+                          <a:avLst/>
+                        </a:prstGeom>
+                        <a:noFill/>
+                        <a:ln>
+                          <a:noFill/>
+                        </a:ln>
+                      </wps:spPr>
+                      <wps:style>
+                        <a:lnRef idx="0">
+                          <a:scrgbClr r="0" g="0" b="0"/>
+                        </a:lnRef>
+                        <a:fillRef idx="0">
+                          <a:scrgbClr r="0" g="0" b="0"/>
+                        </a:fillRef>
+                        <a:effectRef idx="0">
+                          <a:scrgbClr r="0" g="0" b="0"/>
+                        </a:effectRef>
+                        <a:fontRef idx="minor">
+                          <a:schemeClr val="dk1"/>
+                        </a:fontRef>
+                      </wps:style>
+                      <wps:txbx>
+                        <w:txbxContent>
+                          <w:p>
+                            <w:pPr>
+                              <w:rPr>
+                                <w:sz w:val="36"/>
+                                <w:szCs w:val="36"/>
+                                <w:lang w:val="en-US"/>
+                              </w:rPr>
+                            </w:pPr>
+                            <w:r>
+                              <w:rPr>
+                                <w:rFonts w:ascii="Cambria Math" w:hAnsi="Cambria Math"/>
+                                <w:sz w:val="36"/>
+                                <w:szCs w:val="36"/>
+                                <w:lang w:val="en-US"/>
+                              </w:rPr>
+                              <w:t>η</w:t>
+                            </w:r>
+                          </w:p>
+                        </w:txbxContent>
+                      </wps:txbx>
+                      <wps:bodyPr rot="0" spcFirstLastPara="0" vertOverflow="overflow" horzOverflow="overflow" vert="horz" wrap="square" lIns="91440" tIns="45720" rIns="91440" bIns="45720" numCol="1" spcCol="0" rtlCol="0" fromWordArt="0" anchor="t" anchorCtr="0" forceAA="0" compatLnSpc="1">
+                        <a:prstTxWarp prst="textNoShape">
+                          <a:avLst/>
+                        </a:prstTxWarp>
+                        <a:noAutofit/>
+                      </wps:bodyPr>
+                    </wps:wsp>
+                  </a:graphicData>
+                </a:graphic>
+                <wp14:sizeRelH relativeFrom="margin">
+                  <wp14:pctWidth>0</wp14:pctWidth>
+                </wp14:sizeRelH>
+                <wp14:sizeRelV relativeFrom="margin">
+                  <wp14:pctHeight>0</wp14:pctHeight>
+                </wp14:sizeRelV>
+              </wp:anchor>
+            </w:drawing>
+          </mc:Choice>
+          <mc:Fallback>
+            <w:pict>
+              <v:shape w14:anchorId="427229C2" id="Надпись 118" o:spid="_x0000_s1041" type="#_x0000_t202" style="position:absolute;margin-left:242.55pt;margin-top:65pt;width:24pt;height:30pt;z-index:251750400;visibility:visible;mso-wrap-style:square;mso-width-percent:0;mso-height-percent:0;mso-wrap-distance-left:9pt;mso-wrap-distance-top:0;mso-wrap-distance-right:9pt;mso-wrap-distance-bottom:0;mso-position-horizontal:absolute;mso-position-horizontal-relative:text;mso-position-vertical:absolute;mso-position-vertical-relative:text;mso-width-percent:0;mso-height-percent:0;mso-width-relative:margin;mso-height-relative:margin;v-text-anchor:top" o:gfxdata="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" filled="f" stroked="f">
+                <v:textbox>
+                  <w:txbxContent>
+                    <w:p>
+                      <w:pPr>
+                        <w:rPr>
+                          <w:sz w:val="36"/>
+                          <w:szCs w:val="36"/>
+                          <w:lang w:val="en-US"/>
+                        </w:rPr>
+                      </w:pPr>
+                      <w:r>
+                        <w:rPr>
+                          <w:rFonts w:ascii="Cambria Math" w:hAnsi="Cambria Math"/>
+                          <w:sz w:val="36"/>
+                          <w:szCs w:val="36"/>
+                          <w:lang w:val="en-US"/>
+                        </w:rPr>
+                        <w:t>η</w:t>
+                      </w:r>
+                    </w:p>
+                  </w:txbxContent>
+                </v:textbox>
+              </v:shape>
+            </w:pict>
+          </mc:Fallback>
+        </mc:AlternateContent>
+      </w:r>
+      <w:r>
+        <w:rPr>
+          <w:noProof/>
+        </w:rPr>
+        <mc:AlternateContent>
+          <mc:Choice Requires="wps">
+            <w:drawing>
+              <wp:anchor distT="0" distB="0" distL="114300" distR="114300" simplePos="0" relativeHeight="251749376" behindDoc="0" locked="0" layoutInCell="1" allowOverlap="1" wp14:anchorId="06859E9B" wp14:editId="35124659">
+                <wp:simplePos x="0" y="0"/>
+                <wp:positionH relativeFrom="column">
+                  <wp:posOffset>6372225</wp:posOffset>
+                </wp:positionH>
+                <wp:positionV relativeFrom="paragraph">
+                  <wp:posOffset>5019675</wp:posOffset>
+                </wp:positionV>
+                <wp:extent cx="304800" cy="387530"/>
+                <wp:effectExtent l="0" t="0" r="0" b="0"/>
+                <wp:wrapNone/>
+                <wp:docPr id="117" name="Знак умножения 117"/>
+                <wp:cNvGraphicFramePr/>
+                <a:graphic xmlns:a="http://schemas.openxmlformats.org/drawingml/2006/main">
+                  <a:graphicData uri="http://schemas.microsoft.com/office/word/2010/wordprocessingShape">
+                    <wps:wsp>
+                      <wps:cNvSpPr/>
+                      <wps:spPr>
+                        <a:xfrm>
+                          <a:off x="0" y="0"/>
+                          <a:ext cx="304800" cy="387530"/>
+                        </a:xfrm>
+                        <a:prstGeom prst="mathMultiply">
+                          <a:avLst/>
+                        </a:prstGeom>
+                        <a:ln/>
+                      </wps:spPr>
+                      <wps:style>
+                        <a:lnRef idx="2">
+                          <a:schemeClr val="dk1">
+                            <a:shade val="50000"/>
+                          </a:schemeClr>
+                        </a:lnRef>
+                        <a:fillRef idx="1">
+                          <a:schemeClr val="dk1"/>
+                        </a:fillRef>
+                        <a:effectRef idx="0">
+                          <a:schemeClr val="dk1"/>
+                        </a:effectRef>
+                        <a:fontRef idx="minor">
+                          <a:schemeClr val="lt1"/>
+                        </a:fontRef>
+                      </wps:style>
+                      <wps:bodyPr rot="0" spcFirstLastPara="0" vertOverflow="overflow" horzOverflow="overflow" vert="horz" wrap="square" lIns="91440" tIns="45720" rIns="91440" bIns="45720" numCol="1" spcCol="0" rtlCol="0" fromWordArt="0" anchor="ctr" anchorCtr="0" forceAA="0" compatLnSpc="1">
+                        <a:prstTxWarp prst="textNoShape">
+                          <a:avLst/>
+                        </a:prstTxWarp>
+                        <a:noAutofit/>
+                      </wps:bodyPr>
+                    </wps:wsp>
+                  </a:graphicData>
+                </a:graphic>
+              </wp:anchor>
+            </w:drawing>
+          </mc:Choice>
+          <mc:Fallback>
+            <w:pict>
+              <v:shape w14:anchorId="1ED73136" id="Знак умножения 117" o:spid="_x0000_s1026" style="position:absolute;margin-left:501.75pt;margin-top:395.25pt;width:24pt;height:30.5pt;z-index:251749376;visibility:visible;mso-wrap-style:square;mso-wrap-distance-left:9pt;mso-wrap-distance-top:0;mso-wrap-distance-right:9pt;mso-wrap-distance-bottom:0;mso-position-horizontal:absolute;mso-position-horizontal-relative:text;mso-position-vertical:absolute;mso-position-vertical-relative:text;v-text-anchor:middle" coordsize="304800,387530" o:gfxdata="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" path="m45031,115235l101379,70915r51021,64869l203421,70915r56348,44320l198003,193765r61766,78530l203421,316615,152400,251746r-51021,64869l45031,272295r61766,-78530l45031,115235xe" fillcolor="black [3200]" strokecolor="black [1600]" strokeweight="1pt">
+                <v:stroke joinstyle="miter"/>
+                <v:path arrowok="t" o:connecttype="custom" o:connectlocs="45031,115235;101379,70915;152400,135784;203421,70915;259769,115235;198003,193765;259769,272295;203421,316615;152400,251746;101379,316615;45031,272295;106797,193765;45031,115235" o:connectangles="0,0,0,0,0,0,0,0,0,0,0,0,0"/>
+              </v:shape>
+            </w:pict>
+          </mc:Fallback>
+        </mc:AlternateContent>
+      </w:r>
+      <w:r>
+        <w:rPr>
+          <w:noProof/>
+        </w:rPr>
+        <mc:AlternateContent>
+          <mc:Choice Requires="wps">
+            <w:drawing>
+              <wp:anchor distT="0" distB="0" distL="114300" distR="114300" simplePos="0" relativeHeight="251747328" behindDoc="0" locked="0" layoutInCell="1" allowOverlap="1" wp14:anchorId="42EE9153" wp14:editId="28A5E035">
+                <wp:simplePos x="0" y="0"/>
+                <wp:positionH relativeFrom="column">
+                  <wp:posOffset>2590800</wp:posOffset>
+                </wp:positionH>
+                <wp:positionV relativeFrom="paragraph">
+                  <wp:posOffset>4497747</wp:posOffset>
+                </wp:positionV>
+                <wp:extent cx="304800" cy="387530"/>
+                <wp:effectExtent l="0" t="0" r="0" b="0"/>
+                <wp:wrapNone/>
+                <wp:docPr id="116" name="Знак умножения 116"/>
+                <wp:cNvGraphicFramePr/>
+                <a:graphic xmlns:a="http://schemas.openxmlformats.org/drawingml/2006/main">
+                  <a:graphicData uri="http://schemas.microsoft.com/office/word/2010/wordprocessingShape">
+                    <wps:wsp>
+                      <wps:cNvSpPr/>
+                      <wps:spPr>
+                        <a:xfrm>
+                          <a:off x="0" y="0"/>
+                          <a:ext cx="304800" cy="387530"/>
+                        </a:xfrm>
+                        <a:prstGeom prst="mathMultiply">
+                          <a:avLst/>
+                        </a:prstGeom>
+                        <a:ln/>
+                      </wps:spPr>
+                      <wps:style>
+                        <a:lnRef idx="2">
+                          <a:schemeClr val="dk1">
+                            <a:shade val="50000"/>
+                          </a:schemeClr>
+                        </a:lnRef>
+                        <a:fillRef idx="1">
+                          <a:schemeClr val="dk1"/>
+                        </a:fillRef>
+                        <a:effectRef idx="0">
+                          <a:schemeClr val="dk1"/>
+                        </a:effectRef>
+                        <a:fontRef idx="minor">
+                          <a:schemeClr val="lt1"/>
+                        </a:fontRef>
+                      </wps:style>
+                      <wps:bodyPr rot="0" spcFirstLastPara="0" vertOverflow="overflow" horzOverflow="overflow" vert="horz" wrap="square" lIns="91440" tIns="45720" rIns="91440" bIns="45720" numCol="1" spcCol="0" rtlCol="0" fromWordArt="0" anchor="ctr" anchorCtr="0" forceAA="0" compatLnSpc="1">
+                        <a:prstTxWarp prst="textNoShape">
+                          <a:avLst/>
+                        </a:prstTxWarp>
+                        <a:noAutofit/>
+                      </wps:bodyPr>
+                    </wps:wsp>
+                  </a:graphicData>
+                </a:graphic>
+              </wp:anchor>
+            </w:drawing>
+          </mc:Choice>
+          <mc:Fallback>
+            <w:pict>
+              <v:shape w14:anchorId="12CD61FF" id="Знак умножения 116" o:spid="_x0000_s1026" style="position:absolute;margin-left:204pt;margin-top:354.15pt;width:24pt;height:30.5pt;z-index:251747328;visibility:visible;mso-wrap-style:square;mso-wrap-distance-left:9pt;mso-wrap-distance-top:0;mso-wrap-distance-right:9pt;mso-wrap-distance-bottom:0;mso-position-horizontal:absolute;mso-position-horizontal-relative:text;mso-position-vertical:absolute;mso-position-vertical-relative:text;v-text-anchor:middle" coordsize="304800,387530" o:gfxdata="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" path="m45031,115235l101379,70915r51021,64869l203421,70915r56348,44320l198003,193765r61766,78530l203421,316615,152400,251746r-51021,64869l45031,272295r61766,-78530l45031,115235xe" fillcolor="black [3200]" strokecolor="black [1600]" strokeweight="1pt">
+                <v:stroke joinstyle="miter"/>
+                <v:path arrowok="t" o:connecttype="custom" o:connectlocs="45031,115235;101379,70915;152400,135784;203421,70915;259769,115235;198003,193765;259769,272295;203421,316615;152400,251746;101379,316615;45031,272295;106797,193765;45031,115235" o:connectangles="0,0,0,0,0,0,0,0,0,0,0,0,0"/>
+              </v:shape>
+            </w:pict>
+          </mc:Fallback>
+        </mc:AlternateContent>
+      </w:r>
+      <w:r>
+        <w:rPr>
+          <w:noProof/>
+        </w:rPr>
+        <mc:AlternateContent>
+          <mc:Choice Requires="wps">
+            <w:drawing>
+              <wp:anchor distT="0" distB="0" distL="114300" distR="114300" simplePos="0" relativeHeight="251745280" behindDoc="0" locked="0" layoutInCell="1" allowOverlap="1" wp14:anchorId="65D94437" wp14:editId="37CC13EB">
+                <wp:simplePos x="0" y="0"/>
+                <wp:positionH relativeFrom="column">
+                  <wp:posOffset>2566035</wp:posOffset>
+                </wp:positionH>
+                <wp:positionV relativeFrom="paragraph">
+                  <wp:posOffset>2836590</wp:posOffset>
+                </wp:positionV>
+                <wp:extent cx="304800" cy="387530"/>
+                <wp:effectExtent l="0" t="0" r="0" b="0"/>
+                <wp:wrapNone/>
+                <wp:docPr id="115" name="Знак умножения 115"/>
+                <wp:cNvGraphicFramePr/>
+                <a:graphic xmlns:a="http://schemas.openxmlformats.org/drawingml/2006/main">
+                  <a:graphicData uri="http://schemas.microsoft.com/office/word/2010/wordprocessingShape">
+                    <wps:wsp>
+                      <wps:cNvSpPr/>
+                      <wps:spPr>
+                        <a:xfrm>
+                          <a:off x="0" y="0"/>
+                          <a:ext cx="304800" cy="387530"/>
+                        </a:xfrm>
+                        <a:prstGeom prst="mathMultiply">
+                          <a:avLst/>
+                        </a:prstGeom>
+                        <a:ln/>
+                      </wps:spPr>
+                      <wps:style>
+                        <a:lnRef idx="2">
+                          <a:schemeClr val="dk1">
+                            <a:shade val="50000"/>
+                          </a:schemeClr>
+                        </a:lnRef>
+                        <a:fillRef idx="1">
+                          <a:schemeClr val="dk1"/>
+                        </a:fillRef>
+                        <a:effectRef idx="0">
+                          <a:schemeClr val="dk1"/>
+                        </a:effectRef>
+                        <a:fontRef idx="minor">
+                          <a:schemeClr val="lt1"/>
+                        </a:fontRef>
+                      </wps:style>
+                      <wps:bodyPr rot="0" spcFirstLastPara="0" vertOverflow="overflow" horzOverflow="overflow" vert="horz" wrap="square" lIns="91440" tIns="45720" rIns="91440" bIns="45720" numCol="1" spcCol="0" rtlCol="0" fromWordArt="0" anchor="ctr" anchorCtr="0" forceAA="0" compatLnSpc="1">
+                        <a:prstTxWarp prst="textNoShape">
+                          <a:avLst/>
+                        </a:prstTxWarp>
+                        <a:noAutofit/>
+                      </wps:bodyPr>
+                    </wps:wsp>
+                  </a:graphicData>
+                </a:graphic>
+              </wp:anchor>
+            </w:drawing>
+          </mc:Choice>
+          <mc:Fallback>
+            <w:pict>
+              <v:shape w14:anchorId="68D80C19" id="Знак умножения 115" o:spid="_x0000_s1026" style="position:absolute;margin-left:202.05pt;margin-top:223.35pt;width:24pt;height:30.5pt;z-index:251745280;visibility:visible;mso-wrap-style:square;mso-wrap-distance-left:9pt;mso-wrap-distance-top:0;mso-wrap-distance-right:9pt;mso-wrap-distance-bottom:0;mso-position-horizontal:absolute;mso-position-horizontal-relative:text;mso-position-vertical:absolute;mso-position-vertical-relative:text;v-text-anchor:middle" coordsize="304800,387530" o:gfxdata="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" path="m45031,115235l101379,70915r51021,64869l203421,70915r56348,44320l198003,193765r61766,78530l203421,316615,152400,251746r-51021,64869l45031,272295r61766,-78530l45031,115235xe" fillcolor="black [3200]" strokecolor="black [1600]" strokeweight="1pt">
+                <v:stroke joinstyle="miter"/>
+                <v:path arrowok="t" o:connecttype="custom" o:connectlocs="45031,115235;101379,70915;152400,135784;203421,70915;259769,115235;198003,193765;259769,272295;203421,316615;152400,251746;101379,316615;45031,272295;106797,193765;45031,115235" o:connectangles="0,0,0,0,0,0,0,0,0,0,0,0,0"/>
+              </v:shape>
+            </w:pict>
+          </mc:Fallback>
+        </mc:AlternateContent>
+      </w:r>
+      <w:r>
+        <w:rPr>
+          <w:noProof/>
+        </w:rPr>
+        <mc:AlternateContent>
           <mc:Choice Requires="wpg">
             <w:drawing>
-              <wp:anchor distT="0" distB="0" distL="114300" distR="114300" simplePos="0" relativeHeight="251684864" behindDoc="0" locked="0" layoutInCell="1" allowOverlap="1" wp14:anchorId="349248CF" wp14:editId="19D7810B">
+              <wp:anchor distT="0" distB="0" distL="114300" distR="114300" simplePos="0" relativeHeight="251736064" behindDoc="0" locked="0" layoutInCell="1" allowOverlap="1" wp14:anchorId="7418426D" wp14:editId="1814E326">
+                <wp:simplePos x="0" y="0"/>
+                <wp:positionH relativeFrom="column">
+                  <wp:posOffset>3841750</wp:posOffset>
+                </wp:positionH>
+                <wp:positionV relativeFrom="paragraph">
+                  <wp:posOffset>2936957</wp:posOffset>
+                </wp:positionV>
+                <wp:extent cx="142875" cy="180975"/>
+                <wp:effectExtent l="0" t="0" r="28575" b="28575"/>
+                <wp:wrapNone/>
+                <wp:docPr id="100" name="Группа 100"/>
+                <wp:cNvGraphicFramePr/>
+                <a:graphic xmlns:a="http://schemas.openxmlformats.org/drawingml/2006/main">
+                  <a:graphicData uri="http://schemas.microsoft.com/office/word/2010/wordprocessingGroup">
+                    <wpg:wgp>
+                      <wpg:cNvGrpSpPr/>
+                      <wpg:grpSpPr>
+                        <a:xfrm>
+                          <a:off x="0" y="0"/>
+                          <a:ext cx="142875" cy="180975"/>
+                          <a:chOff x="0" y="0"/>
+                          <a:chExt cx="266700" cy="273894"/>
+                        </a:xfrm>
+                      </wpg:grpSpPr>
+                      <wps:wsp>
+                        <wps:cNvPr id="101" name="Прямая соединительная линия 101"/>
+                        <wps:cNvCnPr/>
+                        <wps:spPr>
+                          <a:xfrm flipH="1">
+                            <a:off x="142875" y="0"/>
+                            <a:ext cx="0" cy="273894"/>
+                          </a:xfrm>
+                          <a:prstGeom prst="line">
+                            <a:avLst/>
+                          </a:prstGeom>
+                          <a:ln w="28575">
+                            <a:solidFill>
+                              <a:schemeClr val="tx1"/>
+                            </a:solidFill>
+                          </a:ln>
+                        </wps:spPr>
+                        <wps:style>
+                          <a:lnRef idx="1">
+                            <a:schemeClr val="accent1"/>
+                          </a:lnRef>
+                          <a:fillRef idx="0">
+                            <a:schemeClr val="accent1"/>
+                          </a:fillRef>
+                          <a:effectRef idx="0">
+                            <a:schemeClr val="accent1"/>
+                          </a:effectRef>
+                          <a:fontRef idx="minor">
+                            <a:schemeClr val="tx1"/>
+                          </a:fontRef>
+                        </wps:style>
+                        <wps:bodyPr/>
+                      </wps:wsp>
+                      <wps:wsp>
+                        <wps:cNvPr id="102" name="Прямая соединительная линия 102"/>
+                        <wps:cNvCnPr/>
+                        <wps:spPr>
+                          <a:xfrm flipV="1">
+                            <a:off x="0" y="123825"/>
+                            <a:ext cx="266700" cy="0"/>
+                          </a:xfrm>
+                          <a:prstGeom prst="line">
+                            <a:avLst/>
+                          </a:prstGeom>
+                          <a:ln w="28575">
+                            <a:solidFill>
+                              <a:schemeClr val="tx1"/>
+                            </a:solidFill>
+                          </a:ln>
+                        </wps:spPr>
+                        <wps:style>
+                          <a:lnRef idx="1">
+                            <a:schemeClr val="accent1"/>
+                          </a:lnRef>
+                          <a:fillRef idx="0">
+                            <a:schemeClr val="accent1"/>
+                          </a:fillRef>
+                          <a:effectRef idx="0">
+                            <a:schemeClr val="accent1"/>
+                          </a:effectRef>
+                          <a:fontRef idx="minor">
+                            <a:schemeClr val="tx1"/>
+                          </a:fontRef>
+                        </wps:style>
+                        <wps:bodyPr/>
+                      </wps:wsp>
+                    </wpg:wgp>
+                  </a:graphicData>
+                </a:graphic>
+                <wp14:sizeRelH relativeFrom="margin">
+                  <wp14:pctWidth>0</wp14:pctWidth>
+                </wp14:sizeRelH>
+                <wp14:sizeRelV relativeFrom="margin">
+                  <wp14:pctHeight>0</wp14:pctHeight>
+                </wp14:sizeRelV>
+              </wp:anchor>
+            </w:drawing>
+          </mc:Choice>
+          <mc:Fallback>
+            <w:pict>
+              <v:group w14:anchorId="780B4A99" id="Группа 100" o:spid="_x0000_s1026" style="position:absolute;margin-left:302.5pt;margin-top:231.25pt;width:11.25pt;height:14.25pt;z-index:251736064;mso-width-relative:margin;mso-height-relative:margin" coordsize="266700,273894" o:gfxdata="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">
+                <v:line id="Прямая соединительная линия 101" o:spid="_x0000_s1027" style="position:absolute;flip:x;visibility:visible;mso-wrap-style:square" from="142875,0" to="142875,273894" o:connectortype="straight" o:gfxdata="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" strokecolor="black [3213]" strokeweight="2.25pt">
+                  <v:stroke joinstyle="miter"/>
+                </v:line>
+                <v:line id="Прямая соединительная линия 102" o:spid="_x0000_s1028" style="position:absolute;flip:y;visibility:visible;mso-wrap-style:square" from="0,123825" to="266700,123825" o:connectortype="straight" o:gfxdata="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" strokecolor="black [3213]" strokeweight="2.25pt">
+                  <v:stroke joinstyle="miter"/>
+                </v:line>
+              </v:group>
+            </w:pict>
+          </mc:Fallback>
+        </mc:AlternateContent>
+      </w:r>
+      <w:r>
+        <w:rPr>
+          <w:noProof/>
+        </w:rPr>
+        <mc:AlternateContent>
+          <mc:Choice Requires="wpg">
+            <w:drawing>
+              <wp:anchor distT="0" distB="0" distL="114300" distR="114300" simplePos="0" relativeHeight="251744256" behindDoc="0" locked="0" layoutInCell="1" allowOverlap="1" wp14:anchorId="6128191E" wp14:editId="4C110B51">
+                <wp:simplePos x="0" y="0"/>
+                <wp:positionH relativeFrom="margin">
+                  <wp:posOffset>3857625</wp:posOffset>
+                </wp:positionH>
+                <wp:positionV relativeFrom="paragraph">
+                  <wp:posOffset>4591050</wp:posOffset>
+                </wp:positionV>
+                <wp:extent cx="152400" cy="161925"/>
+                <wp:effectExtent l="0" t="0" r="19050" b="28575"/>
+                <wp:wrapNone/>
+                <wp:docPr id="112" name="Группа 112"/>
+                <wp:cNvGraphicFramePr/>
+                <a:graphic xmlns:a="http://schemas.openxmlformats.org/drawingml/2006/main">
+                  <a:graphicData uri="http://schemas.microsoft.com/office/word/2010/wordprocessingGroup">
+                    <wpg:wgp>
+                      <wpg:cNvGrpSpPr/>
+                      <wpg:grpSpPr>
+                        <a:xfrm>
+                          <a:off x="0" y="0"/>
+                          <a:ext cx="152400" cy="161925"/>
+                          <a:chOff x="0" y="0"/>
+                          <a:chExt cx="266700" cy="273894"/>
+                        </a:xfrm>
+                      </wpg:grpSpPr>
+                      <wps:wsp>
+                        <wps:cNvPr id="113" name="Прямая соединительная линия 113"/>
+                        <wps:cNvCnPr/>
+                        <wps:spPr>
+                          <a:xfrm flipH="1">
+                            <a:off x="142875" y="0"/>
+                            <a:ext cx="0" cy="273894"/>
+                          </a:xfrm>
+                          <a:prstGeom prst="line">
+                            <a:avLst/>
+                          </a:prstGeom>
+                          <a:ln w="28575">
+                            <a:solidFill>
+                              <a:schemeClr val="tx1"/>
+                            </a:solidFill>
+                          </a:ln>
+                        </wps:spPr>
+                        <wps:style>
+                          <a:lnRef idx="1">
+                            <a:schemeClr val="accent1"/>
+                          </a:lnRef>
+                          <a:fillRef idx="0">
+                            <a:schemeClr val="accent1"/>
+                          </a:fillRef>
+                          <a:effectRef idx="0">
+                            <a:schemeClr val="accent1"/>
+                          </a:effectRef>
+                          <a:fontRef idx="minor">
+                            <a:schemeClr val="tx1"/>
+                          </a:fontRef>
+                        </wps:style>
+                        <wps:bodyPr/>
+                      </wps:wsp>
+                      <wps:wsp>
+                        <wps:cNvPr id="114" name="Прямая соединительная линия 114"/>
+                        <wps:cNvCnPr/>
+                        <wps:spPr>
+                          <a:xfrm flipV="1">
+                            <a:off x="0" y="123825"/>
+                            <a:ext cx="266700" cy="0"/>
+                          </a:xfrm>
+                          <a:prstGeom prst="line">
+                            <a:avLst/>
+                          </a:prstGeom>
+                          <a:ln w="28575">
+                            <a:solidFill>
+                              <a:schemeClr val="tx1"/>
+                            </a:solidFill>
+                          </a:ln>
+                        </wps:spPr>
+                        <wps:style>
+                          <a:lnRef idx="1">
+                            <a:schemeClr val="accent1"/>
+                          </a:lnRef>
+                          <a:fillRef idx="0">
+                            <a:schemeClr val="accent1"/>
+                          </a:fillRef>
+                          <a:effectRef idx="0">
+                            <a:schemeClr val="accent1"/>
+                          </a:effectRef>
+                          <a:fontRef idx="minor">
+                            <a:schemeClr val="tx1"/>
+                          </a:fontRef>
+                        </wps:style>
+                        <wps:bodyPr/>
+                      </wps:wsp>
+                    </wpg:wgp>
+                  </a:graphicData>
+                </a:graphic>
+                <wp14:sizeRelH relativeFrom="margin">
+                  <wp14:pctWidth>0</wp14:pctWidth>
+                </wp14:sizeRelH>
+                <wp14:sizeRelV relativeFrom="margin">
+                  <wp14:pctHeight>0</wp14:pctHeight>
+                </wp14:sizeRelV>
+              </wp:anchor>
+            </w:drawing>
+          </mc:Choice>
+          <mc:Fallback>
+            <w:pict>
+              <v:group w14:anchorId="34C76E2F" id="Группа 112" o:spid="_x0000_s1026" style="position:absolute;margin-left:303.75pt;margin-top:361.5pt;width:12pt;height:12.75pt;z-index:251744256;mso-position-horizontal-relative:margin;mso-width-relative:margin;mso-height-relative:margin" coordsize="266700,273894" o:gfxdata="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">
+                <v:line id="Прямая соединительная линия 113" o:spid="_x0000_s1027" style="position:absolute;flip:x;visibility:visible;mso-wrap-style:square" from="142875,0" to="142875,273894" o:connectortype="straight" o:gfxdata="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" strokecolor="black [3213]" strokeweight="2.25pt">
+                  <v:stroke joinstyle="miter"/>
+                </v:line>
+                <v:line id="Прямая соединительная линия 114" o:spid="_x0000_s1028" style="position:absolute;flip:y;visibility:visible;mso-wrap-style:square" from="0,123825" to="266700,123825" o:connectortype="straight" o:gfxdata="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" strokecolor="black [3213]" strokeweight="2.25pt">
+                  <v:stroke joinstyle="miter"/>
+                </v:line>
+                <w10:wrap anchorx="margin"/>
+              </v:group>
+            </w:pict>
+          </mc:Fallback>
+        </mc:AlternateContent>
+      </w:r>
+      <w:r>
+        <w:rPr>
+          <w:noProof/>
+        </w:rPr>
+        <mc:AlternateContent>
+          <mc:Choice Requires="wpg">
+            <w:drawing>
+              <wp:anchor distT="0" distB="0" distL="114300" distR="114300" simplePos="0" relativeHeight="251742208" behindDoc="0" locked="0" layoutInCell="1" allowOverlap="1" wp14:anchorId="23073D53" wp14:editId="6D202AA8">
+                <wp:simplePos x="0" y="0"/>
+                <wp:positionH relativeFrom="margin">
+                  <wp:posOffset>3867150</wp:posOffset>
+                </wp:positionH>
+                <wp:positionV relativeFrom="paragraph">
+                  <wp:posOffset>4038600</wp:posOffset>
+                </wp:positionV>
+                <wp:extent cx="152400" cy="161925"/>
+                <wp:effectExtent l="0" t="0" r="19050" b="28575"/>
+                <wp:wrapNone/>
+                <wp:docPr id="109" name="Группа 109"/>
+                <wp:cNvGraphicFramePr/>
+                <a:graphic xmlns:a="http://schemas.openxmlformats.org/drawingml/2006/main">
+                  <a:graphicData uri="http://schemas.microsoft.com/office/word/2010/wordprocessingGroup">
+                    <wpg:wgp>
+                      <wpg:cNvGrpSpPr/>
+                      <wpg:grpSpPr>
+                        <a:xfrm>
+                          <a:off x="0" y="0"/>
+                          <a:ext cx="152400" cy="161925"/>
+                          <a:chOff x="0" y="0"/>
+                          <a:chExt cx="266700" cy="273894"/>
+                        </a:xfrm>
+                      </wpg:grpSpPr>
+                      <wps:wsp>
+                        <wps:cNvPr id="110" name="Прямая соединительная линия 110"/>
+                        <wps:cNvCnPr/>
+                        <wps:spPr>
+                          <a:xfrm flipH="1">
+                            <a:off x="142875" y="0"/>
+                            <a:ext cx="0" cy="273894"/>
+                          </a:xfrm>
+                          <a:prstGeom prst="line">
+                            <a:avLst/>
+                          </a:prstGeom>
+                          <a:ln w="28575">
+                            <a:solidFill>
+                              <a:schemeClr val="tx1"/>
+                            </a:solidFill>
+                          </a:ln>
+                        </wps:spPr>
+                        <wps:style>
+                          <a:lnRef idx="1">
+                            <a:schemeClr val="accent1"/>
+                          </a:lnRef>
+                          <a:fillRef idx="0">
+                            <a:schemeClr val="accent1"/>
+                          </a:fillRef>
+                          <a:effectRef idx="0">
+                            <a:schemeClr val="accent1"/>
+                          </a:effectRef>
+                          <a:fontRef idx="minor">
+                            <a:schemeClr val="tx1"/>
+                          </a:fontRef>
+                        </wps:style>
+                        <wps:bodyPr/>
+                      </wps:wsp>
+                      <wps:wsp>
+                        <wps:cNvPr id="111" name="Прямая соединительная линия 111"/>
+                        <wps:cNvCnPr/>
+                        <wps:spPr>
+                          <a:xfrm flipV="1">
+                            <a:off x="0" y="123825"/>
+                            <a:ext cx="266700" cy="0"/>
+                          </a:xfrm>
+                          <a:prstGeom prst="line">
+                            <a:avLst/>
+                          </a:prstGeom>
+                          <a:ln w="28575">
+                            <a:solidFill>
+                              <a:schemeClr val="tx1"/>
+                            </a:solidFill>
+                          </a:ln>
+                        </wps:spPr>
+                        <wps:style>
+                          <a:lnRef idx="1">
+                            <a:schemeClr val="accent1"/>
+                          </a:lnRef>
+                          <a:fillRef idx="0">
+                            <a:schemeClr val="accent1"/>
+                          </a:fillRef>
+                          <a:effectRef idx="0">
+                            <a:schemeClr val="accent1"/>
+                          </a:effectRef>
+                          <a:fontRef idx="minor">
+                            <a:schemeClr val="tx1"/>
+                          </a:fontRef>
+                        </wps:style>
+                        <wps:bodyPr/>
+                      </wps:wsp>
+                    </wpg:wgp>
+                  </a:graphicData>
+                </a:graphic>
+                <wp14:sizeRelH relativeFrom="margin">
+                  <wp14:pctWidth>0</wp14:pctWidth>
+                </wp14:sizeRelH>
+                <wp14:sizeRelV relativeFrom="margin">
+                  <wp14:pctHeight>0</wp14:pctHeight>
+                </wp14:sizeRelV>
+              </wp:anchor>
+            </w:drawing>
+          </mc:Choice>
+          <mc:Fallback>
+            <w:pict>
+              <v:group w14:anchorId="547EBD73" id="Группа 109" o:spid="_x0000_s1026" style="position:absolute;margin-left:304.5pt;margin-top:318pt;width:12pt;height:12.75pt;z-index:251742208;mso-position-horizontal-relative:margin;mso-width-relative:margin;mso-height-relative:margin" coordsize="266700,273894" o:gfxdata="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">
+                <v:line id="Прямая соединительная линия 110" o:spid="_x0000_s1027" style="position:absolute;flip:x;visibility:visible;mso-wrap-style:square" from="142875,0" to="142875,273894" o:connectortype="straight" o:gfxdata="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" strokecolor="black [3213]" strokeweight="2.25pt">
+                  <v:stroke joinstyle="miter"/>
+                </v:line>
+                <v:line id="Прямая соединительная линия 111" o:spid="_x0000_s1028" style="position:absolute;flip:y;visibility:visible;mso-wrap-style:square" from="0,123825" to="266700,123825" o:connectortype="straight" o:gfxdata="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" strokecolor="black [3213]" strokeweight="2.25pt">
+                  <v:stroke joinstyle="miter"/>
+                </v:line>
+                <w10:wrap anchorx="margin"/>
+              </v:group>
+            </w:pict>
+          </mc:Fallback>
+        </mc:AlternateContent>
+      </w:r>
+      <w:r>
+        <w:rPr>
+          <w:noProof/>
+        </w:rPr>
+        <mc:AlternateContent>
+          <mc:Choice Requires="wpg">
+            <w:drawing>
+              <wp:anchor distT="0" distB="0" distL="114300" distR="114300" simplePos="0" relativeHeight="251740160" behindDoc="0" locked="0" layoutInCell="1" allowOverlap="1" wp14:anchorId="4F69606C" wp14:editId="575BB4BB">
+                <wp:simplePos x="0" y="0"/>
+                <wp:positionH relativeFrom="margin">
+                  <wp:posOffset>3848100</wp:posOffset>
+                </wp:positionH>
+                <wp:positionV relativeFrom="paragraph">
+                  <wp:posOffset>428625</wp:posOffset>
+                </wp:positionV>
+                <wp:extent cx="152400" cy="161925"/>
+                <wp:effectExtent l="0" t="0" r="19050" b="28575"/>
+                <wp:wrapNone/>
+                <wp:docPr id="106" name="Группа 106"/>
+                <wp:cNvGraphicFramePr/>
+                <a:graphic xmlns:a="http://schemas.openxmlformats.org/drawingml/2006/main">
+                  <a:graphicData uri="http://schemas.microsoft.com/office/word/2010/wordprocessingGroup">
+                    <wpg:wgp>
+                      <wpg:cNvGrpSpPr/>
+                      <wpg:grpSpPr>
+                        <a:xfrm>
+                          <a:off x="0" y="0"/>
+                          <a:ext cx="152400" cy="161925"/>
+                          <a:chOff x="0" y="0"/>
+                          <a:chExt cx="266700" cy="273894"/>
+                        </a:xfrm>
+                      </wpg:grpSpPr>
+                      <wps:wsp>
+                        <wps:cNvPr id="107" name="Прямая соединительная линия 107"/>
+                        <wps:cNvCnPr/>
+                        <wps:spPr>
+                          <a:xfrm flipH="1">
+                            <a:off x="142875" y="0"/>
+                            <a:ext cx="0" cy="273894"/>
+                          </a:xfrm>
+                          <a:prstGeom prst="line">
+                            <a:avLst/>
+                          </a:prstGeom>
+                          <a:ln w="28575">
+                            <a:solidFill>
+                              <a:schemeClr val="tx1"/>
+                            </a:solidFill>
+                          </a:ln>
+                        </wps:spPr>
+                        <wps:style>
+                          <a:lnRef idx="1">
+                            <a:schemeClr val="accent1"/>
+                          </a:lnRef>
+                          <a:fillRef idx="0">
+                            <a:schemeClr val="accent1"/>
+                          </a:fillRef>
+                          <a:effectRef idx="0">
+                            <a:schemeClr val="accent1"/>
+                          </a:effectRef>
+                          <a:fontRef idx="minor">
+                            <a:schemeClr val="tx1"/>
+                          </a:fontRef>
+                        </wps:style>
+                        <wps:bodyPr/>
+                      </wps:wsp>
+                      <wps:wsp>
+                        <wps:cNvPr id="108" name="Прямая соединительная линия 108"/>
+                        <wps:cNvCnPr/>
+                        <wps:spPr>
+                          <a:xfrm flipV="1">
+                            <a:off x="0" y="123825"/>
+                            <a:ext cx="266700" cy="0"/>
+                          </a:xfrm>
+                          <a:prstGeom prst="line">
+                            <a:avLst/>
+                          </a:prstGeom>
+                          <a:ln w="28575">
+                            <a:solidFill>
+                              <a:schemeClr val="tx1"/>
+                            </a:solidFill>
+                          </a:ln>
+                        </wps:spPr>
+                        <wps:style>
+                          <a:lnRef idx="1">
+                            <a:schemeClr val="accent1"/>
+                          </a:lnRef>
+                          <a:fillRef idx="0">
+                            <a:schemeClr val="accent1"/>
+                          </a:fillRef>
+                          <a:effectRef idx="0">
+                            <a:schemeClr val="accent1"/>
+                          </a:effectRef>
+                          <a:fontRef idx="minor">
+                            <a:schemeClr val="tx1"/>
+                          </a:fontRef>
+                        </wps:style>
+                        <wps:bodyPr/>
+                      </wps:wsp>
+                    </wpg:wgp>
+                  </a:graphicData>
+                </a:graphic>
+                <wp14:sizeRelH relativeFrom="margin">
+                  <wp14:pctWidth>0</wp14:pctWidth>
+                </wp14:sizeRelH>
+                <wp14:sizeRelV relativeFrom="margin">
+                  <wp14:pctHeight>0</wp14:pctHeight>
+                </wp14:sizeRelV>
+              </wp:anchor>
+            </w:drawing>
+          </mc:Choice>
+          <mc:Fallback>
+            <w:pict>
+              <v:group w14:anchorId="648B6554" id="Группа 106" o:spid="_x0000_s1026" style="position:absolute;margin-left:303pt;margin-top:33.75pt;width:12pt;height:12.75pt;z-index:251740160;mso-position-horizontal-relative:margin;mso-width-relative:margin;mso-height-relative:margin" coordsize="266700,273894" o:gfxdata="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">
+                <v:line id="Прямая соединительная линия 107" o:spid="_x0000_s1027" style="position:absolute;flip:x;visibility:visible;mso-wrap-style:square" from="142875,0" to="142875,273894" o:connectortype="straight" o:gfxdata="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" strokecolor="black [3213]" strokeweight="2.25pt">
+                  <v:stroke joinstyle="miter"/>
+                </v:line>
+                <v:line id="Прямая соединительная линия 108" o:spid="_x0000_s1028" style="position:absolute;flip:y;visibility:visible;mso-wrap-style:square" from="0,123825" to="266700,123825" o:connectortype="straight" o:gfxdata="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" strokecolor="black [3213]" strokeweight="2.25pt">
+                  <v:stroke joinstyle="miter"/>
+                </v:line>
+                <w10:wrap anchorx="margin"/>
+              </v:group>
+            </w:pict>
+          </mc:Fallback>
+        </mc:AlternateContent>
+      </w:r>
+      <w:r>
+        <w:rPr>
+          <w:noProof/>
+        </w:rPr>
+        <mc:AlternateContent>
+          <mc:Choice Requires="wpg">
+            <w:drawing>
+              <wp:anchor distT="0" distB="0" distL="114300" distR="114300" simplePos="0" relativeHeight="251738112" behindDoc="0" locked="0" layoutInCell="1" allowOverlap="1" wp14:anchorId="58AFAD58" wp14:editId="2C2FD4D7">
+                <wp:simplePos x="0" y="0"/>
+                <wp:positionH relativeFrom="margin">
+                  <wp:posOffset>3848100</wp:posOffset>
+                </wp:positionH>
+                <wp:positionV relativeFrom="paragraph">
+                  <wp:posOffset>977265</wp:posOffset>
+                </wp:positionV>
+                <wp:extent cx="152400" cy="161925"/>
+                <wp:effectExtent l="0" t="0" r="19050" b="28575"/>
+                <wp:wrapNone/>
+                <wp:docPr id="103" name="Группа 103"/>
+                <wp:cNvGraphicFramePr/>
+                <a:graphic xmlns:a="http://schemas.openxmlformats.org/drawingml/2006/main">
+                  <a:graphicData uri="http://schemas.microsoft.com/office/word/2010/wordprocessingGroup">
+                    <wpg:wgp>
+                      <wpg:cNvGrpSpPr/>
+                      <wpg:grpSpPr>
+                        <a:xfrm>
+                          <a:off x="0" y="0"/>
+                          <a:ext cx="152400" cy="161925"/>
+                          <a:chOff x="0" y="0"/>
+                          <a:chExt cx="266700" cy="273894"/>
+                        </a:xfrm>
+                      </wpg:grpSpPr>
+                      <wps:wsp>
+                        <wps:cNvPr id="104" name="Прямая соединительная линия 104"/>
+                        <wps:cNvCnPr/>
+                        <wps:spPr>
+                          <a:xfrm flipH="1">
+                            <a:off x="142875" y="0"/>
+                            <a:ext cx="0" cy="273894"/>
+                          </a:xfrm>
+                          <a:prstGeom prst="line">
+                            <a:avLst/>
+                          </a:prstGeom>
+                          <a:ln w="28575">
+                            <a:solidFill>
+                              <a:schemeClr val="tx1"/>
+                            </a:solidFill>
+                          </a:ln>
+                        </wps:spPr>
+                        <wps:style>
+                          <a:lnRef idx="1">
+                            <a:schemeClr val="accent1"/>
+                          </a:lnRef>
+                          <a:fillRef idx="0">
+                            <a:schemeClr val="accent1"/>
+                          </a:fillRef>
+                          <a:effectRef idx="0">
+                            <a:schemeClr val="accent1"/>
+                          </a:effectRef>
+                          <a:fontRef idx="minor">
+                            <a:schemeClr val="tx1"/>
+                          </a:fontRef>
+                        </wps:style>
+                        <wps:bodyPr/>
+                      </wps:wsp>
+                      <wps:wsp>
+                        <wps:cNvPr id="105" name="Прямая соединительная линия 105"/>
+                        <wps:cNvCnPr/>
+                        <wps:spPr>
+                          <a:xfrm flipV="1">
+                            <a:off x="0" y="123825"/>
+                            <a:ext cx="266700" cy="0"/>
+                          </a:xfrm>
+                          <a:prstGeom prst="line">
+                            <a:avLst/>
+                          </a:prstGeom>
+                          <a:ln w="28575">
+                            <a:solidFill>
+                              <a:schemeClr val="tx1"/>
+                            </a:solidFill>
+                          </a:ln>
+                        </wps:spPr>
+                        <wps:style>
+                          <a:lnRef idx="1">
+                            <a:schemeClr val="accent1"/>
+                          </a:lnRef>
+                          <a:fillRef idx="0">
+                            <a:schemeClr val="accent1"/>
+                          </a:fillRef>
+                          <a:effectRef idx="0">
+                            <a:schemeClr val="accent1"/>
+                          </a:effectRef>
+                          <a:fontRef idx="minor">
+                            <a:schemeClr val="tx1"/>
+                          </a:fontRef>
+                        </wps:style>
+                        <wps:bodyPr/>
+                      </wps:wsp>
+                    </wpg:wgp>
+                  </a:graphicData>
+                </a:graphic>
+                <wp14:sizeRelH relativeFrom="margin">
+                  <wp14:pctWidth>0</wp14:pctWidth>
+                </wp14:sizeRelH>
+                <wp14:sizeRelV relativeFrom="margin">
+                  <wp14:pctHeight>0</wp14:pctHeight>
+                </wp14:sizeRelV>
+              </wp:anchor>
+            </w:drawing>
+          </mc:Choice>
+          <mc:Fallback>
+            <w:pict>
+              <v:group w14:anchorId="0BBA1AFF" id="Группа 103" o:spid="_x0000_s1026" style="position:absolute;margin-left:303pt;margin-top:76.95pt;width:12pt;height:12.75pt;z-index:251738112;mso-position-horizontal-relative:margin;mso-width-relative:margin;mso-height-relative:margin" coordsize="266700,273894" o:gfxdata="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">
+                <v:line id="Прямая соединительная линия 104" o:spid="_x0000_s1027" style="position:absolute;flip:x;visibility:visible;mso-wrap-style:square" from="142875,0" to="142875,273894" o:connectortype="straight" o:gfxdata="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" strokecolor="black [3213]" strokeweight="2.25pt">
+                  <v:stroke joinstyle="miter"/>
+                </v:line>
+                <v:line id="Прямая соединительная линия 105" o:spid="_x0000_s1028" style="position:absolute;flip:y;visibility:visible;mso-wrap-style:square" from="0,123825" to="266700,123825" o:connectortype="straight" o:gfxdata="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" strokecolor="black [3213]" strokeweight="2.25pt">
+                  <v:stroke joinstyle="miter"/>
+                </v:line>
+                <w10:wrap anchorx="margin"/>
+              </v:group>
+            </w:pict>
+          </mc:Fallback>
+        </mc:AlternateContent>
+      </w:r>
+      <w:r>
+        <w:rPr>
+          <w:noProof/>
+        </w:rPr>
+        <mc:AlternateContent>
+          <mc:Choice Requires="wpg">
+            <w:drawing>
+              <wp:anchor distT="0" distB="0" distL="114300" distR="114300" simplePos="0" relativeHeight="251734016" behindDoc="0" locked="0" layoutInCell="1" allowOverlap="1" wp14:anchorId="251DC4E3" wp14:editId="0AA17D3A">
+                <wp:simplePos x="0" y="0"/>
+                <wp:positionH relativeFrom="column">
+                  <wp:posOffset>3823335</wp:posOffset>
+                </wp:positionH>
+                <wp:positionV relativeFrom="paragraph">
+                  <wp:posOffset>2396490</wp:posOffset>
+                </wp:positionV>
+                <wp:extent cx="152400" cy="171450"/>
+                <wp:effectExtent l="0" t="0" r="19050" b="19050"/>
+                <wp:wrapNone/>
+                <wp:docPr id="97" name="Группа 97"/>
+                <wp:cNvGraphicFramePr/>
+                <a:graphic xmlns:a="http://schemas.openxmlformats.org/drawingml/2006/main">
+                  <a:graphicData uri="http://schemas.microsoft.com/office/word/2010/wordprocessingGroup">
+                    <wpg:wgp>
+                      <wpg:cNvGrpSpPr/>
+                      <wpg:grpSpPr>
+                        <a:xfrm>
+                          <a:off x="0" y="0"/>
+                          <a:ext cx="152400" cy="171450"/>
+                          <a:chOff x="0" y="0"/>
+                          <a:chExt cx="266700" cy="273894"/>
+                        </a:xfrm>
+                      </wpg:grpSpPr>
+                      <wps:wsp>
+                        <wps:cNvPr id="98" name="Прямая соединительная линия 98"/>
+                        <wps:cNvCnPr/>
+                        <wps:spPr>
+                          <a:xfrm flipH="1">
+                            <a:off x="142875" y="0"/>
+                            <a:ext cx="0" cy="273894"/>
+                          </a:xfrm>
+                          <a:prstGeom prst="line">
+                            <a:avLst/>
+                          </a:prstGeom>
+                          <a:ln w="28575">
+                            <a:solidFill>
+                              <a:schemeClr val="tx1"/>
+                            </a:solidFill>
+                          </a:ln>
+                        </wps:spPr>
+                        <wps:style>
+                          <a:lnRef idx="1">
+                            <a:schemeClr val="accent1"/>
+                          </a:lnRef>
+                          <a:fillRef idx="0">
+                            <a:schemeClr val="accent1"/>
+                          </a:fillRef>
+                          <a:effectRef idx="0">
+                            <a:schemeClr val="accent1"/>
+                          </a:effectRef>
+                          <a:fontRef idx="minor">
+                            <a:schemeClr val="tx1"/>
+                          </a:fontRef>
+                        </wps:style>
+                        <wps:bodyPr/>
+                      </wps:wsp>
+                      <wps:wsp>
+                        <wps:cNvPr id="99" name="Прямая соединительная линия 99"/>
+                        <wps:cNvCnPr/>
+                        <wps:spPr>
+                          <a:xfrm flipV="1">
+                            <a:off x="0" y="123825"/>
+                            <a:ext cx="266700" cy="0"/>
+                          </a:xfrm>
+                          <a:prstGeom prst="line">
+                            <a:avLst/>
+                          </a:prstGeom>
+                          <a:ln w="28575">
+                            <a:solidFill>
+                              <a:schemeClr val="tx1"/>
+                            </a:solidFill>
+                          </a:ln>
+                        </wps:spPr>
+                        <wps:style>
+                          <a:lnRef idx="1">
+                            <a:schemeClr val="accent1"/>
+                          </a:lnRef>
+                          <a:fillRef idx="0">
+                            <a:schemeClr val="accent1"/>
+                          </a:fillRef>
+                          <a:effectRef idx="0">
+                            <a:schemeClr val="accent1"/>
+                          </a:effectRef>
+                          <a:fontRef idx="minor">
+                            <a:schemeClr val="tx1"/>
+                          </a:fontRef>
+                        </wps:style>
+                        <wps:bodyPr/>
+                      </wps:wsp>
+                    </wpg:wgp>
+                  </a:graphicData>
+                </a:graphic>
+                <wp14:sizeRelH relativeFrom="margin">
+                  <wp14:pctWidth>0</wp14:pctWidth>
+                </wp14:sizeRelH>
+                <wp14:sizeRelV relativeFrom="margin">
+                  <wp14:pctHeight>0</wp14:pctHeight>
+                </wp14:sizeRelV>
+              </wp:anchor>
+            </w:drawing>
+          </mc:Choice>
+          <mc:Fallback>
+            <w:pict>
+              <v:group w14:anchorId="65B7817A" id="Группа 97" o:spid="_x0000_s1026" style="position:absolute;margin-left:301.05pt;margin-top:188.7pt;width:12pt;height:13.5pt;z-index:251734016;mso-width-relative:margin;mso-height-relative:margin" coordsize="266700,273894" o:gfxdata="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">
+                <v:line id="Прямая соединительная линия 98" o:spid="_x0000_s1027" style="position:absolute;flip:x;visibility:visible;mso-wrap-style:square" from="142875,0" to="142875,273894" o:connectortype="straight" o:gfxdata="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" strokecolor="black [3213]" strokeweight="2.25pt">
+                  <v:stroke joinstyle="miter"/>
+                </v:line>
+                <v:line id="Прямая соединительная линия 99" o:spid="_x0000_s1028" style="position:absolute;flip:y;visibility:visible;mso-wrap-style:square" from="0,123825" to="266700,123825" o:connectortype="straight" o:gfxdata="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" strokecolor="black [3213]" strokeweight="2.25pt">
+                  <v:stroke joinstyle="miter"/>
+                </v:line>
+              </v:group>
+            </w:pict>
+          </mc:Fallback>
+        </mc:AlternateContent>
+      </w:r>
+      <w:r>
+        <w:rPr>
+          <w:noProof/>
+        </w:rPr>
+        <mc:AlternateContent>
+          <mc:Choice Requires="wpg">
+            <w:drawing>
+              <wp:anchor distT="0" distB="0" distL="114300" distR="114300" simplePos="0" relativeHeight="251731968" behindDoc="0" locked="0" layoutInCell="1" allowOverlap="1" wp14:anchorId="39341B57" wp14:editId="6B0DF211">
+                <wp:simplePos x="0" y="0"/>
+                <wp:positionH relativeFrom="column">
+                  <wp:posOffset>5785485</wp:posOffset>
+                </wp:positionH>
+                <wp:positionV relativeFrom="paragraph">
+                  <wp:posOffset>2098675</wp:posOffset>
+                </wp:positionV>
+                <wp:extent cx="266700" cy="273894"/>
+                <wp:effectExtent l="0" t="0" r="19050" b="31115"/>
+                <wp:wrapNone/>
+                <wp:docPr id="96" name="Группа 96"/>
+                <wp:cNvGraphicFramePr/>
+                <a:graphic xmlns:a="http://schemas.openxmlformats.org/drawingml/2006/main">
+                  <a:graphicData uri="http://schemas.microsoft.com/office/word/2010/wordprocessingGroup">
+                    <wpg:wgp>
+                      <wpg:cNvGrpSpPr/>
+                      <wpg:grpSpPr>
+                        <a:xfrm>
+                          <a:off x="0" y="0"/>
+                          <a:ext cx="266700" cy="273894"/>
+                          <a:chOff x="0" y="0"/>
+                          <a:chExt cx="266700" cy="273894"/>
+                        </a:xfrm>
+                      </wpg:grpSpPr>
+                      <wps:wsp>
+                        <wps:cNvPr id="94" name="Прямая соединительная линия 94"/>
+                        <wps:cNvCnPr/>
+                        <wps:spPr>
+                          <a:xfrm flipH="1">
+                            <a:off x="142875" y="0"/>
+                            <a:ext cx="0" cy="273894"/>
+                          </a:xfrm>
+                          <a:prstGeom prst="line">
+                            <a:avLst/>
+                          </a:prstGeom>
+                          <a:ln w="28575">
+                            <a:solidFill>
+                              <a:schemeClr val="tx1"/>
+                            </a:solidFill>
+                          </a:ln>
+                        </wps:spPr>
+                        <wps:style>
+                          <a:lnRef idx="1">
+                            <a:schemeClr val="accent1"/>
+                          </a:lnRef>
+                          <a:fillRef idx="0">
+                            <a:schemeClr val="accent1"/>
+                          </a:fillRef>
+                          <a:effectRef idx="0">
+                            <a:schemeClr val="accent1"/>
+                          </a:effectRef>
+                          <a:fontRef idx="minor">
+                            <a:schemeClr val="tx1"/>
+                          </a:fontRef>
+                        </wps:style>
+                        <wps:bodyPr/>
+                      </wps:wsp>
+                      <wps:wsp>
+                        <wps:cNvPr id="95" name="Прямая соединительная линия 95"/>
+                        <wps:cNvCnPr/>
+                        <wps:spPr>
+                          <a:xfrm flipV="1">
+                            <a:off x="0" y="123825"/>
+                            <a:ext cx="266700" cy="0"/>
+                          </a:xfrm>
+                          <a:prstGeom prst="line">
+                            <a:avLst/>
+                          </a:prstGeom>
+                          <a:ln w="28575">
+                            <a:solidFill>
+                              <a:schemeClr val="tx1"/>
+                            </a:solidFill>
+                          </a:ln>
+                        </wps:spPr>
+                        <wps:style>
+                          <a:lnRef idx="1">
+                            <a:schemeClr val="accent1"/>
+                          </a:lnRef>
+                          <a:fillRef idx="0">
+                            <a:schemeClr val="accent1"/>
+                          </a:fillRef>
+                          <a:effectRef idx="0">
+                            <a:schemeClr val="accent1"/>
+                          </a:effectRef>
+                          <a:fontRef idx="minor">
+                            <a:schemeClr val="tx1"/>
+                          </a:fontRef>
+                        </wps:style>
+                        <wps:bodyPr/>
+                      </wps:wsp>
+                    </wpg:wgp>
+                  </a:graphicData>
+                </a:graphic>
+              </wp:anchor>
+            </w:drawing>
+          </mc:Choice>
+          <mc:Fallback>
+            <w:pict>
+              <v:group w14:anchorId="538DF582" id="Группа 96" o:spid="_x0000_s1026" style="position:absolute;margin-left:455.55pt;margin-top:165.25pt;width:21pt;height:21.55pt;z-index:251731968" coordsize="266700,273894" o:gfxdata="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">
+                <v:line id="Прямая соединительная линия 94" o:spid="_x0000_s1027" style="position:absolute;flip:x;visibility:visible;mso-wrap-style:square" from="142875,0" to="142875,273894" o:connectortype="straight" o:gfxdata="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" strokecolor="black [3213]" strokeweight="2.25pt">
+                  <v:stroke joinstyle="miter"/>
+                </v:line>
+                <v:line id="Прямая соединительная линия 95" o:spid="_x0000_s1028" style="position:absolute;flip:y;visibility:visible;mso-wrap-style:square" from="0,123825" to="266700,123825" o:connectortype="straight" o:gfxdata="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" strokecolor="black [3213]" strokeweight="2.25pt">
+                  <v:stroke joinstyle="miter"/>
+                </v:line>
+              </v:group>
+            </w:pict>
+          </mc:Fallback>
+        </mc:AlternateContent>
+      </w:r>
+      <w:r>
+        <w:rPr>
+          <w:noProof/>
+        </w:rPr>
+        <mc:AlternateContent>
+          <mc:Choice Requires="wps">
+            <w:drawing>
+              <wp:anchor distT="0" distB="0" distL="114300" distR="114300" simplePos="0" relativeHeight="251728896" behindDoc="0" locked="0" layoutInCell="1" allowOverlap="1" wp14:anchorId="076C4634" wp14:editId="32962348">
+                <wp:simplePos x="0" y="0"/>
+                <wp:positionH relativeFrom="column">
+                  <wp:posOffset>6747510</wp:posOffset>
+                </wp:positionH>
+                <wp:positionV relativeFrom="paragraph">
+                  <wp:posOffset>5244465</wp:posOffset>
+                </wp:positionV>
+                <wp:extent cx="1905000" cy="19050"/>
+                <wp:effectExtent l="38100" t="76200" r="0" b="76200"/>
+                <wp:wrapNone/>
+                <wp:docPr id="92" name="Прямая со стрелкой 92"/>
+                <wp:cNvGraphicFramePr/>
+                <a:graphic xmlns:a="http://schemas.openxmlformats.org/drawingml/2006/main">
+                  <a:graphicData uri="http://schemas.microsoft.com/office/word/2010/wordprocessingShape">
+                    <wps:wsp>
+                      <wps:cNvCnPr/>
+                      <wps:spPr>
+                        <a:xfrm flipH="1" flipV="1">
+                          <a:off x="0" y="0"/>
+                          <a:ext cx="1905000" cy="19050"/>
+                        </a:xfrm>
+                        <a:prstGeom prst="straightConnector1">
+                          <a:avLst/>
+                        </a:prstGeom>
+                        <a:ln>
+                          <a:solidFill>
+                            <a:srgbClr val="FF0000"/>
+                          </a:solidFill>
+                          <a:tailEnd type="triangle"/>
+                        </a:ln>
+                      </wps:spPr>
+                      <wps:style>
+                        <a:lnRef idx="1">
+                          <a:schemeClr val="accent1"/>
+                        </a:lnRef>
+                        <a:fillRef idx="0">
+                          <a:schemeClr val="accent1"/>
+                        </a:fillRef>
+                        <a:effectRef idx="0">
+                          <a:schemeClr val="accent1"/>
+                        </a:effectRef>
+                        <a:fontRef idx="minor">
+                          <a:schemeClr val="tx1"/>
+                        </a:fontRef>
+                      </wps:style>
+                      <wps:bodyPr/>
+                    </wps:wsp>
+                  </a:graphicData>
+                </a:graphic>
+              </wp:anchor>
+            </w:drawing>
+          </mc:Choice>
+          <mc:Fallback>
+            <w:pict>
+              <v:shapetype w14:anchorId="3525898D" id="_x0000_t32" coordsize="21600,21600" o:spt="32" o:oned="t" path="m,l21600,21600e" filled="f">
+                <v:path arrowok="t" fillok="f" o:connecttype="none"/>
+                <o:lock v:ext="edit" shapetype="t"/>
+              </v:shapetype>
+              <v:shape id="Прямая со стрелкой 92" o:spid="_x0000_s1026" type="#_x0000_t32" style="position:absolute;margin-left:531.3pt;margin-top:412.95pt;width:150pt;height:1.5pt;flip:x y;z-index:251728896;visibility:visible;mso-wrap-style:square;mso-wrap-distance-left:9pt;mso-wrap-distance-top:0;mso-wrap-distance-right:9pt;mso-wrap-distance-bottom:0;mso-position-horizontal:absolute;mso-position-horizontal-relative:text;mso-position-vertical:absolute;mso-position-vertical-relative:text" o:gfxdata="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" strokecolor="red" strokeweight=".5pt">
+                <v:stroke endarrow="block" joinstyle="miter"/>
+              </v:shape>
+            </w:pict>
+          </mc:Fallback>
+        </mc:AlternateContent>
+      </w:r>
+      <w:r>
+        <w:rPr>
+          <w:noProof/>
+        </w:rPr>
+        <mc:AlternateContent>
+          <mc:Choice Requires="wps">
+            <w:drawing>
+              <wp:anchor distT="0" distB="0" distL="114300" distR="114300" simplePos="0" relativeHeight="251727872" behindDoc="0" locked="0" layoutInCell="1" allowOverlap="1" wp14:anchorId="3CA9E53D" wp14:editId="2B62C5F2">
+                <wp:simplePos x="0" y="0"/>
+                <wp:positionH relativeFrom="column">
+                  <wp:posOffset>8642985</wp:posOffset>
+                </wp:positionH>
+                <wp:positionV relativeFrom="paragraph">
+                  <wp:posOffset>3653790</wp:posOffset>
+                </wp:positionV>
+                <wp:extent cx="9525" cy="1619250"/>
+                <wp:effectExtent l="0" t="0" r="28575" b="19050"/>
+                <wp:wrapNone/>
+                <wp:docPr id="91" name="Прямая соединительная линия 91"/>
+                <wp:cNvGraphicFramePr/>
+                <a:graphic xmlns:a="http://schemas.openxmlformats.org/drawingml/2006/main">
+                  <a:graphicData uri="http://schemas.microsoft.com/office/word/2010/wordprocessingShape">
+                    <wps:wsp>
+                      <wps:cNvCnPr/>
+                      <wps:spPr>
+                        <a:xfrm>
+                          <a:off x="0" y="0"/>
+                          <a:ext cx="9525" cy="1619250"/>
+                        </a:xfrm>
+                        <a:prstGeom prst="line">
+                          <a:avLst/>
+                        </a:prstGeom>
+                        <a:ln w="12700">
+                          <a:solidFill>
+                            <a:srgbClr val="FF0000"/>
+                          </a:solidFill>
+                        </a:ln>
+                      </wps:spPr>
+                      <wps:style>
+                        <a:lnRef idx="1">
+                          <a:schemeClr val="accent1"/>
+                        </a:lnRef>
+                        <a:fillRef idx="0">
+                          <a:schemeClr val="accent1"/>
+                        </a:fillRef>
+                        <a:effectRef idx="0">
+                          <a:schemeClr val="accent1"/>
+                        </a:effectRef>
+                        <a:fontRef idx="minor">
+                          <a:schemeClr val="tx1"/>
+                        </a:fontRef>
+                      </wps:style>
+                      <wps:bodyPr/>
+                    </wps:wsp>
+                  </a:graphicData>
+                </a:graphic>
+                <wp14:sizeRelH relativeFrom="margin">
+                  <wp14:pctWidth>0</wp14:pctWidth>
+                </wp14:sizeRelH>
+              </wp:anchor>
+            </w:drawing>
+          </mc:Choice>
+          <mc:Fallback>
+            <w:pict>
+              <v:line w14:anchorId="74873B6F" id="Прямая соединительная линия 91" o:spid="_x0000_s1026" style="position:absolute;z-index:251727872;visibility:visible;mso-wrap-style:square;mso-width-percent:0;mso-wrap-distance-left:9pt;mso-wrap-distance-top:0;mso-wrap-distance-right:9pt;mso-wrap-distance-bottom:0;mso-position-horizontal:absolute;mso-position-horizontal-relative:text;mso-position-vertical:absolute;mso-position-vertical-relative:text;mso-width-percent:0;mso-width-relative:margin" from="680.55pt,287.7pt" to="681.3pt,415.2pt" o:gfxdata="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" strokecolor="red" strokeweight="1pt">
+                <v:stroke joinstyle="miter"/>
+              </v:line>
+            </w:pict>
+          </mc:Fallback>
+        </mc:AlternateContent>
+      </w:r>
+      <w:r>
+        <w:rPr>
+          <w:noProof/>
+        </w:rPr>
+        <mc:AlternateContent>
+          <mc:Choice Requires="wps">
+            <w:drawing>
+              <wp:anchor distT="0" distB="0" distL="114300" distR="114300" simplePos="0" relativeHeight="251726848" behindDoc="0" locked="0" layoutInCell="1" allowOverlap="1" wp14:anchorId="248B88A0" wp14:editId="07509355">
+                <wp:simplePos x="0" y="0"/>
+                <wp:positionH relativeFrom="column">
+                  <wp:posOffset>8366760</wp:posOffset>
+                </wp:positionH>
+                <wp:positionV relativeFrom="paragraph">
+                  <wp:posOffset>3188975</wp:posOffset>
+                </wp:positionV>
+                <wp:extent cx="523875" cy="466725"/>
+                <wp:effectExtent l="0" t="0" r="28575" b="28575"/>
+                <wp:wrapNone/>
+                <wp:docPr id="90" name="Овал 90"/>
+                <wp:cNvGraphicFramePr/>
+                <a:graphic xmlns:a="http://schemas.openxmlformats.org/drawingml/2006/main">
+                  <a:graphicData uri="http://schemas.microsoft.com/office/word/2010/wordprocessingShape">
+                    <wps:wsp>
+                      <wps:cNvSpPr/>
+                      <wps:spPr>
+                        <a:xfrm>
+                          <a:off x="0" y="0"/>
+                          <a:ext cx="523875" cy="466725"/>
+                        </a:xfrm>
+                        <a:prstGeom prst="ellipse">
+                          <a:avLst/>
+                        </a:prstGeom>
+                        <a:solidFill>
+                          <a:schemeClr val="accent6">
+                            <a:lumMod val="75000"/>
+                          </a:schemeClr>
+                        </a:solidFill>
+                      </wps:spPr>
+                      <wps:style>
+                        <a:lnRef idx="2">
+                          <a:schemeClr val="accent1">
+                            <a:shade val="50000"/>
+                          </a:schemeClr>
+                        </a:lnRef>
+                        <a:fillRef idx="1">
+                          <a:schemeClr val="accent1"/>
+                        </a:fillRef>
+                        <a:effectRef idx="0">
+                          <a:schemeClr val="accent1"/>
+                        </a:effectRef>
+                        <a:fontRef idx="minor">
+                          <a:schemeClr val="lt1"/>
+                        </a:fontRef>
+                      </wps:style>
+                      <wps:bodyPr rot="0" spcFirstLastPara="0" vertOverflow="overflow" horzOverflow="overflow" vert="horz" wrap="square" lIns="91440" tIns="45720" rIns="91440" bIns="45720" numCol="1" spcCol="0" rtlCol="0" fromWordArt="0" anchor="ctr" anchorCtr="0" forceAA="0" compatLnSpc="1">
+                        <a:prstTxWarp prst="textNoShape">
+                          <a:avLst/>
+                        </a:prstTxWarp>
+                        <a:noAutofit/>
+                      </wps:bodyPr>
+                    </wps:wsp>
+                  </a:graphicData>
+                </a:graphic>
+              </wp:anchor>
+            </w:drawing>
+          </mc:Choice>
+          <mc:Fallback>
+            <w:pict>
+              <v:oval w14:anchorId="318E8161" id="Овал 90" o:spid="_x0000_s1026" style="position:absolute;margin-left:658.8pt;margin-top:251.1pt;width:41.25pt;height:36.75pt;z-index:251726848;visibility:visible;mso-wrap-style:square;mso-wrap-distance-left:9pt;mso-wrap-distance-top:0;mso-wrap-distance-right:9pt;mso-wrap-distance-bottom:0;mso-position-horizontal:absolute;mso-position-horizontal-relative:text;mso-position-vertical:absolute;mso-position-vertical-relative:text;v-text-anchor:middle" o:gfxdata="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" fillcolor="#538135 [2409]" strokecolor="#1f3763 [1604]" strokeweight="1pt">
+                <v:stroke joinstyle="miter"/>
+              </v:oval>
+            </w:pict>
+          </mc:Fallback>
+        </mc:AlternateContent>
+      </w:r>
+      <w:r>
+        <w:rPr>
+          <w:noProof/>
+        </w:rPr>
+        <mc:AlternateContent>
+          <mc:Choice Requires="wps">
+            <w:drawing>
+              <wp:anchor distT="0" distB="0" distL="114300" distR="114300" simplePos="0" relativeHeight="251725824" behindDoc="0" locked="0" layoutInCell="1" allowOverlap="1" wp14:anchorId="44100081" wp14:editId="3930E31E">
+                <wp:simplePos x="0" y="0"/>
+                <wp:positionH relativeFrom="column">
+                  <wp:posOffset>8604885</wp:posOffset>
+                </wp:positionH>
+                <wp:positionV relativeFrom="paragraph">
+                  <wp:posOffset>2205989</wp:posOffset>
+                </wp:positionV>
+                <wp:extent cx="9525" cy="1000125"/>
+                <wp:effectExtent l="0" t="0" r="28575" b="28575"/>
+                <wp:wrapNone/>
+                <wp:docPr id="89" name="Прямая соединительная линия 89"/>
+                <wp:cNvGraphicFramePr/>
+                <a:graphic xmlns:a="http://schemas.openxmlformats.org/drawingml/2006/main">
+                  <a:graphicData uri="http://schemas.microsoft.com/office/word/2010/wordprocessingShape">
+                    <wps:wsp>
+                      <wps:cNvCnPr/>
+                      <wps:spPr>
+                        <a:xfrm>
+                          <a:off x="0" y="0"/>
+                          <a:ext cx="9525" cy="1000125"/>
+                        </a:xfrm>
+                        <a:prstGeom prst="line">
+                          <a:avLst/>
+                        </a:prstGeom>
+                        <a:ln w="19050">
+                          <a:solidFill>
+                            <a:schemeClr val="tx1"/>
+                          </a:solidFill>
+                        </a:ln>
+                      </wps:spPr>
+                      <wps:style>
+                        <a:lnRef idx="1">
+                          <a:schemeClr val="accent1"/>
+                        </a:lnRef>
+                        <a:fillRef idx="0">
+                          <a:schemeClr val="accent1"/>
+                        </a:fillRef>
+                        <a:effectRef idx="0">
+                          <a:schemeClr val="accent1"/>
+                        </a:effectRef>
+                        <a:fontRef idx="minor">
+                          <a:schemeClr val="tx1"/>
+                        </a:fontRef>
+                      </wps:style>
+                      <wps:bodyPr/>
+                    </wps:wsp>
+                  </a:graphicData>
+                </a:graphic>
+                <wp14:sizeRelH relativeFrom="margin">
+                  <wp14:pctWidth>0</wp14:pctWidth>
+                </wp14:sizeRelH>
+                <wp14:sizeRelV relativeFrom="margin">
+                  <wp14:pctHeight>0</wp14:pctHeight>
+                </wp14:sizeRelV>
+              </wp:anchor>
+            </w:drawing>
+          </mc:Choice>
+          <mc:Fallback>
+            <w:pict>
+              <v:line w14:anchorId="5E6F3AAE" id="Прямая соединительная линия 89" o:spid="_x0000_s1026" style="position:absolute;z-index:251725824;visibility:visible;mso-wrap-style:square;mso-width-percent:0;mso-height-percent:0;mso-wrap-distance-left:9pt;mso-wrap-distance-top:0;mso-wrap-distance-right:9pt;mso-wrap-distance-bottom:0;mso-position-horizontal:absolute;mso-position-horizontal-relative:text;mso-position-vertical:absolute;mso-position-vertical-relative:text;mso-width-percent:0;mso-height-percent:0;mso-width-relative:margin;mso-height-relative:margin" from="677.55pt,173.7pt" to="678.3pt,252.45pt" o:gfxdata="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" strokecolor="black [3213]" strokeweight="1.5pt">
+                <v:stroke joinstyle="miter"/>
+              </v:line>
+            </w:pict>
+          </mc:Fallback>
+        </mc:AlternateContent>
+      </w:r>
+      <w:r>
+        <w:rPr>
+          <w:noProof/>
+        </w:rPr>
+        <mc:AlternateContent>
+          <mc:Choice Requires="wps">
+            <w:drawing>
+              <wp:anchor distT="0" distB="0" distL="114300" distR="114300" simplePos="0" relativeHeight="251724800" behindDoc="0" locked="0" layoutInCell="1" allowOverlap="1" wp14:anchorId="6E7EE2C2" wp14:editId="2385DB6E">
+                <wp:simplePos x="0" y="0"/>
+                <wp:positionH relativeFrom="column">
+                  <wp:posOffset>7671434</wp:posOffset>
+                </wp:positionH>
+                <wp:positionV relativeFrom="paragraph">
+                  <wp:posOffset>2215515</wp:posOffset>
+                </wp:positionV>
+                <wp:extent cx="942975" cy="0"/>
+                <wp:effectExtent l="0" t="0" r="0" b="0"/>
+                <wp:wrapNone/>
+                <wp:docPr id="88" name="Прямая соединительная линия 88"/>
+                <wp:cNvGraphicFramePr/>
+                <a:graphic xmlns:a="http://schemas.openxmlformats.org/drawingml/2006/main">
+                  <a:graphicData uri="http://schemas.microsoft.com/office/word/2010/wordprocessingShape">
+                    <wps:wsp>
+                      <wps:cNvCnPr/>
+                      <wps:spPr>
+                        <a:xfrm>
+                          <a:off x="0" y="0"/>
+                          <a:ext cx="942975" cy="0"/>
+                        </a:xfrm>
+                        <a:prstGeom prst="line">
+                          <a:avLst/>
+                        </a:prstGeom>
+                        <a:ln w="19050">
+                          <a:solidFill>
+                            <a:schemeClr val="tx1"/>
+                          </a:solidFill>
+                        </a:ln>
+                      </wps:spPr>
+                      <wps:style>
+                        <a:lnRef idx="1">
+                          <a:schemeClr val="accent1"/>
+                        </a:lnRef>
+                        <a:fillRef idx="0">
+                          <a:schemeClr val="accent1"/>
+                        </a:fillRef>
+                        <a:effectRef idx="0">
+                          <a:schemeClr val="accent1"/>
+                        </a:effectRef>
+                        <a:fontRef idx="minor">
+                          <a:schemeClr val="tx1"/>
+                        </a:fontRef>
+                      </wps:style>
+                      <wps:bodyPr/>
+                    </wps:wsp>
+                  </a:graphicData>
+                </a:graphic>
+              </wp:anchor>
+            </w:drawing>
+          </mc:Choice>
+          <mc:Fallback>
+            <w:pict>
+              <v:line w14:anchorId="03E30F1C" id="Прямая соединительная линия 88" o:spid="_x0000_s1026" style="position:absolute;z-index:251724800;visibility:visible;mso-wrap-style:square;mso-wrap-distance-left:9pt;mso-wrap-distance-top:0;mso-wrap-distance-right:9pt;mso-wrap-distance-bottom:0;mso-position-horizontal:absolute;mso-position-horizontal-relative:text;mso-position-vertical:absolute;mso-position-vertical-relative:text" from="604.05pt,174.45pt" to="678.3pt,174.45pt" o:gfxdata="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" strokecolor="black [3213]" strokeweight="1.5pt">
+                <v:stroke joinstyle="miter"/>
+              </v:line>
+            </w:pict>
+          </mc:Fallback>
+        </mc:AlternateContent>
+      </w:r>
+      <w:r>
+        <w:rPr>
+          <w:noProof/>
+        </w:rPr>
+        <mc:AlternateContent>
+          <mc:Choice Requires="wps">
+            <w:drawing>
+              <wp:anchor distT="0" distB="0" distL="114300" distR="114300" simplePos="0" relativeHeight="251723776" behindDoc="0" locked="0" layoutInCell="1" allowOverlap="1" wp14:anchorId="3F674AE1" wp14:editId="613FC328">
+                <wp:simplePos x="0" y="0"/>
+                <wp:positionH relativeFrom="column">
+                  <wp:posOffset>3870960</wp:posOffset>
+                </wp:positionH>
+                <wp:positionV relativeFrom="paragraph">
+                  <wp:posOffset>3672840</wp:posOffset>
+                </wp:positionV>
+                <wp:extent cx="66675" cy="295275"/>
+                <wp:effectExtent l="19050" t="0" r="66675" b="47625"/>
+                <wp:wrapNone/>
+                <wp:docPr id="87" name="Прямая со стрелкой 87"/>
+                <wp:cNvGraphicFramePr/>
+                <a:graphic xmlns:a="http://schemas.openxmlformats.org/drawingml/2006/main">
+                  <a:graphicData uri="http://schemas.microsoft.com/office/word/2010/wordprocessingShape">
+                    <wps:wsp>
+                      <wps:cNvCnPr/>
+                      <wps:spPr>
+                        <a:xfrm>
+                          <a:off x="0" y="0"/>
+                          <a:ext cx="66675" cy="295275"/>
+                        </a:xfrm>
+                        <a:prstGeom prst="straightConnector1">
+                          <a:avLst/>
+                        </a:prstGeom>
+                        <a:ln>
+                          <a:solidFill>
+                            <a:srgbClr val="FF0000"/>
+                          </a:solidFill>
+                          <a:tailEnd type="triangle"/>
+                        </a:ln>
+                      </wps:spPr>
+                      <wps:style>
+                        <a:lnRef idx="1">
+                          <a:schemeClr val="accent1"/>
+                        </a:lnRef>
+                        <a:fillRef idx="0">
+                          <a:schemeClr val="accent1"/>
+                        </a:fillRef>
+                        <a:effectRef idx="0">
+                          <a:schemeClr val="accent1"/>
+                        </a:effectRef>
+                        <a:fontRef idx="minor">
+                          <a:schemeClr val="tx1"/>
+                        </a:fontRef>
+                      </wps:style>
+                      <wps:bodyPr/>
+                    </wps:wsp>
+                  </a:graphicData>
+                </a:graphic>
+              </wp:anchor>
+            </w:drawing>
+          </mc:Choice>
+          <mc:Fallback>
+            <w:pict>
+              <v:shape w14:anchorId="12B4921E" id="Прямая со стрелкой 87" o:spid="_x0000_s1026" type="#_x0000_t32" style="position:absolute;margin-left:304.8pt;margin-top:289.2pt;width:5.25pt;height:23.25pt;z-index:251723776;visibility:visible;mso-wrap-style:square;mso-wrap-distance-left:9pt;mso-wrap-distance-top:0;mso-wrap-distance-right:9pt;mso-wrap-distance-bottom:0;mso-position-horizontal:absolute;mso-position-horizontal-relative:text;mso-position-vertical:absolute;mso-position-vertical-relative:text" o:gfxdata="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" strokecolor="red" strokeweight=".5pt">
+                <v:stroke endarrow="block" joinstyle="miter"/>
+              </v:shape>
+            </w:pict>
+          </mc:Fallback>
+        </mc:AlternateContent>
+      </w:r>
+      <w:r>
+        <w:rPr>
+          <w:noProof/>
+        </w:rPr>
+        <mc:AlternateContent>
+          <mc:Choice Requires="wps">
+            <w:drawing>
+              <wp:anchor distT="0" distB="0" distL="114300" distR="114300" simplePos="0" relativeHeight="251722752" behindDoc="0" locked="0" layoutInCell="1" allowOverlap="1" wp14:anchorId="07C32FE6" wp14:editId="662EB836">
+                <wp:simplePos x="0" y="0"/>
+                <wp:positionH relativeFrom="column">
+                  <wp:posOffset>3813810</wp:posOffset>
+                </wp:positionH>
+                <wp:positionV relativeFrom="paragraph">
+                  <wp:posOffset>2044065</wp:posOffset>
+                </wp:positionV>
+                <wp:extent cx="78378" cy="285750"/>
+                <wp:effectExtent l="0" t="0" r="74295" b="57150"/>
+                <wp:wrapNone/>
+                <wp:docPr id="86" name="Прямая со стрелкой 86"/>
+                <wp:cNvGraphicFramePr/>
+                <a:graphic xmlns:a="http://schemas.openxmlformats.org/drawingml/2006/main">
+                  <a:graphicData uri="http://schemas.microsoft.com/office/word/2010/wordprocessingShape">
+                    <wps:wsp>
+                      <wps:cNvCnPr/>
+                      <wps:spPr>
+                        <a:xfrm>
+                          <a:off x="0" y="0"/>
+                          <a:ext cx="78378" cy="285750"/>
+                        </a:xfrm>
+                        <a:prstGeom prst="straightConnector1">
+                          <a:avLst/>
+                        </a:prstGeom>
+                        <a:ln>
+                          <a:solidFill>
+                            <a:srgbClr val="FF0000"/>
+                          </a:solidFill>
+                          <a:tailEnd type="triangle"/>
+                        </a:ln>
+                      </wps:spPr>
+                      <wps:style>
+                        <a:lnRef idx="1">
+                          <a:schemeClr val="accent1"/>
+                        </a:lnRef>
+                        <a:fillRef idx="0">
+                          <a:schemeClr val="accent1"/>
+                        </a:fillRef>
+                        <a:effectRef idx="0">
+                          <a:schemeClr val="accent1"/>
+                        </a:effectRef>
+                        <a:fontRef idx="minor">
+                          <a:schemeClr val="tx1"/>
+                        </a:fontRef>
+                      </wps:style>
+                      <wps:bodyPr/>
+                    </wps:wsp>
+                  </a:graphicData>
+                </a:graphic>
+              </wp:anchor>
+            </w:drawing>
+          </mc:Choice>
+          <mc:Fallback>
+            <w:pict>
+              <v:shape w14:anchorId="48BCCC7C" id="Прямая со стрелкой 86" o:spid="_x0000_s1026" type="#_x0000_t32" style="position:absolute;margin-left:300.3pt;margin-top:160.95pt;width:6.15pt;height:22.5pt;z-index:251722752;visibility:visible;mso-wrap-style:square;mso-wrap-distance-left:9pt;mso-wrap-distance-top:0;mso-wrap-distance-right:9pt;mso-wrap-distance-bottom:0;mso-position-horizontal:absolute;mso-position-horizontal-relative:text;mso-position-vertical:absolute;mso-position-vertical-relative:text" o:gfxdata="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" strokecolor="red" strokeweight=".5pt">
+                <v:stroke endarrow="block" joinstyle="miter"/>
+              </v:shape>
+            </w:pict>
+          </mc:Fallback>
+        </mc:AlternateContent>
+      </w:r>
+      <w:r>
+        <w:rPr>
+          <w:noProof/>
+        </w:rPr>
+        <mc:AlternateContent>
+          <mc:Choice Requires="wps">
+            <w:drawing>
+              <wp:anchor distT="0" distB="0" distL="114300" distR="114300" simplePos="0" relativeHeight="251721728" behindDoc="0" locked="0" layoutInCell="1" allowOverlap="1" wp14:anchorId="4D5F6F4C" wp14:editId="295DD1ED">
+                <wp:simplePos x="0" y="0"/>
+                <wp:positionH relativeFrom="column">
+                  <wp:posOffset>3832860</wp:posOffset>
+                </wp:positionH>
+                <wp:positionV relativeFrom="paragraph">
+                  <wp:posOffset>72390</wp:posOffset>
+                </wp:positionV>
+                <wp:extent cx="76200" cy="295275"/>
+                <wp:effectExtent l="0" t="0" r="76200" b="47625"/>
+                <wp:wrapNone/>
+                <wp:docPr id="85" name="Прямая со стрелкой 85"/>
+                <wp:cNvGraphicFramePr/>
+                <a:graphic xmlns:a="http://schemas.openxmlformats.org/drawingml/2006/main">
+                  <a:graphicData uri="http://schemas.microsoft.com/office/word/2010/wordprocessingShape">
+                    <wps:wsp>
+                      <wps:cNvCnPr/>
+                      <wps:spPr>
+                        <a:xfrm>
+                          <a:off x="0" y="0"/>
+                          <a:ext cx="76200" cy="295275"/>
+                        </a:xfrm>
+                        <a:prstGeom prst="straightConnector1">
+                          <a:avLst/>
+                        </a:prstGeom>
+                        <a:ln>
+                          <a:solidFill>
+                            <a:srgbClr val="FF0000"/>
+                          </a:solidFill>
+                          <a:tailEnd type="triangle"/>
+                        </a:ln>
+                      </wps:spPr>
+                      <wps:style>
+                        <a:lnRef idx="1">
+                          <a:schemeClr val="accent1"/>
+                        </a:lnRef>
+                        <a:fillRef idx="0">
+                          <a:schemeClr val="accent1"/>
+                        </a:fillRef>
+                        <a:effectRef idx="0">
+                          <a:schemeClr val="accent1"/>
+                        </a:effectRef>
+                        <a:fontRef idx="minor">
+                          <a:schemeClr val="tx1"/>
+                        </a:fontRef>
+                      </wps:style>
+                      <wps:bodyPr/>
+                    </wps:wsp>
+                  </a:graphicData>
+                </a:graphic>
+              </wp:anchor>
+            </w:drawing>
+          </mc:Choice>
+          <mc:Fallback>
+            <w:pict>
+              <v:shape w14:anchorId="1E213644" id="Прямая со стрелкой 85" o:spid="_x0000_s1026" type="#_x0000_t32" style="position:absolute;margin-left:301.8pt;margin-top:5.7pt;width:6pt;height:23.25pt;z-index:251721728;visibility:visible;mso-wrap-style:square;mso-wrap-distance-left:9pt;mso-wrap-distance-top:0;mso-wrap-distance-right:9pt;mso-wrap-distance-bottom:0;mso-position-horizontal:absolute;mso-position-horizontal-relative:text;mso-position-vertical:absolute;mso-position-vertical-relative:text" o:gfxdata="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" strokecolor="red" strokeweight=".5pt">
+                <v:stroke endarrow="block" joinstyle="miter"/>
+              </v:shape>
+            </w:pict>
+          </mc:Fallback>
+        </mc:AlternateContent>
+      </w:r>
+      <w:r>
+        <w:rPr>
+          <w:noProof/>
+        </w:rPr>
+        <mc:AlternateContent>
+          <mc:Choice Requires="wps">
+            <w:drawing>
+              <wp:anchor distT="0" distB="0" distL="114300" distR="114300" simplePos="0" relativeHeight="251720704" behindDoc="0" locked="0" layoutInCell="1" allowOverlap="1" wp14:anchorId="54BD6253" wp14:editId="0F4B3091">
+                <wp:simplePos x="0" y="0"/>
+                <wp:positionH relativeFrom="column">
+                  <wp:posOffset>2956560</wp:posOffset>
+                </wp:positionH>
+                <wp:positionV relativeFrom="paragraph">
+                  <wp:posOffset>4682490</wp:posOffset>
+                </wp:positionV>
+                <wp:extent cx="204515" cy="9525"/>
+                <wp:effectExtent l="0" t="57150" r="43180" b="85725"/>
+                <wp:wrapNone/>
+                <wp:docPr id="84" name="Прямая со стрелкой 84"/>
+                <wp:cNvGraphicFramePr/>
+                <a:graphic xmlns:a="http://schemas.openxmlformats.org/drawingml/2006/main">
+                  <a:graphicData uri="http://schemas.microsoft.com/office/word/2010/wordprocessingShape">
+                    <wps:wsp>
+                      <wps:cNvCnPr/>
+                      <wps:spPr>
+                        <a:xfrm>
+                          <a:off x="0" y="0"/>
+                          <a:ext cx="204515" cy="9525"/>
+                        </a:xfrm>
+                        <a:prstGeom prst="straightConnector1">
+                          <a:avLst/>
+                        </a:prstGeom>
+                        <a:ln>
+                          <a:solidFill>
+                            <a:srgbClr val="FF0000"/>
+                          </a:solidFill>
+                          <a:tailEnd type="triangle"/>
+                        </a:ln>
+                      </wps:spPr>
+                      <wps:style>
+                        <a:lnRef idx="1">
+                          <a:schemeClr val="accent1"/>
+                        </a:lnRef>
+                        <a:fillRef idx="0">
+                          <a:schemeClr val="accent1"/>
+                        </a:fillRef>
+                        <a:effectRef idx="0">
+                          <a:schemeClr val="accent1"/>
+                        </a:effectRef>
+                        <a:fontRef idx="minor">
+                          <a:schemeClr val="tx1"/>
+                        </a:fontRef>
+                      </wps:style>
+                      <wps:bodyPr/>
+                    </wps:wsp>
+                  </a:graphicData>
+                </a:graphic>
+              </wp:anchor>
+            </w:drawing>
+          </mc:Choice>
+          <mc:Fallback>
+            <w:pict>
+              <v:shape w14:anchorId="228E471E" id="Прямая со стрелкой 84" o:spid="_x0000_s1026" type="#_x0000_t32" style="position:absolute;margin-left:232.8pt;margin-top:368.7pt;width:16.1pt;height:.75pt;z-index:251720704;visibility:visible;mso-wrap-style:square;mso-wrap-distance-left:9pt;mso-wrap-distance-top:0;mso-wrap-distance-right:9pt;mso-wrap-distance-bottom:0;mso-position-horizontal:absolute;mso-position-horizontal-relative:text;mso-position-vertical:absolute;mso-position-vertical-relative:text" o:gfxdata="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" strokecolor="red" strokeweight=".5pt">
+                <v:stroke endarrow="block" joinstyle="miter"/>
+              </v:shape>
+            </w:pict>
+          </mc:Fallback>
+        </mc:AlternateContent>
+      </w:r>
+      <w:r>
+        <w:rPr>
+          <w:noProof/>
+        </w:rPr>
+        <mc:AlternateContent>
+          <mc:Choice Requires="wps">
+            <w:drawing>
+              <wp:anchor distT="0" distB="0" distL="114300" distR="114300" simplePos="0" relativeHeight="251719680" behindDoc="0" locked="0" layoutInCell="1" allowOverlap="1" wp14:anchorId="30EEBE68" wp14:editId="5292D862">
+                <wp:simplePos x="0" y="0"/>
+                <wp:positionH relativeFrom="column">
+                  <wp:posOffset>2927985</wp:posOffset>
+                </wp:positionH>
+                <wp:positionV relativeFrom="paragraph">
+                  <wp:posOffset>3022644</wp:posOffset>
+                </wp:positionV>
+                <wp:extent cx="213995" cy="9523"/>
+                <wp:effectExtent l="0" t="57150" r="33655" b="86360"/>
+                <wp:wrapNone/>
+                <wp:docPr id="82" name="Прямая со стрелкой 82"/>
+                <wp:cNvGraphicFramePr/>
+                <a:graphic xmlns:a="http://schemas.openxmlformats.org/drawingml/2006/main">
+                  <a:graphicData uri="http://schemas.microsoft.com/office/word/2010/wordprocessingShape">
+                    <wps:wsp>
+                      <wps:cNvCnPr/>
+                      <wps:spPr>
+                        <a:xfrm>
+                          <a:off x="0" y="0"/>
+                          <a:ext cx="213995" cy="9523"/>
+                        </a:xfrm>
+                        <a:prstGeom prst="straightConnector1">
+                          <a:avLst/>
+                        </a:prstGeom>
+                        <a:ln>
+                          <a:solidFill>
+                            <a:srgbClr val="FF0000"/>
+                          </a:solidFill>
+                          <a:tailEnd type="triangle"/>
+                        </a:ln>
+                      </wps:spPr>
+                      <wps:style>
+                        <a:lnRef idx="1">
+                          <a:schemeClr val="accent1"/>
+                        </a:lnRef>
+                        <a:fillRef idx="0">
+                          <a:schemeClr val="accent1"/>
+                        </a:fillRef>
+                        <a:effectRef idx="0">
+                          <a:schemeClr val="accent1"/>
+                        </a:effectRef>
+                        <a:fontRef idx="minor">
+                          <a:schemeClr val="tx1"/>
+                        </a:fontRef>
+                      </wps:style>
+                      <wps:bodyPr/>
+                    </wps:wsp>
+                  </a:graphicData>
+                </a:graphic>
+              </wp:anchor>
+            </w:drawing>
+          </mc:Choice>
+          <mc:Fallback>
+            <w:pict>
+              <v:shape w14:anchorId="22D53181" id="Прямая со стрелкой 82" o:spid="_x0000_s1026" type="#_x0000_t32" style="position:absolute;margin-left:230.55pt;margin-top:238pt;width:16.85pt;height:.75pt;z-index:251719680;visibility:visible;mso-wrap-style:square;mso-wrap-distance-left:9pt;mso-wrap-distance-top:0;mso-wrap-distance-right:9pt;mso-wrap-distance-bottom:0;mso-position-horizontal:absolute;mso-position-horizontal-relative:text;mso-position-vertical:absolute;mso-position-vertical-relative:text" o:gfxdata="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" strokecolor="red" strokeweight=".5pt">
+                <v:stroke endarrow="block" joinstyle="miter"/>
+              </v:shape>
+            </w:pict>
+          </mc:Fallback>
+        </mc:AlternateContent>
+      </w:r>
+      <w:r>
+        <w:rPr>
+          <w:noProof/>
+        </w:rPr>
+        <mc:AlternateContent>
+          <mc:Choice Requires="wps">
+            <w:drawing>
+              <wp:anchor distT="0" distB="0" distL="114300" distR="114300" simplePos="0" relativeHeight="251718656" behindDoc="0" locked="0" layoutInCell="1" allowOverlap="1" wp14:anchorId="46260892" wp14:editId="6683F9CC">
+                <wp:simplePos x="0" y="0"/>
+                <wp:positionH relativeFrom="column">
+                  <wp:posOffset>2308860</wp:posOffset>
+                </wp:positionH>
+                <wp:positionV relativeFrom="paragraph">
+                  <wp:posOffset>3044190</wp:posOffset>
+                </wp:positionV>
+                <wp:extent cx="219075" cy="0"/>
+                <wp:effectExtent l="0" t="76200" r="9525" b="95250"/>
+                <wp:wrapNone/>
+                <wp:docPr id="81" name="Прямая со стрелкой 81"/>
+                <wp:cNvGraphicFramePr/>
+                <a:graphic xmlns:a="http://schemas.openxmlformats.org/drawingml/2006/main">
+                  <a:graphicData uri="http://schemas.microsoft.com/office/word/2010/wordprocessingShape">
+                    <wps:wsp>
+                      <wps:cNvCnPr/>
+                      <wps:spPr>
+                        <a:xfrm>
+                          <a:off x="0" y="0"/>
+                          <a:ext cx="219075" cy="0"/>
+                        </a:xfrm>
+                        <a:prstGeom prst="straightConnector1">
+                          <a:avLst/>
+                        </a:prstGeom>
+                        <a:ln>
+                          <a:solidFill>
+                            <a:srgbClr val="FF0000"/>
+                          </a:solidFill>
+                          <a:tailEnd type="triangle"/>
+                        </a:ln>
+                      </wps:spPr>
+                      <wps:style>
+                        <a:lnRef idx="1">
+                          <a:schemeClr val="accent1"/>
+                        </a:lnRef>
+                        <a:fillRef idx="0">
+                          <a:schemeClr val="accent1"/>
+                        </a:fillRef>
+                        <a:effectRef idx="0">
+                          <a:schemeClr val="accent1"/>
+                        </a:effectRef>
+                        <a:fontRef idx="minor">
+                          <a:schemeClr val="tx1"/>
+                        </a:fontRef>
+                      </wps:style>
+                      <wps:bodyPr/>
+                    </wps:wsp>
+                  </a:graphicData>
+                </a:graphic>
+              </wp:anchor>
+            </w:drawing>
+          </mc:Choice>
+          <mc:Fallback>
+            <w:pict>
+              <v:shape w14:anchorId="4D2632BC" id="Прямая со стрелкой 81" o:spid="_x0000_s1026" type="#_x0000_t32" style="position:absolute;margin-left:181.8pt;margin-top:239.7pt;width:17.25pt;height:0;z-index:251718656;visibility:visible;mso-wrap-style:square;mso-wrap-distance-left:9pt;mso-wrap-distance-top:0;mso-wrap-distance-right:9pt;mso-wrap-distance-bottom:0;mso-position-horizontal:absolute;mso-position-horizontal-relative:text;mso-position-vertical:absolute;mso-position-vertical-relative:text" o:gfxdata="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" strokecolor="red" strokeweight=".5pt">
+                <v:stroke endarrow="block" joinstyle="miter"/>
+              </v:shape>
+            </w:pict>
+          </mc:Fallback>
+        </mc:AlternateContent>
+      </w:r>
+      <w:r>
+        <w:rPr>
+          <w:noProof/>
+        </w:rPr>
+        <mc:AlternateContent>
+          <mc:Choice Requires="wps">
+            <w:drawing>
+              <wp:anchor distT="0" distB="0" distL="114300" distR="114300" simplePos="0" relativeHeight="251717632" behindDoc="0" locked="0" layoutInCell="1" allowOverlap="1" wp14:anchorId="3A38CC8F" wp14:editId="7012EAE9">
+                <wp:simplePos x="0" y="0"/>
+                <wp:positionH relativeFrom="column">
+                  <wp:posOffset>2308860</wp:posOffset>
+                </wp:positionH>
+                <wp:positionV relativeFrom="paragraph">
+                  <wp:posOffset>4711065</wp:posOffset>
+                </wp:positionV>
+                <wp:extent cx="238125" cy="0"/>
+                <wp:effectExtent l="0" t="76200" r="9525" b="95250"/>
+                <wp:wrapNone/>
+                <wp:docPr id="80" name="Прямая со стрелкой 80"/>
+                <wp:cNvGraphicFramePr/>
+                <a:graphic xmlns:a="http://schemas.openxmlformats.org/drawingml/2006/main">
+                  <a:graphicData uri="http://schemas.microsoft.com/office/word/2010/wordprocessingShape">
+                    <wps:wsp>
+                      <wps:cNvCnPr/>
+                      <wps:spPr>
+                        <a:xfrm>
+                          <a:off x="0" y="0"/>
+                          <a:ext cx="238125" cy="0"/>
+                        </a:xfrm>
+                        <a:prstGeom prst="straightConnector1">
+                          <a:avLst/>
+                        </a:prstGeom>
+                        <a:ln>
+                          <a:solidFill>
+                            <a:srgbClr val="FF0000"/>
+                          </a:solidFill>
+                          <a:tailEnd type="triangle"/>
+                        </a:ln>
+                      </wps:spPr>
+                      <wps:style>
+                        <a:lnRef idx="1">
+                          <a:schemeClr val="accent1"/>
+                        </a:lnRef>
+                        <a:fillRef idx="0">
+                          <a:schemeClr val="accent1"/>
+                        </a:fillRef>
+                        <a:effectRef idx="0">
+                          <a:schemeClr val="accent1"/>
+                        </a:effectRef>
+                        <a:fontRef idx="minor">
+                          <a:schemeClr val="tx1"/>
+                        </a:fontRef>
+                      </wps:style>
+                      <wps:bodyPr/>
+                    </wps:wsp>
+                  </a:graphicData>
+                </a:graphic>
+              </wp:anchor>
+            </w:drawing>
+          </mc:Choice>
+          <mc:Fallback>
+            <w:pict>
+              <v:shape w14:anchorId="328D00E8" id="Прямая со стрелкой 80" o:spid="_x0000_s1026" type="#_x0000_t32" style="position:absolute;margin-left:181.8pt;margin-top:370.95pt;width:18.75pt;height:0;z-index:251717632;visibility:visible;mso-wrap-style:square;mso-wrap-distance-left:9pt;mso-wrap-distance-top:0;mso-wrap-distance-right:9pt;mso-wrap-distance-bottom:0;mso-position-horizontal:absolute;mso-position-horizontal-relative:text;mso-position-vertical:absolute;mso-position-vertical-relative:text" o:gfxdata="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" strokecolor="red" strokeweight=".5pt">
+                <v:stroke endarrow="block" joinstyle="miter"/>
+              </v:shape>
+            </w:pict>
+          </mc:Fallback>
+        </mc:AlternateContent>
+      </w:r>
+      <w:r>
+        <w:rPr>
+          <w:noProof/>
+        </w:rPr>
+        <mc:AlternateContent>
+          <mc:Choice Requires="wps">
+            <w:drawing>
+              <wp:anchor distT="0" distB="0" distL="114300" distR="114300" simplePos="0" relativeHeight="251703296" behindDoc="0" locked="0" layoutInCell="1" allowOverlap="1" wp14:anchorId="74FAA374" wp14:editId="20CAEAC0">
+                <wp:simplePos x="0" y="0"/>
+                <wp:positionH relativeFrom="column">
+                  <wp:posOffset>3873138</wp:posOffset>
+                </wp:positionH>
+                <wp:positionV relativeFrom="paragraph">
+                  <wp:posOffset>3672840</wp:posOffset>
+                </wp:positionV>
+                <wp:extent cx="1464672" cy="47625"/>
+                <wp:effectExtent l="0" t="0" r="21590" b="28575"/>
+                <wp:wrapNone/>
+                <wp:docPr id="64" name="Прямая соединительная линия 64"/>
+                <wp:cNvGraphicFramePr/>
+                <a:graphic xmlns:a="http://schemas.openxmlformats.org/drawingml/2006/main">
+                  <a:graphicData uri="http://schemas.microsoft.com/office/word/2010/wordprocessingShape">
+                    <wps:wsp>
+                      <wps:cNvCnPr/>
+                      <wps:spPr>
+                        <a:xfrm>
+                          <a:off x="0" y="0"/>
+                          <a:ext cx="1464672" cy="47625"/>
+                        </a:xfrm>
+                        <a:prstGeom prst="line">
+                          <a:avLst/>
+                        </a:prstGeom>
+                        <a:ln w="19050">
+                          <a:solidFill>
+                            <a:schemeClr val="tx1"/>
+                          </a:solidFill>
+                        </a:ln>
+                      </wps:spPr>
+                      <wps:style>
+                        <a:lnRef idx="1">
+                          <a:schemeClr val="accent1"/>
+                        </a:lnRef>
+                        <a:fillRef idx="0">
+                          <a:schemeClr val="accent1"/>
+                        </a:fillRef>
+                        <a:effectRef idx="0">
+                          <a:schemeClr val="accent1"/>
+                        </a:effectRef>
+                        <a:fontRef idx="minor">
+                          <a:schemeClr val="tx1"/>
+                        </a:fontRef>
+                      </wps:style>
+                      <wps:bodyPr/>
+                    </wps:wsp>
+                  </a:graphicData>
+                </a:graphic>
+                <wp14:sizeRelH relativeFrom="margin">
+                  <wp14:pctWidth>0</wp14:pctWidth>
+                </wp14:sizeRelH>
+                <wp14:sizeRelV relativeFrom="margin">
+                  <wp14:pctHeight>0</wp14:pctHeight>
+                </wp14:sizeRelV>
+              </wp:anchor>
+            </w:drawing>
+          </mc:Choice>
+          <mc:Fallback>
+            <w:pict>
+              <v:line w14:anchorId="4510FB91" id="Прямая соединительная линия 64" o:spid="_x0000_s1026" style="position:absolute;z-index:251703296;visibility:visible;mso-wrap-style:square;mso-width-percent:0;mso-height-percent:0;mso-wrap-distance-left:9pt;mso-wrap-distance-top:0;mso-wrap-distance-right:9pt;mso-wrap-distance-bottom:0;mso-position-horizontal:absolute;mso-position-horizontal-relative:text;mso-position-vertical:absolute;mso-position-vertical-relative:text;mso-width-percent:0;mso-height-percent:0;mso-width-relative:margin;mso-height-relative:margin" from="304.95pt,289.2pt" to="420.3pt,292.95pt" o:gfxdata="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" strokecolor="black [3213]" strokeweight="1.5pt">
+                <v:stroke joinstyle="miter"/>
+              </v:line>
+            </w:pict>
+          </mc:Fallback>
+        </mc:AlternateContent>
+      </w:r>
+      <w:r>
+        <w:rPr>
+          <w:noProof/>
+        </w:rPr>
+        <mc:AlternateContent>
+          <mc:Choice Requires="wps">
+            <w:drawing>
+              <wp:anchor distT="0" distB="0" distL="114300" distR="114300" simplePos="0" relativeHeight="251704320" behindDoc="0" locked="0" layoutInCell="1" allowOverlap="1" wp14:anchorId="12F7A6C5" wp14:editId="239C9634">
+                <wp:simplePos x="0" y="0"/>
+                <wp:positionH relativeFrom="column">
+                  <wp:posOffset>5337810</wp:posOffset>
+                </wp:positionH>
+                <wp:positionV relativeFrom="paragraph">
+                  <wp:posOffset>2472690</wp:posOffset>
+                </wp:positionV>
+                <wp:extent cx="523875" cy="1238250"/>
+                <wp:effectExtent l="0" t="38100" r="66675" b="19050"/>
+                <wp:wrapNone/>
+                <wp:docPr id="65" name="Прямая со стрелкой 65"/>
+                <wp:cNvGraphicFramePr/>
+                <a:graphic xmlns:a="http://schemas.openxmlformats.org/drawingml/2006/main">
+                  <a:graphicData uri="http://schemas.microsoft.com/office/word/2010/wordprocessingShape">
+                    <wps:wsp>
+                      <wps:cNvCnPr/>
+                      <wps:spPr>
+                        <a:xfrm flipV="1">
+                          <a:off x="0" y="0"/>
+                          <a:ext cx="523875" cy="1238250"/>
+                        </a:xfrm>
+                        <a:prstGeom prst="straightConnector1">
+                          <a:avLst/>
+                        </a:prstGeom>
+                        <a:ln w="19050">
+                          <a:solidFill>
+                            <a:schemeClr val="tx1"/>
+                          </a:solidFill>
+                          <a:tailEnd type="triangle"/>
+                        </a:ln>
+                      </wps:spPr>
+                      <wps:style>
+                        <a:lnRef idx="1">
+                          <a:schemeClr val="accent1"/>
+                        </a:lnRef>
+                        <a:fillRef idx="0">
+                          <a:schemeClr val="accent1"/>
+                        </a:fillRef>
+                        <a:effectRef idx="0">
+                          <a:schemeClr val="accent1"/>
+                        </a:effectRef>
+                        <a:fontRef idx="minor">
+                          <a:schemeClr val="tx1"/>
+                        </a:fontRef>
+                      </wps:style>
+                      <wps:bodyPr/>
+                    </wps:wsp>
+                  </a:graphicData>
+                </a:graphic>
+                <wp14:sizeRelH relativeFrom="margin">
+                  <wp14:pctWidth>0</wp14:pctWidth>
+                </wp14:sizeRelH>
+                <wp14:sizeRelV relativeFrom="margin">
+                  <wp14:pctHeight>0</wp14:pctHeight>
+                </wp14:sizeRelV>
+              </wp:anchor>
+            </w:drawing>
+          </mc:Choice>
+          <mc:Fallback>
+            <w:pict>
+              <v:shape w14:anchorId="7066E9BE" id="Прямая со стрелкой 65" o:spid="_x0000_s1026" type="#_x0000_t32" style="position:absolute;margin-left:420.3pt;margin-top:194.7pt;width:41.25pt;height:97.5pt;flip:y;z-index:251704320;visibility:visible;mso-wrap-style:square;mso-width-percent:0;mso-height-percent:0;mso-wrap-distance-left:9pt;mso-wrap-distance-top:0;mso-wrap-distance-right:9pt;mso-wrap-distance-bottom:0;mso-position-horizontal:absolute;mso-position-horizontal-relative:text;mso-position-vertical:absolute;mso-position-vertical-relative:text;mso-width-percent:0;mso-height-percent:0;mso-width-relative:margin;mso-height-relative:margin" o:gfxdata="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" strokecolor="black [3213]" strokeweight="1.5pt">
+                <v:stroke endarrow="block" joinstyle="miter"/>
+              </v:shape>
+            </w:pict>
+          </mc:Fallback>
+        </mc:AlternateContent>
+      </w:r>
+      <w:r>
+        <w:rPr>
+          <w:noProof/>
+        </w:rPr>
+        <mc:AlternateContent>
+          <mc:Choice Requires="wps">
+            <w:drawing>
+              <wp:anchor distT="0" distB="0" distL="114300" distR="114300" simplePos="0" relativeHeight="251716608" behindDoc="0" locked="0" layoutInCell="1" allowOverlap="1" wp14:anchorId="5B8F6DB2" wp14:editId="493B032F">
+                <wp:simplePos x="0" y="0"/>
+                <wp:positionH relativeFrom="column">
+                  <wp:posOffset>2744470</wp:posOffset>
+                </wp:positionH>
+                <wp:positionV relativeFrom="paragraph">
+                  <wp:posOffset>3663315</wp:posOffset>
+                </wp:positionV>
+                <wp:extent cx="0" cy="849630"/>
+                <wp:effectExtent l="76200" t="0" r="57150" b="64770"/>
+                <wp:wrapNone/>
+                <wp:docPr id="79" name="Прямая со стрелкой 79"/>
+                <wp:cNvGraphicFramePr/>
+                <a:graphic xmlns:a="http://schemas.openxmlformats.org/drawingml/2006/main">
+                  <a:graphicData uri="http://schemas.microsoft.com/office/word/2010/wordprocessingShape">
+                    <wps:wsp>
+                      <wps:cNvCnPr/>
+                      <wps:spPr>
+                        <a:xfrm>
+                          <a:off x="0" y="0"/>
+                          <a:ext cx="0" cy="849630"/>
+                        </a:xfrm>
+                        <a:prstGeom prst="straightConnector1">
+                          <a:avLst/>
+                        </a:prstGeom>
+                        <a:ln>
+                          <a:solidFill>
+                            <a:srgbClr val="FF0000"/>
+                          </a:solidFill>
+                          <a:tailEnd type="triangle"/>
+                        </a:ln>
+                      </wps:spPr>
+                      <wps:style>
+                        <a:lnRef idx="1">
+                          <a:schemeClr val="accent1"/>
+                        </a:lnRef>
+                        <a:fillRef idx="0">
+                          <a:schemeClr val="accent1"/>
+                        </a:fillRef>
+                        <a:effectRef idx="0">
+                          <a:schemeClr val="accent1"/>
+                        </a:effectRef>
+                        <a:fontRef idx="minor">
+                          <a:schemeClr val="tx1"/>
+                        </a:fontRef>
+                      </wps:style>
+                      <wps:bodyPr/>
+                    </wps:wsp>
+                  </a:graphicData>
+                </a:graphic>
+              </wp:anchor>
+            </w:drawing>
+          </mc:Choice>
+          <mc:Fallback>
+            <w:pict>
+              <v:shape w14:anchorId="27254FFD" id="Прямая со стрелкой 79" o:spid="_x0000_s1026" type="#_x0000_t32" style="position:absolute;margin-left:216.1pt;margin-top:288.45pt;width:0;height:66.9pt;z-index:251716608;visibility:visible;mso-wrap-style:square;mso-wrap-distance-left:9pt;mso-wrap-distance-top:0;mso-wrap-distance-right:9pt;mso-wrap-distance-bottom:0;mso-position-horizontal:absolute;mso-position-horizontal-relative:text;mso-position-vertical:absolute;mso-position-vertical-relative:text" o:gfxdata="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" strokecolor="red" strokeweight=".5pt">
+                <v:stroke endarrow="block" joinstyle="miter"/>
+              </v:shape>
+            </w:pict>
+          </mc:Fallback>
+        </mc:AlternateContent>
+      </w:r>
+      <w:r>
+        <w:rPr>
+          <w:noProof/>
+        </w:rPr>
+        <mc:AlternateContent>
+          <mc:Choice Requires="wps">
+            <w:drawing>
+              <wp:anchor distT="0" distB="0" distL="114300" distR="114300" simplePos="0" relativeHeight="251715584" behindDoc="0" locked="0" layoutInCell="1" allowOverlap="1" wp14:anchorId="15B64213" wp14:editId="77F6080C">
+                <wp:simplePos x="0" y="0"/>
+                <wp:positionH relativeFrom="column">
+                  <wp:posOffset>2699385</wp:posOffset>
+                </wp:positionH>
+                <wp:positionV relativeFrom="paragraph">
+                  <wp:posOffset>2034540</wp:posOffset>
+                </wp:positionV>
+                <wp:extent cx="45719" cy="822960"/>
+                <wp:effectExtent l="76200" t="0" r="50165" b="53340"/>
+                <wp:wrapNone/>
+                <wp:docPr id="78" name="Прямая со стрелкой 78"/>
+                <wp:cNvGraphicFramePr/>
+                <a:graphic xmlns:a="http://schemas.openxmlformats.org/drawingml/2006/main">
+                  <a:graphicData uri="http://schemas.microsoft.com/office/word/2010/wordprocessingShape">
+                    <wps:wsp>
+                      <wps:cNvCnPr/>
+                      <wps:spPr>
+                        <a:xfrm flipH="1">
+                          <a:off x="0" y="0"/>
+                          <a:ext cx="45719" cy="822960"/>
+                        </a:xfrm>
+                        <a:prstGeom prst="straightConnector1">
+                          <a:avLst/>
+                        </a:prstGeom>
+                        <a:ln>
+                          <a:solidFill>
+                            <a:srgbClr val="FF0000"/>
+                          </a:solidFill>
+                          <a:tailEnd type="triangle"/>
+                        </a:ln>
+                      </wps:spPr>
+                      <wps:style>
+                        <a:lnRef idx="1">
+                          <a:schemeClr val="accent1"/>
+                        </a:lnRef>
+                        <a:fillRef idx="0">
+                          <a:schemeClr val="accent1"/>
+                        </a:fillRef>
+                        <a:effectRef idx="0">
+                          <a:schemeClr val="accent1"/>
+                        </a:effectRef>
+                        <a:fontRef idx="minor">
+                          <a:schemeClr val="tx1"/>
+                        </a:fontRef>
+                      </wps:style>
+                      <wps:bodyPr/>
+                    </wps:wsp>
+                  </a:graphicData>
+                </a:graphic>
+                <wp14:sizeRelH relativeFrom="margin">
+                  <wp14:pctWidth>0</wp14:pctWidth>
+                </wp14:sizeRelH>
+                <wp14:sizeRelV relativeFrom="margin">
+                  <wp14:pctHeight>0</wp14:pctHeight>
+                </wp14:sizeRelV>
+              </wp:anchor>
+            </w:drawing>
+          </mc:Choice>
+          <mc:Fallback>
+            <w:pict>
+              <v:shape w14:anchorId="44F70D5F" id="Прямая со стрелкой 78" o:spid="_x0000_s1026" type="#_x0000_t32" style="position:absolute;margin-left:212.55pt;margin-top:160.2pt;width:3.6pt;height:64.8pt;flip:x;z-index:251715584;visibility:visible;mso-wrap-style:square;mso-width-percent:0;mso-height-percent:0;mso-wrap-distance-left:9pt;mso-wrap-distance-top:0;mso-wrap-distance-right:9pt;mso-wrap-distance-bottom:0;mso-position-horizontal:absolute;mso-position-horizontal-relative:text;mso-position-vertical:absolute;mso-position-vertical-relative:text;mso-width-percent:0;mso-height-percent:0;mso-width-relative:margin;mso-height-relative:margin" o:gfxdata="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" strokecolor="red" strokeweight=".5pt">
+                <v:stroke endarrow="block" joinstyle="miter"/>
+              </v:shape>
+            </w:pict>
+          </mc:Fallback>
+        </mc:AlternateContent>
+      </w:r>
+      <w:r>
+        <w:rPr>
+          <w:noProof/>
+        </w:rPr>
+        <mc:AlternateContent>
+          <mc:Choice Requires="wps">
+            <w:drawing>
+              <wp:anchor distT="0" distB="0" distL="114300" distR="114300" simplePos="0" relativeHeight="251714560" behindDoc="0" locked="0" layoutInCell="1" allowOverlap="1" wp14:anchorId="37943582" wp14:editId="349FBCBB">
+                <wp:simplePos x="0" y="0"/>
+                <wp:positionH relativeFrom="column">
+                  <wp:posOffset>5013960</wp:posOffset>
+                </wp:positionH>
+                <wp:positionV relativeFrom="paragraph">
+                  <wp:posOffset>4394307</wp:posOffset>
+                </wp:positionV>
+                <wp:extent cx="9525" cy="116733"/>
+                <wp:effectExtent l="76200" t="0" r="66675" b="55245"/>
+                <wp:wrapNone/>
+                <wp:docPr id="77" name="Прямая со стрелкой 77"/>
+                <wp:cNvGraphicFramePr/>
+                <a:graphic xmlns:a="http://schemas.openxmlformats.org/drawingml/2006/main">
+                  <a:graphicData uri="http://schemas.microsoft.com/office/word/2010/wordprocessingShape">
+                    <wps:wsp>
+                      <wps:cNvCnPr/>
+                      <wps:spPr>
+                        <a:xfrm>
+                          <a:off x="0" y="0"/>
+                          <a:ext cx="9525" cy="116733"/>
+                        </a:xfrm>
+                        <a:prstGeom prst="straightConnector1">
+                          <a:avLst/>
+                        </a:prstGeom>
+                        <a:ln w="19050">
+                          <a:solidFill>
+                            <a:srgbClr val="FF0000"/>
+                          </a:solidFill>
+                          <a:tailEnd type="triangle"/>
+                        </a:ln>
+                      </wps:spPr>
+                      <wps:style>
+                        <a:lnRef idx="1">
+                          <a:schemeClr val="accent1"/>
+                        </a:lnRef>
+                        <a:fillRef idx="0">
+                          <a:schemeClr val="accent1"/>
+                        </a:fillRef>
+                        <a:effectRef idx="0">
+                          <a:schemeClr val="accent1"/>
+                        </a:effectRef>
+                        <a:fontRef idx="minor">
+                          <a:schemeClr val="tx1"/>
+                        </a:fontRef>
+                      </wps:style>
+                      <wps:bodyPr/>
+                    </wps:wsp>
+                  </a:graphicData>
+                </a:graphic>
+              </wp:anchor>
+            </w:drawing>
+          </mc:Choice>
+          <mc:Fallback>
+            <w:pict>
+              <v:shape w14:anchorId="76A9F8E9" id="Прямая со стрелкой 77" o:spid="_x0000_s1026" type="#_x0000_t32" style="position:absolute;margin-left:394.8pt;margin-top:346pt;width:.75pt;height:9.2pt;z-index:251714560;visibility:visible;mso-wrap-style:square;mso-wrap-distance-left:9pt;mso-wrap-distance-top:0;mso-wrap-distance-right:9pt;mso-wrap-distance-bottom:0;mso-position-horizontal:absolute;mso-position-horizontal-relative:text;mso-position-vertical:absolute;mso-position-vertical-relative:text" o:gfxdata="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" strokecolor="red" strokeweight="1.5pt">
+                <v:stroke endarrow="block" joinstyle="miter"/>
+              </v:shape>
+            </w:pict>
+          </mc:Fallback>
+        </mc:AlternateContent>
+      </w:r>
+      <w:r>
+        <w:rPr>
+          <w:noProof/>
+        </w:rPr>
+        <mc:AlternateContent>
+          <mc:Choice Requires="wps">
+            <w:drawing>
+              <wp:anchor distT="0" distB="0" distL="114300" distR="114300" simplePos="0" relativeHeight="251713536" behindDoc="0" locked="0" layoutInCell="1" allowOverlap="1" wp14:anchorId="5787DCD6" wp14:editId="6F181BE3">
+                <wp:simplePos x="0" y="0"/>
+                <wp:positionH relativeFrom="column">
+                  <wp:posOffset>4966335</wp:posOffset>
+                </wp:positionH>
+                <wp:positionV relativeFrom="paragraph">
+                  <wp:posOffset>2756007</wp:posOffset>
+                </wp:positionV>
+                <wp:extent cx="9525" cy="116733"/>
+                <wp:effectExtent l="76200" t="0" r="66675" b="55245"/>
+                <wp:wrapNone/>
+                <wp:docPr id="76" name="Прямая со стрелкой 76"/>
+                <wp:cNvGraphicFramePr/>
+                <a:graphic xmlns:a="http://schemas.openxmlformats.org/drawingml/2006/main">
+                  <a:graphicData uri="http://schemas.microsoft.com/office/word/2010/wordprocessingShape">
+                    <wps:wsp>
+                      <wps:cNvCnPr/>
+                      <wps:spPr>
+                        <a:xfrm>
+                          <a:off x="0" y="0"/>
+                          <a:ext cx="9525" cy="116733"/>
+                        </a:xfrm>
+                        <a:prstGeom prst="straightConnector1">
+                          <a:avLst/>
+                        </a:prstGeom>
+                        <a:ln w="19050">
+                          <a:solidFill>
+                            <a:srgbClr val="FF0000"/>
+                          </a:solidFill>
+                          <a:tailEnd type="triangle"/>
+                        </a:ln>
+                      </wps:spPr>
+                      <wps:style>
+                        <a:lnRef idx="1">
+                          <a:schemeClr val="accent1"/>
+                        </a:lnRef>
+                        <a:fillRef idx="0">
+                          <a:schemeClr val="accent1"/>
+                        </a:fillRef>
+                        <a:effectRef idx="0">
+                          <a:schemeClr val="accent1"/>
+                        </a:effectRef>
+                        <a:fontRef idx="minor">
+                          <a:schemeClr val="tx1"/>
+                        </a:fontRef>
+                      </wps:style>
+                      <wps:bodyPr/>
+                    </wps:wsp>
+                  </a:graphicData>
+                </a:graphic>
+              </wp:anchor>
+            </w:drawing>
+          </mc:Choice>
+          <mc:Fallback>
+            <w:pict>
+              <v:shape w14:anchorId="432F7F7B" id="Прямая со стрелкой 76" o:spid="_x0000_s1026" type="#_x0000_t32" style="position:absolute;margin-left:391.05pt;margin-top:217pt;width:.75pt;height:9.2pt;z-index:251713536;visibility:visible;mso-wrap-style:square;mso-wrap-distance-left:9pt;mso-wrap-distance-top:0;mso-wrap-distance-right:9pt;mso-wrap-distance-bottom:0;mso-position-horizontal:absolute;mso-position-horizontal-relative:text;mso-position-vertical:absolute;mso-position-vertical-relative:text" o:gfxdata="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" strokecolor="red" strokeweight="1.5pt">
+                <v:stroke endarrow="block" joinstyle="miter"/>
+              </v:shape>
+            </w:pict>
+          </mc:Fallback>
+        </mc:AlternateContent>
+      </w:r>
+      <w:r>
+        <w:rPr>
+          <w:noProof/>
+        </w:rPr>
+        <mc:AlternateContent>
+          <mc:Choice Requires="wps">
+            <w:drawing>
+              <wp:anchor distT="0" distB="0" distL="114300" distR="114300" simplePos="0" relativeHeight="251712512" behindDoc="0" locked="0" layoutInCell="1" allowOverlap="1" wp14:anchorId="777F3065" wp14:editId="0AF2B806">
+                <wp:simplePos x="0" y="0"/>
+                <wp:positionH relativeFrom="column">
+                  <wp:posOffset>4985385</wp:posOffset>
+                </wp:positionH>
+                <wp:positionV relativeFrom="paragraph">
+                  <wp:posOffset>784332</wp:posOffset>
+                </wp:positionV>
+                <wp:extent cx="0" cy="116733"/>
+                <wp:effectExtent l="76200" t="0" r="57150" b="55245"/>
+                <wp:wrapNone/>
+                <wp:docPr id="75" name="Прямая со стрелкой 75"/>
+                <wp:cNvGraphicFramePr/>
+                <a:graphic xmlns:a="http://schemas.openxmlformats.org/drawingml/2006/main">
+                  <a:graphicData uri="http://schemas.microsoft.com/office/word/2010/wordprocessingShape">
+                    <wps:wsp>
+                      <wps:cNvCnPr/>
+                      <wps:spPr>
+                        <a:xfrm>
+                          <a:off x="0" y="0"/>
+                          <a:ext cx="0" cy="116733"/>
+                        </a:xfrm>
+                        <a:prstGeom prst="straightConnector1">
+                          <a:avLst/>
+                        </a:prstGeom>
+                        <a:ln w="19050">
+                          <a:solidFill>
+                            <a:srgbClr val="FF0000"/>
+                          </a:solidFill>
+                          <a:tailEnd type="triangle"/>
+                        </a:ln>
+                      </wps:spPr>
+                      <wps:style>
+                        <a:lnRef idx="1">
+                          <a:schemeClr val="accent1"/>
+                        </a:lnRef>
+                        <a:fillRef idx="0">
+                          <a:schemeClr val="accent1"/>
+                        </a:fillRef>
+                        <a:effectRef idx="0">
+                          <a:schemeClr val="accent1"/>
+                        </a:effectRef>
+                        <a:fontRef idx="minor">
+                          <a:schemeClr val="tx1"/>
+                        </a:fontRef>
+                      </wps:style>
+                      <wps:bodyPr/>
+                    </wps:wsp>
+                  </a:graphicData>
+                </a:graphic>
+              </wp:anchor>
+            </w:drawing>
+          </mc:Choice>
+          <mc:Fallback>
+            <w:pict>
+              <v:shape w14:anchorId="2D501E9F" id="Прямая со стрелкой 75" o:spid="_x0000_s1026" type="#_x0000_t32" style="position:absolute;margin-left:392.55pt;margin-top:61.75pt;width:0;height:9.2pt;z-index:251712512;visibility:visible;mso-wrap-style:square;mso-wrap-distance-left:9pt;mso-wrap-distance-top:0;mso-wrap-distance-right:9pt;mso-wrap-distance-bottom:0;mso-position-horizontal:absolute;mso-position-horizontal-relative:text;mso-position-vertical:absolute;mso-position-vertical-relative:text" o:gfxdata="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" strokecolor="red" strokeweight="1.5pt">
+                <v:stroke endarrow="block" joinstyle="miter"/>
+              </v:shape>
+            </w:pict>
+          </mc:Fallback>
+        </mc:AlternateContent>
+      </w:r>
+      <w:r>
+        <w:rPr>
+          <w:noProof/>
+        </w:rPr>
+        <mc:AlternateContent>
+          <mc:Choice Requires="wps">
+            <w:drawing>
+              <wp:anchor distT="0" distB="0" distL="114300" distR="114300" simplePos="0" relativeHeight="251687936" behindDoc="0" locked="0" layoutInCell="1" allowOverlap="1" wp14:anchorId="08C02A56" wp14:editId="1C8A68AB">
+                <wp:simplePos x="0" y="0"/>
+                <wp:positionH relativeFrom="column">
+                  <wp:posOffset>699134</wp:posOffset>
+                </wp:positionH>
+                <wp:positionV relativeFrom="paragraph">
+                  <wp:posOffset>3644265</wp:posOffset>
+                </wp:positionV>
+                <wp:extent cx="2371725" cy="7266"/>
+                <wp:effectExtent l="19050" t="19050" r="9525" b="31115"/>
+                <wp:wrapNone/>
+                <wp:docPr id="52" name="Прямая соединительная линия 52"/>
+                <wp:cNvGraphicFramePr/>
+                <a:graphic xmlns:a="http://schemas.openxmlformats.org/drawingml/2006/main">
+                  <a:graphicData uri="http://schemas.microsoft.com/office/word/2010/wordprocessingShape">
+                    <wps:wsp>
+                      <wps:cNvCnPr/>
+                      <wps:spPr>
+                        <a:xfrm flipH="1" flipV="1">
+                          <a:off x="0" y="0"/>
+                          <a:ext cx="2371725" cy="7266"/>
+                        </a:xfrm>
+                        <a:prstGeom prst="line">
+                          <a:avLst/>
+                        </a:prstGeom>
+                        <a:ln w="28575">
+                          <a:solidFill>
+                            <a:schemeClr val="tx1"/>
+                          </a:solidFill>
+                        </a:ln>
+                      </wps:spPr>
+                      <wps:style>
+                        <a:lnRef idx="1">
+                          <a:schemeClr val="accent1"/>
+                        </a:lnRef>
+                        <a:fillRef idx="0">
+                          <a:schemeClr val="accent1"/>
+                        </a:fillRef>
+                        <a:effectRef idx="0">
+                          <a:schemeClr val="accent1"/>
+                        </a:effectRef>
+                        <a:fontRef idx="minor">
+                          <a:schemeClr val="tx1"/>
+                        </a:fontRef>
+                      </wps:style>
+                      <wps:bodyPr/>
+                    </wps:wsp>
+                  </a:graphicData>
+                </a:graphic>
+                <wp14:sizeRelH relativeFrom="margin">
+                  <wp14:pctWidth>0</wp14:pctWidth>
+                </wp14:sizeRelH>
+                <wp14:sizeRelV relativeFrom="margin">
+                  <wp14:pctHeight>0</wp14:pctHeight>
+                </wp14:sizeRelV>
+              </wp:anchor>
+            </w:drawing>
+          </mc:Choice>
+          <mc:Fallback>
+            <w:pict>
+              <v:line w14:anchorId="7370D7CC" id="Прямая соединительная линия 52" o:spid="_x0000_s1026" style="position:absolute;flip:x y;z-index:251687936;visibility:visible;mso-wrap-style:square;mso-width-percent:0;mso-height-percent:0;mso-wrap-distance-left:9pt;mso-wrap-distance-top:0;mso-wrap-distance-right:9pt;mso-wrap-distance-bottom:0;mso-position-horizontal:absolute;mso-position-horizontal-relative:text;mso-position-vertical:absolute;mso-position-vertical-relative:text;mso-width-percent:0;mso-height-percent:0;mso-width-relative:margin;mso-height-relative:margin" from="55.05pt,286.95pt" to="241.8pt,287.5pt" o:gfxdata="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" strokecolor="black [3213]" strokeweight="2.25pt">
+                <v:stroke joinstyle="miter"/>
+              </v:line>
+            </w:pict>
+          </mc:Fallback>
+        </mc:AlternateContent>
+      </w:r>
+      <w:r>
+        <w:rPr>
+          <w:noProof/>
+        </w:rPr>
+        <mc:AlternateContent>
+          <mc:Choice Requires="wps">
+            <w:drawing>
+              <wp:anchor distT="0" distB="0" distL="114300" distR="114300" simplePos="0" relativeHeight="251684864" behindDoc="0" locked="0" layoutInCell="1" allowOverlap="1" wp14:anchorId="5C1E4E95" wp14:editId="04DE1B3A">
+                <wp:simplePos x="0" y="0"/>
+                <wp:positionH relativeFrom="column">
+                  <wp:posOffset>699135</wp:posOffset>
+                </wp:positionH>
+                <wp:positionV relativeFrom="paragraph">
+                  <wp:posOffset>2005965</wp:posOffset>
+                </wp:positionV>
+                <wp:extent cx="2343150" cy="7266"/>
+                <wp:effectExtent l="19050" t="19050" r="19050" b="31115"/>
+                <wp:wrapNone/>
+                <wp:docPr id="6" name="Прямая соединительная линия 6"/>
+                <wp:cNvGraphicFramePr/>
+                <a:graphic xmlns:a="http://schemas.openxmlformats.org/drawingml/2006/main">
+                  <a:graphicData uri="http://schemas.microsoft.com/office/word/2010/wordprocessingShape">
+                    <wps:wsp>
+                      <wps:cNvCnPr/>
+                      <wps:spPr>
+                        <a:xfrm flipH="1" flipV="1">
+                          <a:off x="0" y="0"/>
+                          <a:ext cx="2343150" cy="7266"/>
+                        </a:xfrm>
+                        <a:prstGeom prst="line">
+                          <a:avLst/>
+                        </a:prstGeom>
+                        <a:ln w="28575">
+                          <a:solidFill>
+                            <a:schemeClr val="tx1"/>
+                          </a:solidFill>
+                        </a:ln>
+                      </wps:spPr>
+                      <wps:style>
+                        <a:lnRef idx="1">
+                          <a:schemeClr val="accent1"/>
+                        </a:lnRef>
+                        <a:fillRef idx="0">
+                          <a:schemeClr val="accent1"/>
+                        </a:fillRef>
+                        <a:effectRef idx="0">
+                          <a:schemeClr val="accent1"/>
+                        </a:effectRef>
+                        <a:fontRef idx="minor">
+                          <a:schemeClr val="tx1"/>
+                        </a:fontRef>
+                      </wps:style>
+                      <wps:bodyPr/>
+                    </wps:wsp>
+                  </a:graphicData>
+                </a:graphic>
+                <wp14:sizeRelH relativeFrom="margin">
+                  <wp14:pctWidth>0</wp14:pctWidth>
+                </wp14:sizeRelH>
+                <wp14:sizeRelV relativeFrom="margin">
+                  <wp14:pctHeight>0</wp14:pctHeight>
+                </wp14:sizeRelV>
+              </wp:anchor>
+            </w:drawing>
+          </mc:Choice>
+          <mc:Fallback>
+            <w:pict>
+              <v:line w14:anchorId="0B464590" id="Прямая соединительная линия 6" o:spid="_x0000_s1026" style="position:absolute;flip:x y;z-index:251684864;visibility:visible;mso-wrap-style:square;mso-width-percent:0;mso-height-percent:0;mso-wrap-distance-left:9pt;mso-wrap-distance-top:0;mso-wrap-distance-right:9pt;mso-wrap-distance-bottom:0;mso-position-horizontal:absolute;mso-position-horizontal-relative:text;mso-position-vertical:absolute;mso-position-vertical-relative:text;mso-width-percent:0;mso-height-percent:0;mso-width-relative:margin;mso-height-relative:margin" from="55.05pt,157.95pt" to="239.55pt,158.5pt" o:gfxdata="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" strokecolor="black [3213]" strokeweight="2.25pt">
+                <v:stroke joinstyle="miter"/>
+              </v:line>
+            </w:pict>
+          </mc:Fallback>
+        </mc:AlternateContent>
+      </w:r>
+      <w:r>
+        <w:rPr>
+          <w:noProof/>
+        </w:rPr>
+        <mc:AlternateContent>
+          <mc:Choice Requires="wps">
+            <w:drawing>
+              <wp:anchor distT="0" distB="0" distL="114300" distR="114300" simplePos="0" relativeHeight="251711488" behindDoc="0" locked="0" layoutInCell="1" allowOverlap="1" wp14:anchorId="77E39416" wp14:editId="57C72EE6">
+                <wp:simplePos x="0" y="0"/>
+                <wp:positionH relativeFrom="column">
+                  <wp:posOffset>2318385</wp:posOffset>
+                </wp:positionH>
+                <wp:positionV relativeFrom="paragraph">
+                  <wp:posOffset>1005205</wp:posOffset>
+                </wp:positionV>
+                <wp:extent cx="823595" cy="45719"/>
+                <wp:effectExtent l="0" t="38100" r="33655" b="88265"/>
+                <wp:wrapNone/>
+                <wp:docPr id="73" name="Прямая со стрелкой 73"/>
+                <wp:cNvGraphicFramePr/>
+                <a:graphic xmlns:a="http://schemas.openxmlformats.org/drawingml/2006/main">
+                  <a:graphicData uri="http://schemas.microsoft.com/office/word/2010/wordprocessingShape">
+                    <wps:wsp>
+                      <wps:cNvCnPr/>
+                      <wps:spPr>
+                        <a:xfrm>
+                          <a:off x="0" y="0"/>
+                          <a:ext cx="823595" cy="45719"/>
+                        </a:xfrm>
+                        <a:prstGeom prst="straightConnector1">
+                          <a:avLst/>
+                        </a:prstGeom>
+                        <a:ln>
+                          <a:solidFill>
+                            <a:srgbClr val="FF0000"/>
+                          </a:solidFill>
+                          <a:tailEnd type="triangle"/>
+                        </a:ln>
+                      </wps:spPr>
+                      <wps:style>
+                        <a:lnRef idx="1">
+                          <a:schemeClr val="accent1"/>
+                        </a:lnRef>
+                        <a:fillRef idx="0">
+                          <a:schemeClr val="accent1"/>
+                        </a:fillRef>
+                        <a:effectRef idx="0">
+                          <a:schemeClr val="accent1"/>
+                        </a:effectRef>
+                        <a:fontRef idx="minor">
+                          <a:schemeClr val="tx1"/>
+                        </a:fontRef>
+                      </wps:style>
+                      <wps:bodyPr/>
+                    </wps:wsp>
+                  </a:graphicData>
+                </a:graphic>
+                <wp14:sizeRelH relativeFrom="margin">
+                  <wp14:pctWidth>0</wp14:pctWidth>
+                </wp14:sizeRelH>
+                <wp14:sizeRelV relativeFrom="margin">
+                  <wp14:pctHeight>0</wp14:pctHeight>
+                </wp14:sizeRelV>
+              </wp:anchor>
+            </w:drawing>
+          </mc:Choice>
+          <mc:Fallback>
+            <w:pict>
+              <v:shape w14:anchorId="6AE2AC31" id="Прямая со стрелкой 73" o:spid="_x0000_s1026" type="#_x0000_t32" style="position:absolute;margin-left:182.55pt;margin-top:79.15pt;width:64.85pt;height:3.6pt;z-index:251711488;visibility:visible;mso-wrap-style:square;mso-width-percent:0;mso-height-percent:0;mso-wrap-distance-left:9pt;mso-wrap-distance-top:0;mso-wrap-distance-right:9pt;mso-wrap-distance-bottom:0;mso-position-horizontal:absolute;mso-position-horizontal-relative:text;mso-position-vertical:absolute;mso-position-vertical-relative:text;mso-width-percent:0;mso-height-percent:0;mso-width-relative:margin;mso-height-relative:margin" o:gfxdata="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" strokecolor="red" strokeweight=".5pt">
+                <v:stroke endarrow="block" joinstyle="miter"/>
+              </v:shape>
+            </w:pict>
+          </mc:Fallback>
+        </mc:AlternateContent>
+      </w:r>
+      <w:r>
+        <w:rPr>
+          <w:noProof/>
+        </w:rPr>
+        <mc:AlternateContent>
+          <mc:Choice Requires="wps">
+            <w:drawing>
+              <wp:anchor distT="0" distB="0" distL="114300" distR="114300" simplePos="0" relativeHeight="251710464" behindDoc="0" locked="0" layoutInCell="1" allowOverlap="1" wp14:anchorId="4C09F1DC" wp14:editId="0F5F1B8D">
+                <wp:simplePos x="0" y="0"/>
+                <wp:positionH relativeFrom="column">
+                  <wp:posOffset>2299335</wp:posOffset>
+                </wp:positionH>
+                <wp:positionV relativeFrom="paragraph">
+                  <wp:posOffset>1015365</wp:posOffset>
+                </wp:positionV>
+                <wp:extent cx="9525" cy="4200525"/>
+                <wp:effectExtent l="0" t="0" r="28575" b="28575"/>
+                <wp:wrapNone/>
+                <wp:docPr id="71" name="Прямая соединительная линия 71"/>
+                <wp:cNvGraphicFramePr/>
+                <a:graphic xmlns:a="http://schemas.openxmlformats.org/drawingml/2006/main">
+                  <a:graphicData uri="http://schemas.microsoft.com/office/word/2010/wordprocessingShape">
+                    <wps:wsp>
+                      <wps:cNvCnPr/>
+                      <wps:spPr>
+                        <a:xfrm flipV="1">
+                          <a:off x="0" y="0"/>
+                          <a:ext cx="9525" cy="4200525"/>
+                        </a:xfrm>
+                        <a:prstGeom prst="line">
+                          <a:avLst/>
+                        </a:prstGeom>
+                        <a:ln>
+                          <a:solidFill>
+                            <a:srgbClr val="FF0000"/>
+                          </a:solidFill>
+                        </a:ln>
+                      </wps:spPr>
+                      <wps:style>
+                        <a:lnRef idx="1">
+                          <a:schemeClr val="accent1"/>
+                        </a:lnRef>
+                        <a:fillRef idx="0">
+                          <a:schemeClr val="accent1"/>
+                        </a:fillRef>
+                        <a:effectRef idx="0">
+                          <a:schemeClr val="accent1"/>
+                        </a:effectRef>
+                        <a:fontRef idx="minor">
+                          <a:schemeClr val="tx1"/>
+                        </a:fontRef>
+                      </wps:style>
+                      <wps:bodyPr/>
+                    </wps:wsp>
+                  </a:graphicData>
+                </a:graphic>
+                <wp14:sizeRelH relativeFrom="margin">
+                  <wp14:pctWidth>0</wp14:pctWidth>
+                </wp14:sizeRelH>
+                <wp14:sizeRelV relativeFrom="margin">
+                  <wp14:pctHeight>0</wp14:pctHeight>
+                </wp14:sizeRelV>
+              </wp:anchor>
+            </w:drawing>
+          </mc:Choice>
+          <mc:Fallback>
+            <w:pict>
+              <v:line w14:anchorId="458D27A3" id="Прямая соединительная линия 71" o:spid="_x0000_s1026" style="position:absolute;flip:y;z-index:251710464;visibility:visible;mso-wrap-style:square;mso-width-percent:0;mso-height-percent:0;mso-wrap-distance-left:9pt;mso-wrap-distance-top:0;mso-wrap-distance-right:9pt;mso-wrap-distance-bottom:0;mso-position-horizontal:absolute;mso-position-horizontal-relative:text;mso-position-vertical:absolute;mso-position-vertical-relative:text;mso-width-percent:0;mso-height-percent:0;mso-width-relative:margin;mso-height-relative:margin" from="181.05pt,79.95pt" to="181.8pt,410.7pt" o:gfxdata="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" strokecolor="red" strokeweight=".5pt">
+                <v:stroke joinstyle="miter"/>
+              </v:line>
+            </w:pict>
+          </mc:Fallback>
+        </mc:AlternateContent>
+      </w:r>
+      <w:r>
+        <w:rPr>
+          <w:noProof/>
+        </w:rPr>
+        <mc:AlternateContent>
+          <mc:Choice Requires="wps">
+            <w:drawing>
+              <wp:anchor distT="0" distB="0" distL="114300" distR="114300" simplePos="0" relativeHeight="251657216" behindDoc="0" locked="0" layoutInCell="1" allowOverlap="1" wp14:anchorId="2321CD74" wp14:editId="4EB0BC93">
+                <wp:simplePos x="0" y="0"/>
+                <wp:positionH relativeFrom="column">
+                  <wp:posOffset>441960</wp:posOffset>
+                </wp:positionH>
+                <wp:positionV relativeFrom="paragraph">
+                  <wp:posOffset>1882140</wp:posOffset>
+                </wp:positionV>
+                <wp:extent cx="247650" cy="219075"/>
+                <wp:effectExtent l="0" t="0" r="19050" b="28575"/>
+                <wp:wrapNone/>
+                <wp:docPr id="1" name="Прямоугольник 1"/>
+                <wp:cNvGraphicFramePr/>
+                <a:graphic xmlns:a="http://schemas.openxmlformats.org/drawingml/2006/main">
+                  <a:graphicData uri="http://schemas.microsoft.com/office/word/2010/wordprocessingShape">
+                    <wps:wsp>
+                      <wps:cNvSpPr/>
+                      <wps:spPr>
+                        <a:xfrm>
+                          <a:off x="0" y="0"/>
+                          <a:ext cx="247650" cy="219075"/>
+                        </a:xfrm>
+                        <a:prstGeom prst="rect">
+                          <a:avLst/>
+                        </a:prstGeom>
+                      </wps:spPr>
+                      <wps:style>
+                        <a:lnRef idx="2">
+                          <a:schemeClr val="dk1">
+                            <a:shade val="50000"/>
+                          </a:schemeClr>
+                        </a:lnRef>
+                        <a:fillRef idx="1">
+                          <a:schemeClr val="dk1"/>
+                        </a:fillRef>
+                        <a:effectRef idx="0">
+                          <a:schemeClr val="dk1"/>
+                        </a:effectRef>
+                        <a:fontRef idx="minor">
+                          <a:schemeClr val="lt1"/>
+                        </a:fontRef>
+                      </wps:style>
+                      <wps:bodyPr rot="0" spcFirstLastPara="0" vertOverflow="overflow" horzOverflow="overflow" vert="horz" wrap="square" lIns="91440" tIns="45720" rIns="91440" bIns="45720" numCol="1" spcCol="0" rtlCol="0" fromWordArt="0" anchor="ctr" anchorCtr="0" forceAA="0" compatLnSpc="1">
+                        <a:prstTxWarp prst="textNoShape">
+                          <a:avLst/>
+                        </a:prstTxWarp>
+                        <a:noAutofit/>
+                      </wps:bodyPr>
+                    </wps:wsp>
+                  </a:graphicData>
+                </a:graphic>
+              </wp:anchor>
+            </w:drawing>
+          </mc:Choice>
+          <mc:Fallback>
+            <w:pict>
+              <v:rect w14:anchorId="5734745E" id="Прямоугольник 1" o:spid="_x0000_s1026" style="position:absolute;margin-left:34.8pt;margin-top:148.2pt;width:19.5pt;height:17.25pt;z-index:251657216;visibility:visible;mso-wrap-style:square;mso-wrap-distance-left:9pt;mso-wrap-distance-top:0;mso-wrap-distance-right:9pt;mso-wrap-distance-bottom:0;mso-position-horizontal:absolute;mso-position-horizontal-relative:text;mso-position-vertical:absolute;mso-position-vertical-relative:text;v-text-anchor:middle" o:gfxdata="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" fillcolor="black [3200]" strokecolor="black [1600]" strokeweight="1pt"/>
+            </w:pict>
+          </mc:Fallback>
+        </mc:AlternateContent>
+      </w:r>
+      <w:r>
+        <w:rPr>
+          <w:noProof/>
+        </w:rPr>
+        <mc:AlternateContent>
+          <mc:Choice Requires="wps">
+            <w:drawing>
+              <wp:anchor distT="0" distB="0" distL="114300" distR="114300" simplePos="0" relativeHeight="251709440" behindDoc="0" locked="0" layoutInCell="1" allowOverlap="1" wp14:anchorId="67FE0A2B" wp14:editId="6D3F30C3">
+                <wp:simplePos x="0" y="0"/>
+                <wp:positionH relativeFrom="column">
+                  <wp:posOffset>2299335</wp:posOffset>
+                </wp:positionH>
+                <wp:positionV relativeFrom="paragraph">
+                  <wp:posOffset>5215889</wp:posOffset>
+                </wp:positionV>
+                <wp:extent cx="4019550" cy="9525"/>
+                <wp:effectExtent l="0" t="0" r="19050" b="28575"/>
+                <wp:wrapNone/>
+                <wp:docPr id="70" name="Прямая соединительная линия 70"/>
+                <wp:cNvGraphicFramePr/>
+                <a:graphic xmlns:a="http://schemas.openxmlformats.org/drawingml/2006/main">
+                  <a:graphicData uri="http://schemas.microsoft.com/office/word/2010/wordprocessingShape">
+                    <wps:wsp>
+                      <wps:cNvCnPr/>
+                      <wps:spPr>
+                        <a:xfrm flipH="1" flipV="1">
+                          <a:off x="0" y="0"/>
+                          <a:ext cx="4019550" cy="9525"/>
+                        </a:xfrm>
+                        <a:prstGeom prst="line">
+                          <a:avLst/>
+                        </a:prstGeom>
+                        <a:ln>
+                          <a:solidFill>
+                            <a:srgbClr val="FF0000"/>
+                          </a:solidFill>
+                        </a:ln>
+                      </wps:spPr>
+                      <wps:style>
+                        <a:lnRef idx="1">
+                          <a:schemeClr val="accent1"/>
+                        </a:lnRef>
+                        <a:fillRef idx="0">
+                          <a:schemeClr val="accent1"/>
+                        </a:fillRef>
+                        <a:effectRef idx="0">
+                          <a:schemeClr val="accent1"/>
+                        </a:effectRef>
+                        <a:fontRef idx="minor">
+                          <a:schemeClr val="tx1"/>
+                        </a:fontRef>
+                      </wps:style>
+                      <wps:bodyPr/>
+                    </wps:wsp>
+                  </a:graphicData>
+                </a:graphic>
+                <wp14:sizeRelH relativeFrom="margin">
+                  <wp14:pctWidth>0</wp14:pctWidth>
+                </wp14:sizeRelH>
+                <wp14:sizeRelV relativeFrom="margin">
+                  <wp14:pctHeight>0</wp14:pctHeight>
+                </wp14:sizeRelV>
+              </wp:anchor>
+            </w:drawing>
+          </mc:Choice>
+          <mc:Fallback>
+            <w:pict>
+              <v:line w14:anchorId="75487843" id="Прямая соединительная линия 70" o:spid="_x0000_s1026" style="position:absolute;flip:x y;z-index:251709440;visibility:visible;mso-wrap-style:square;mso-width-percent:0;mso-height-percent:0;mso-wrap-distance-left:9pt;mso-wrap-distance-top:0;mso-wrap-distance-right:9pt;mso-wrap-distance-bottom:0;mso-position-horizontal:absolute;mso-position-horizontal-relative:text;mso-position-vertical:absolute;mso-position-vertical-relative:text;mso-width-percent:0;mso-height-percent:0;mso-width-relative:margin;mso-height-relative:margin" from="181.05pt,410.7pt" to="497.55pt,411.45pt" o:gfxdata="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" strokecolor="red" strokeweight=".5pt">
+                <v:stroke joinstyle="miter"/>
+              </v:line>
+            </w:pict>
+          </mc:Fallback>
+        </mc:AlternateContent>
+      </w:r>
+      <w:r>
+        <w:rPr>
+          <w:noProof/>
+        </w:rPr>
+        <mc:AlternateContent>
+          <mc:Choice Requires="wps">
+            <w:drawing>
+              <wp:anchor distT="0" distB="0" distL="114300" distR="114300" simplePos="0" relativeHeight="251708416" behindDoc="0" locked="0" layoutInCell="1" allowOverlap="1" wp14:anchorId="55D5BD45" wp14:editId="2C3E8F1E">
+                <wp:simplePos x="0" y="0"/>
+                <wp:positionH relativeFrom="column">
+                  <wp:posOffset>6576060</wp:posOffset>
+                </wp:positionH>
+                <wp:positionV relativeFrom="paragraph">
+                  <wp:posOffset>3672839</wp:posOffset>
+                </wp:positionV>
+                <wp:extent cx="104775" cy="1362075"/>
+                <wp:effectExtent l="76200" t="0" r="28575" b="47625"/>
+                <wp:wrapNone/>
+                <wp:docPr id="69" name="Прямая со стрелкой 69"/>
+                <wp:cNvGraphicFramePr/>
+                <a:graphic xmlns:a="http://schemas.openxmlformats.org/drawingml/2006/main">
+                  <a:graphicData uri="http://schemas.microsoft.com/office/word/2010/wordprocessingShape">
+                    <wps:wsp>
+                      <wps:cNvCnPr/>
+                      <wps:spPr>
+                        <a:xfrm flipH="1">
+                          <a:off x="0" y="0"/>
+                          <a:ext cx="104775" cy="1362075"/>
+                        </a:xfrm>
+                        <a:prstGeom prst="straightConnector1">
+                          <a:avLst/>
+                        </a:prstGeom>
+                        <a:ln>
+                          <a:solidFill>
+                            <a:srgbClr val="FF0000"/>
+                          </a:solidFill>
+                          <a:tailEnd type="triangle"/>
+                        </a:ln>
+                      </wps:spPr>
+                      <wps:style>
+                        <a:lnRef idx="1">
+                          <a:schemeClr val="accent1"/>
+                        </a:lnRef>
+                        <a:fillRef idx="0">
+                          <a:schemeClr val="accent1"/>
+                        </a:fillRef>
+                        <a:effectRef idx="0">
+                          <a:schemeClr val="accent1"/>
+                        </a:effectRef>
+                        <a:fontRef idx="minor">
+                          <a:schemeClr val="tx1"/>
+                        </a:fontRef>
+                      </wps:style>
+                      <wps:bodyPr/>
+                    </wps:wsp>
+                  </a:graphicData>
+                </a:graphic>
+              </wp:anchor>
+            </w:drawing>
+          </mc:Choice>
+          <mc:Fallback>
+            <w:pict>
+              <v:shape w14:anchorId="41AA01E6" id="Прямая со стрелкой 69" o:spid="_x0000_s1026" type="#_x0000_t32" style="position:absolute;margin-left:517.8pt;margin-top:289.2pt;width:8.25pt;height:107.25pt;flip:x;z-index:251708416;visibility:visible;mso-wrap-style:square;mso-wrap-distance-left:9pt;mso-wrap-distance-top:0;mso-wrap-distance-right:9pt;mso-wrap-distance-bottom:0;mso-position-horizontal:absolute;mso-position-horizontal-relative:text;mso-position-vertical:absolute;mso-position-vertical-relative:text" o:gfxdata="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" strokecolor="red" strokeweight=".5pt">
+                <v:stroke endarrow="block" joinstyle="miter"/>
+              </v:shape>
+            </w:pict>
+          </mc:Fallback>
+        </mc:AlternateContent>
+      </w:r>
+      <w:r>
+        <w:rPr>
+          <w:noProof/>
+        </w:rPr>
+        <mc:AlternateContent>
+          <mc:Choice Requires="wps">
+            <w:drawing>
+              <wp:anchor distT="0" distB="0" distL="114300" distR="114300" simplePos="0" relativeHeight="251707392" behindDoc="0" locked="0" layoutInCell="1" allowOverlap="1" wp14:anchorId="7173BE56" wp14:editId="7705497D">
+                <wp:simplePos x="0" y="0"/>
+                <wp:positionH relativeFrom="column">
+                  <wp:posOffset>6671310</wp:posOffset>
+                </wp:positionH>
+                <wp:positionV relativeFrom="paragraph">
+                  <wp:posOffset>2234565</wp:posOffset>
+                </wp:positionV>
+                <wp:extent cx="45719" cy="990600"/>
+                <wp:effectExtent l="38100" t="0" r="69215" b="57150"/>
+                <wp:wrapNone/>
+                <wp:docPr id="68" name="Прямая со стрелкой 68"/>
+                <wp:cNvGraphicFramePr/>
+                <a:graphic xmlns:a="http://schemas.openxmlformats.org/drawingml/2006/main">
+                  <a:graphicData uri="http://schemas.microsoft.com/office/word/2010/wordprocessingShape">
+                    <wps:wsp>
+                      <wps:cNvCnPr/>
+                      <wps:spPr>
+                        <a:xfrm>
+                          <a:off x="0" y="0"/>
+                          <a:ext cx="45719" cy="990600"/>
+                        </a:xfrm>
+                        <a:prstGeom prst="straightConnector1">
+                          <a:avLst/>
+                        </a:prstGeom>
+                        <a:ln w="19050">
+                          <a:solidFill>
+                            <a:schemeClr val="tx1"/>
+                          </a:solidFill>
+                          <a:tailEnd type="triangle"/>
+                        </a:ln>
+                      </wps:spPr>
+                      <wps:style>
+                        <a:lnRef idx="1">
+                          <a:schemeClr val="accent1"/>
+                        </a:lnRef>
+                        <a:fillRef idx="0">
+                          <a:schemeClr val="accent1"/>
+                        </a:fillRef>
+                        <a:effectRef idx="0">
+                          <a:schemeClr val="accent1"/>
+                        </a:effectRef>
+                        <a:fontRef idx="minor">
+                          <a:schemeClr val="tx1"/>
+                        </a:fontRef>
+                      </wps:style>
+                      <wps:bodyPr/>
+                    </wps:wsp>
+                  </a:graphicData>
+                </a:graphic>
+                <wp14:sizeRelH relativeFrom="margin">
+                  <wp14:pctWidth>0</wp14:pctWidth>
+                </wp14:sizeRelH>
+                <wp14:sizeRelV relativeFrom="margin">
+                  <wp14:pctHeight>0</wp14:pctHeight>
+                </wp14:sizeRelV>
+              </wp:anchor>
+            </w:drawing>
+          </mc:Choice>
+          <mc:Fallback>
+            <w:pict>
+              <v:shape w14:anchorId="2772A225" id="Прямая со стрелкой 68" o:spid="_x0000_s1026" type="#_x0000_t32" style="position:absolute;margin-left:525.3pt;margin-top:175.95pt;width:3.6pt;height:78pt;z-index:251707392;visibility:visible;mso-wrap-style:square;mso-width-percent:0;mso-height-percent:0;mso-wrap-distance-left:9pt;mso-wrap-distance-top:0;mso-wrap-distance-right:9pt;mso-wrap-distance-bottom:0;mso-position-horizontal:absolute;mso-position-horizontal-relative:text;mso-position-vertical:absolute;mso-position-vertical-relative:text;mso-width-percent:0;mso-height-percent:0;mso-width-relative:margin;mso-height-relative:margin" o:gfxdata="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" strokecolor="black [3213]" strokeweight="1.5pt">
+                <v:stroke endarrow="block" joinstyle="miter"/>
+              </v:shape>
+            </w:pict>
+          </mc:Fallback>
+        </mc:AlternateContent>
+      </w:r>
+      <w:r>
+        <w:rPr>
+          <w:noProof/>
+        </w:rPr>
+        <mc:AlternateContent>
+          <mc:Choice Requires="wps">
+            <w:drawing>
+              <wp:anchor distT="0" distB="0" distL="114300" distR="114300" simplePos="0" relativeHeight="251705344" behindDoc="0" locked="0" layoutInCell="1" allowOverlap="1" wp14:anchorId="32C9043D" wp14:editId="20E12737">
+                <wp:simplePos x="0" y="0"/>
+                <wp:positionH relativeFrom="column">
+                  <wp:posOffset>6166485</wp:posOffset>
+                </wp:positionH>
+                <wp:positionV relativeFrom="paragraph">
+                  <wp:posOffset>2215514</wp:posOffset>
+                </wp:positionV>
+                <wp:extent cx="1038225" cy="45719"/>
+                <wp:effectExtent l="0" t="76200" r="9525" b="50165"/>
+                <wp:wrapNone/>
+                <wp:docPr id="66" name="Прямая со стрелкой 66"/>
+                <wp:cNvGraphicFramePr/>
+                <a:graphic xmlns:a="http://schemas.openxmlformats.org/drawingml/2006/main">
+                  <a:graphicData uri="http://schemas.microsoft.com/office/word/2010/wordprocessingShape">
+                    <wps:wsp>
+                      <wps:cNvCnPr/>
+                      <wps:spPr>
+                        <a:xfrm flipV="1">
+                          <a:off x="0" y="0"/>
+                          <a:ext cx="1038225" cy="45719"/>
+                        </a:xfrm>
+                        <a:prstGeom prst="straightConnector1">
+                          <a:avLst/>
+                        </a:prstGeom>
+                        <a:ln w="19050">
+                          <a:solidFill>
+                            <a:schemeClr val="tx1"/>
+                          </a:solidFill>
+                          <a:tailEnd type="triangle"/>
+                        </a:ln>
+                      </wps:spPr>
+                      <wps:style>
+                        <a:lnRef idx="1">
+                          <a:schemeClr val="accent1"/>
+                        </a:lnRef>
+                        <a:fillRef idx="0">
+                          <a:schemeClr val="accent1"/>
+                        </a:fillRef>
+                        <a:effectRef idx="0">
+                          <a:schemeClr val="accent1"/>
+                        </a:effectRef>
+                        <a:fontRef idx="minor">
+                          <a:schemeClr val="tx1"/>
+                        </a:fontRef>
+                      </wps:style>
+                      <wps:bodyPr/>
+                    </wps:wsp>
+                  </a:graphicData>
+                </a:graphic>
+                <wp14:sizeRelH relativeFrom="margin">
+                  <wp14:pctWidth>0</wp14:pctWidth>
+                </wp14:sizeRelH>
+                <wp14:sizeRelV relativeFrom="margin">
+                  <wp14:pctHeight>0</wp14:pctHeight>
+                </wp14:sizeRelV>
+              </wp:anchor>
+            </w:drawing>
+          </mc:Choice>
+          <mc:Fallback>
+            <w:pict>
+              <v:shape w14:anchorId="5AE417FA" id="Прямая со стрелкой 66" o:spid="_x0000_s1026" type="#_x0000_t32" style="position:absolute;margin-left:485.55pt;margin-top:174.45pt;width:81.75pt;height:3.6pt;flip:y;z-index:251705344;visibility:visible;mso-wrap-style:square;mso-width-percent:0;mso-height-percent:0;mso-wrap-distance-left:9pt;mso-wrap-distance-top:0;mso-wrap-distance-right:9pt;mso-wrap-distance-bottom:0;mso-position-horizontal:absolute;mso-position-horizontal-relative:text;mso-position-vertical:absolute;mso-position-vertical-relative:text;mso-width-percent:0;mso-height-percent:0;mso-width-relative:margin;mso-height-relative:margin" o:gfxdata="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" strokecolor="black [3213]" strokeweight="1.5pt">
+                <v:stroke endarrow="block" joinstyle="miter"/>
+              </v:shape>
+            </w:pict>
+          </mc:Fallback>
+        </mc:AlternateContent>
+      </w:r>
+      <w:r>
+        <w:rPr>
+          <w:noProof/>
+        </w:rPr>
+        <mc:AlternateContent>
+          <mc:Choice Requires="wps">
+            <w:drawing>
+              <wp:anchor distT="0" distB="0" distL="114300" distR="114300" simplePos="0" relativeHeight="251702272" behindDoc="0" locked="0" layoutInCell="1" allowOverlap="1" wp14:anchorId="2A3F9674" wp14:editId="78AA248C">
+                <wp:simplePos x="0" y="0"/>
+                <wp:positionH relativeFrom="column">
+                  <wp:posOffset>5661660</wp:posOffset>
+                </wp:positionH>
+                <wp:positionV relativeFrom="paragraph">
+                  <wp:posOffset>72389</wp:posOffset>
+                </wp:positionV>
+                <wp:extent cx="257175" cy="1933575"/>
+                <wp:effectExtent l="0" t="0" r="66675" b="47625"/>
+                <wp:wrapNone/>
+                <wp:docPr id="63" name="Прямая со стрелкой 63"/>
+                <wp:cNvGraphicFramePr/>
+                <a:graphic xmlns:a="http://schemas.openxmlformats.org/drawingml/2006/main">
+                  <a:graphicData uri="http://schemas.microsoft.com/office/word/2010/wordprocessingShape">
+                    <wps:wsp>
+                      <wps:cNvCnPr/>
+                      <wps:spPr>
+                        <a:xfrm>
+                          <a:off x="0" y="0"/>
+                          <a:ext cx="257175" cy="1933575"/>
+                        </a:xfrm>
+                        <a:prstGeom prst="straightConnector1">
+                          <a:avLst/>
+                        </a:prstGeom>
+                        <a:ln w="19050">
+                          <a:solidFill>
+                            <a:schemeClr val="tx1"/>
+                          </a:solidFill>
+                          <a:tailEnd type="triangle"/>
+                        </a:ln>
+                      </wps:spPr>
+                      <wps:style>
+                        <a:lnRef idx="1">
+                          <a:schemeClr val="accent1"/>
+                        </a:lnRef>
+                        <a:fillRef idx="0">
+                          <a:schemeClr val="accent1"/>
+                        </a:fillRef>
+                        <a:effectRef idx="0">
+                          <a:schemeClr val="accent1"/>
+                        </a:effectRef>
+                        <a:fontRef idx="minor">
+                          <a:schemeClr val="tx1"/>
+                        </a:fontRef>
+                      </wps:style>
+                      <wps:bodyPr/>
+                    </wps:wsp>
+                  </a:graphicData>
+                </a:graphic>
+              </wp:anchor>
+            </w:drawing>
+          </mc:Choice>
+          <mc:Fallback>
+            <w:pict>
+              <v:shape w14:anchorId="0EC3E6AA" id="Прямая со стрелкой 63" o:spid="_x0000_s1026" type="#_x0000_t32" style="position:absolute;margin-left:445.8pt;margin-top:5.7pt;width:20.25pt;height:152.25pt;z-index:251702272;visibility:visible;mso-wrap-style:square;mso-wrap-distance-left:9pt;mso-wrap-distance-top:0;mso-wrap-distance-right:9pt;mso-wrap-distance-bottom:0;mso-position-horizontal:absolute;mso-position-horizontal-relative:text;mso-position-vertical:absolute;mso-position-vertical-relative:text" o:gfxdata="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" strokecolor="black [3213]" strokeweight="1.5pt">
+                <v:stroke endarrow="block" joinstyle="miter"/>
+              </v:shape>
+            </w:pict>
+          </mc:Fallback>
+        </mc:AlternateContent>
+      </w:r>
+      <w:r>
+        <w:rPr>
+          <w:noProof/>
+        </w:rPr>
+        <mc:AlternateContent>
+          <mc:Choice Requires="wps">
+            <w:drawing>
+              <wp:anchor distT="0" distB="0" distL="114300" distR="114300" simplePos="0" relativeHeight="251701248" behindDoc="0" locked="0" layoutInCell="1" allowOverlap="1" wp14:anchorId="7230AC25" wp14:editId="3248F836">
+                <wp:simplePos x="0" y="0"/>
+                <wp:positionH relativeFrom="column">
+                  <wp:posOffset>3842384</wp:posOffset>
+                </wp:positionH>
+                <wp:positionV relativeFrom="paragraph">
+                  <wp:posOffset>2025015</wp:posOffset>
+                </wp:positionV>
+                <wp:extent cx="1838325" cy="178671"/>
+                <wp:effectExtent l="0" t="0" r="47625" b="88265"/>
+                <wp:wrapNone/>
+                <wp:docPr id="62" name="Прямая со стрелкой 62"/>
+                <wp:cNvGraphicFramePr/>
+                <a:graphic xmlns:a="http://schemas.openxmlformats.org/drawingml/2006/main">
+                  <a:graphicData uri="http://schemas.microsoft.com/office/word/2010/wordprocessingShape">
+                    <wps:wsp>
+                      <wps:cNvCnPr/>
+                      <wps:spPr>
+                        <a:xfrm>
+                          <a:off x="0" y="0"/>
+                          <a:ext cx="1838325" cy="178671"/>
+                        </a:xfrm>
+                        <a:prstGeom prst="straightConnector1">
+                          <a:avLst/>
+                        </a:prstGeom>
+                        <a:ln w="19050">
+                          <a:solidFill>
+                            <a:schemeClr val="tx1"/>
+                          </a:solidFill>
+                          <a:tailEnd type="triangle"/>
+                        </a:ln>
+                      </wps:spPr>
+                      <wps:style>
+                        <a:lnRef idx="1">
+                          <a:schemeClr val="accent1"/>
+                        </a:lnRef>
+                        <a:fillRef idx="0">
+                          <a:schemeClr val="accent1"/>
+                        </a:fillRef>
+                        <a:effectRef idx="0">
+                          <a:schemeClr val="accent1"/>
+                        </a:effectRef>
+                        <a:fontRef idx="minor">
+                          <a:schemeClr val="tx1"/>
+                        </a:fontRef>
+                      </wps:style>
+                      <wps:bodyPr/>
+                    </wps:wsp>
+                  </a:graphicData>
+                </a:graphic>
+              </wp:anchor>
+            </w:drawing>
+          </mc:Choice>
+          <mc:Fallback>
+            <w:pict>
+              <v:shape w14:anchorId="7158C3EA" id="Прямая со стрелкой 62" o:spid="_x0000_s1026" type="#_x0000_t32" style="position:absolute;margin-left:302.55pt;margin-top:159.45pt;width:144.75pt;height:14.05pt;z-index:251701248;visibility:visible;mso-wrap-style:square;mso-wrap-distance-left:9pt;mso-wrap-distance-top:0;mso-wrap-distance-right:9pt;mso-wrap-distance-bottom:0;mso-position-horizontal:absolute;mso-position-horizontal-relative:text;mso-position-vertical:absolute;mso-position-vertical-relative:text" o:gfxdata="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" strokecolor="black [3213]" strokeweight="1.5pt">
+                <v:stroke endarrow="block" joinstyle="miter"/>
+              </v:shape>
+            </w:pict>
+          </mc:Fallback>
+        </mc:AlternateContent>
+      </w:r>
+      <w:r>
+        <w:rPr>
+          <w:noProof/>
+        </w:rPr>
+        <mc:AlternateContent>
+          <mc:Choice Requires="wps">
+            <w:drawing>
+              <wp:anchor distT="0" distB="0" distL="114300" distR="114300" simplePos="0" relativeHeight="251699200" behindDoc="0" locked="0" layoutInCell="1" allowOverlap="1" wp14:anchorId="45578CD3" wp14:editId="3466F214">
+                <wp:simplePos x="0" y="0"/>
+                <wp:positionH relativeFrom="column">
+                  <wp:posOffset>3851910</wp:posOffset>
+                </wp:positionH>
+                <wp:positionV relativeFrom="paragraph">
+                  <wp:posOffset>53340</wp:posOffset>
+                </wp:positionV>
+                <wp:extent cx="1819275" cy="19050"/>
+                <wp:effectExtent l="0" t="0" r="28575" b="19050"/>
+                <wp:wrapNone/>
+                <wp:docPr id="60" name="Прямая соединительная линия 60"/>
+                <wp:cNvGraphicFramePr/>
+                <a:graphic xmlns:a="http://schemas.openxmlformats.org/drawingml/2006/main">
+                  <a:graphicData uri="http://schemas.microsoft.com/office/word/2010/wordprocessingShape">
+                    <wps:wsp>
+                      <wps:cNvCnPr/>
+                      <wps:spPr>
+                        <a:xfrm>
+                          <a:off x="0" y="0"/>
+                          <a:ext cx="1819275" cy="19050"/>
+                        </a:xfrm>
+                        <a:prstGeom prst="line">
+                          <a:avLst/>
+                        </a:prstGeom>
+                        <a:ln w="19050">
+                          <a:solidFill>
+                            <a:schemeClr val="tx1"/>
+                          </a:solidFill>
+                        </a:ln>
+                      </wps:spPr>
+                      <wps:style>
+                        <a:lnRef idx="1">
+                          <a:schemeClr val="accent1"/>
+                        </a:lnRef>
+                        <a:fillRef idx="0">
+                          <a:schemeClr val="accent1"/>
+                        </a:fillRef>
+                        <a:effectRef idx="0">
+                          <a:schemeClr val="accent1"/>
+                        </a:effectRef>
+                        <a:fontRef idx="minor">
+                          <a:schemeClr val="tx1"/>
+                        </a:fontRef>
+                      </wps:style>
+                      <wps:bodyPr/>
+                    </wps:wsp>
+                  </a:graphicData>
+                </a:graphic>
+                <wp14:sizeRelH relativeFrom="margin">
+                  <wp14:pctWidth>0</wp14:pctWidth>
+                </wp14:sizeRelH>
+                <wp14:sizeRelV relativeFrom="margin">
+                  <wp14:pctHeight>0</wp14:pctHeight>
+                </wp14:sizeRelV>
+              </wp:anchor>
+            </w:drawing>
+          </mc:Choice>
+          <mc:Fallback>
+            <w:pict>
+              <v:line w14:anchorId="6ED123DA" id="Прямая соединительная линия 60" o:spid="_x0000_s1026" style="position:absolute;z-index:251699200;visibility:visible;mso-wrap-style:square;mso-width-percent:0;mso-height-percent:0;mso-wrap-distance-left:9pt;mso-wrap-distance-top:0;mso-wrap-distance-right:9pt;mso-wrap-distance-bottom:0;mso-position-horizontal:absolute;mso-position-horizontal-relative:text;mso-position-vertical:absolute;mso-position-vertical-relative:text;mso-width-percent:0;mso-height-percent:0;mso-width-relative:margin;mso-height-relative:margin" from="303.3pt,4.2pt" to="446.55pt,5.7pt" o:gfxdata="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" strokecolor="black [3213]" strokeweight="1.5pt">
+                <v:stroke joinstyle="miter"/>
+              </v:line>
+            </w:pict>
+          </mc:Fallback>
+        </mc:AlternateContent>
+      </w:r>
+      <w:r>
+        <w:rPr>
+          <w:noProof/>
+        </w:rPr>
+        <mc:AlternateContent>
+          <mc:Choice Requires="wps">
+            <w:drawing>
+              <wp:anchor distT="0" distB="0" distL="114300" distR="114300" simplePos="0" relativeHeight="251694080" behindDoc="0" locked="0" layoutInCell="1" allowOverlap="1" wp14:anchorId="1FCDD227" wp14:editId="6C61C786">
+                <wp:simplePos x="0" y="0"/>
+                <wp:positionH relativeFrom="column">
+                  <wp:posOffset>2533650</wp:posOffset>
+                </wp:positionH>
+                <wp:positionV relativeFrom="paragraph">
+                  <wp:posOffset>4497159</wp:posOffset>
+                </wp:positionV>
+                <wp:extent cx="419100" cy="390525"/>
+                <wp:effectExtent l="0" t="0" r="19050" b="28575"/>
+                <wp:wrapNone/>
+                <wp:docPr id="57" name="Овал 57"/>
+                <wp:cNvGraphicFramePr/>
+                <a:graphic xmlns:a="http://schemas.openxmlformats.org/drawingml/2006/main">
+                  <a:graphicData uri="http://schemas.microsoft.com/office/word/2010/wordprocessingShape">
+                    <wps:wsp>
+                      <wps:cNvSpPr/>
+                      <wps:spPr>
+                        <a:xfrm>
+                          <a:off x="0" y="0"/>
+                          <a:ext cx="419100" cy="390525"/>
+                        </a:xfrm>
+                        <a:prstGeom prst="ellipse">
+                          <a:avLst/>
+                        </a:prstGeom>
+                        <a:solidFill>
+                          <a:srgbClr val="FFFF00"/>
+                        </a:solidFill>
+                      </wps:spPr>
+                      <wps:style>
+                        <a:lnRef idx="2">
+                          <a:schemeClr val="accent1">
+                            <a:shade val="50000"/>
+                          </a:schemeClr>
+                        </a:lnRef>
+                        <a:fillRef idx="1">
+                          <a:schemeClr val="accent1"/>
+                        </a:fillRef>
+                        <a:effectRef idx="0">
+                          <a:schemeClr val="accent1"/>
+                        </a:effectRef>
+                        <a:fontRef idx="minor">
+                          <a:schemeClr val="lt1"/>
+                        </a:fontRef>
+                      </wps:style>
+                      <wps:bodyPr rot="0" spcFirstLastPara="0" vertOverflow="overflow" horzOverflow="overflow" vert="horz" wrap="square" lIns="91440" tIns="45720" rIns="91440" bIns="45720" numCol="1" spcCol="0" rtlCol="0" fromWordArt="0" anchor="ctr" anchorCtr="0" forceAA="0" compatLnSpc="1">
+                        <a:prstTxWarp prst="textNoShape">
+                          <a:avLst/>
+                        </a:prstTxWarp>
+                        <a:noAutofit/>
+                      </wps:bodyPr>
+                    </wps:wsp>
+                  </a:graphicData>
+                </a:graphic>
+              </wp:anchor>
+            </w:drawing>
+          </mc:Choice>
+          <mc:Fallback>
+            <w:pict>
+              <v:oval w14:anchorId="6E59D01C" id="Овал 57" o:spid="_x0000_s1026" style="position:absolute;margin-left:199.5pt;margin-top:354.1pt;width:33pt;height:30.75pt;z-index:251694080;visibility:visible;mso-wrap-style:square;mso-wrap-distance-left:9pt;mso-wrap-distance-top:0;mso-wrap-distance-right:9pt;mso-wrap-distance-bottom:0;mso-position-horizontal:absolute;mso-position-horizontal-relative:text;mso-position-vertical:absolute;mso-position-vertical-relative:text;v-text-anchor:middle" o:gfxdata="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" fillcolor="yellow" strokecolor="#1f3763 [1604]" strokeweight="1pt">
+                <v:stroke joinstyle="miter"/>
+              </v:oval>
+            </w:pict>
+          </mc:Fallback>
+        </mc:AlternateContent>
+      </w:r>
+      <w:r>
+        <w:rPr>
+          <w:noProof/>
+        </w:rPr>
+        <mc:AlternateContent>
+          <mc:Choice Requires="wps">
+            <w:drawing>
+              <wp:anchor distT="0" distB="0" distL="114300" distR="114300" simplePos="0" relativeHeight="251696128" behindDoc="0" locked="0" layoutInCell="1" allowOverlap="1" wp14:anchorId="493FE398" wp14:editId="7E304CD9">
+                <wp:simplePos x="0" y="0"/>
+                <wp:positionH relativeFrom="column">
+                  <wp:posOffset>2505075</wp:posOffset>
+                </wp:positionH>
+                <wp:positionV relativeFrom="paragraph">
+                  <wp:posOffset>2840400</wp:posOffset>
+                </wp:positionV>
+                <wp:extent cx="419100" cy="390525"/>
+                <wp:effectExtent l="0" t="0" r="19050" b="28575"/>
+                <wp:wrapNone/>
+                <wp:docPr id="58" name="Овал 58"/>
+                <wp:cNvGraphicFramePr/>
+                <a:graphic xmlns:a="http://schemas.openxmlformats.org/drawingml/2006/main">
+                  <a:graphicData uri="http://schemas.microsoft.com/office/word/2010/wordprocessingShape">
+                    <wps:wsp>
+                      <wps:cNvSpPr/>
+                      <wps:spPr>
+                        <a:xfrm>
+                          <a:off x="0" y="0"/>
+                          <a:ext cx="419100" cy="390525"/>
+                        </a:xfrm>
+                        <a:prstGeom prst="ellipse">
+                          <a:avLst/>
+                        </a:prstGeom>
+                        <a:solidFill>
+                          <a:srgbClr val="FFFF00"/>
+                        </a:solidFill>
+                      </wps:spPr>
+                      <wps:style>
+                        <a:lnRef idx="2">
+                          <a:schemeClr val="accent1">
+                            <a:shade val="50000"/>
+                          </a:schemeClr>
+                        </a:lnRef>
+                        <a:fillRef idx="1">
+                          <a:schemeClr val="accent1"/>
+                        </a:fillRef>
+                        <a:effectRef idx="0">
+                          <a:schemeClr val="accent1"/>
+                        </a:effectRef>
+                        <a:fontRef idx="minor">
+                          <a:schemeClr val="lt1"/>
+                        </a:fontRef>
+                      </wps:style>
+                      <wps:bodyPr rot="0" spcFirstLastPara="0" vertOverflow="overflow" horzOverflow="overflow" vert="horz" wrap="square" lIns="91440" tIns="45720" rIns="91440" bIns="45720" numCol="1" spcCol="0" rtlCol="0" fromWordArt="0" anchor="ctr" anchorCtr="0" forceAA="0" compatLnSpc="1">
+                        <a:prstTxWarp prst="textNoShape">
+                          <a:avLst/>
+                        </a:prstTxWarp>
+                        <a:noAutofit/>
+                      </wps:bodyPr>
+                    </wps:wsp>
+                  </a:graphicData>
+                </a:graphic>
+              </wp:anchor>
+            </w:drawing>
+          </mc:Choice>
+          <mc:Fallback>
+            <w:pict>
+              <v:oval w14:anchorId="68FB3331" id="Овал 58" o:spid="_x0000_s1026" style="position:absolute;margin-left:197.25pt;margin-top:223.65pt;width:33pt;height:30.75pt;z-index:251696128;visibility:visible;mso-wrap-style:square;mso-wrap-distance-left:9pt;mso-wrap-distance-top:0;mso-wrap-distance-right:9pt;mso-wrap-distance-bottom:0;mso-position-horizontal:absolute;mso-position-horizontal-relative:text;mso-position-vertical:absolute;mso-position-vertical-relative:text;v-text-anchor:middle" o:gfxdata="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" fillcolor="yellow" strokecolor="#1f3763 [1604]" strokeweight="1pt">
+                <v:stroke joinstyle="miter"/>
+              </v:oval>
+            </w:pict>
+          </mc:Fallback>
+        </mc:AlternateContent>
+      </w:r>
+      <w:r>
+        <w:rPr>
+          <w:noProof/>
+        </w:rPr>
+        <mc:AlternateContent>
+          <mc:Choice Requires="wps">
+            <w:drawing>
+              <wp:anchor distT="0" distB="0" distL="114300" distR="114300" simplePos="0" relativeHeight="251692032" behindDoc="0" locked="0" layoutInCell="1" allowOverlap="1" wp14:anchorId="47F3D7D5" wp14:editId="1E0113B3">
+                <wp:simplePos x="0" y="0"/>
+                <wp:positionH relativeFrom="column">
+                  <wp:posOffset>6328410</wp:posOffset>
+                </wp:positionH>
+                <wp:positionV relativeFrom="paragraph">
+                  <wp:posOffset>5025390</wp:posOffset>
+                </wp:positionV>
+                <wp:extent cx="419100" cy="390525"/>
+                <wp:effectExtent l="0" t="0" r="19050" b="28575"/>
+                <wp:wrapNone/>
+                <wp:docPr id="56" name="Овал 56"/>
+                <wp:cNvGraphicFramePr/>
+                <a:graphic xmlns:a="http://schemas.openxmlformats.org/drawingml/2006/main">
+                  <a:graphicData uri="http://schemas.microsoft.com/office/word/2010/wordprocessingShape">
+                    <wps:wsp>
+                      <wps:cNvSpPr/>
+                      <wps:spPr>
+                        <a:xfrm>
+                          <a:off x="0" y="0"/>
+                          <a:ext cx="419100" cy="390525"/>
+                        </a:xfrm>
+                        <a:prstGeom prst="ellipse">
+                          <a:avLst/>
+                        </a:prstGeom>
+                        <a:solidFill>
+                          <a:srgbClr val="FFFF00"/>
+                        </a:solidFill>
+                      </wps:spPr>
+                      <wps:style>
+                        <a:lnRef idx="2">
+                          <a:schemeClr val="accent1">
+                            <a:shade val="50000"/>
+                          </a:schemeClr>
+                        </a:lnRef>
+                        <a:fillRef idx="1">
+                          <a:schemeClr val="accent1"/>
+                        </a:fillRef>
+                        <a:effectRef idx="0">
+                          <a:schemeClr val="accent1"/>
+                        </a:effectRef>
+                        <a:fontRef idx="minor">
+                          <a:schemeClr val="lt1"/>
+                        </a:fontRef>
+                      </wps:style>
+                      <wps:bodyPr rot="0" spcFirstLastPara="0" vertOverflow="overflow" horzOverflow="overflow" vert="horz" wrap="square" lIns="91440" tIns="45720" rIns="91440" bIns="45720" numCol="1" spcCol="0" rtlCol="0" fromWordArt="0" anchor="ctr" anchorCtr="0" forceAA="0" compatLnSpc="1">
+                        <a:prstTxWarp prst="textNoShape">
+                          <a:avLst/>
+                        </a:prstTxWarp>
+                        <a:noAutofit/>
+                      </wps:bodyPr>
+                    </wps:wsp>
+                  </a:graphicData>
+                </a:graphic>
+              </wp:anchor>
+            </w:drawing>
+          </mc:Choice>
+          <mc:Fallback>
+            <w:pict>
+              <v:oval w14:anchorId="5666A456" id="Овал 56" o:spid="_x0000_s1026" style="position:absolute;margin-left:498.3pt;margin-top:395.7pt;width:33pt;height:30.75pt;z-index:251692032;visibility:visible;mso-wrap-style:square;mso-wrap-distance-left:9pt;mso-wrap-distance-top:0;mso-wrap-distance-right:9pt;mso-wrap-distance-bottom:0;mso-position-horizontal:absolute;mso-position-horizontal-relative:text;mso-position-vertical:absolute;mso-position-vertical-relative:text;v-text-anchor:middle" o:gfxdata="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" fillcolor="yellow" strokecolor="#1f3763 [1604]" strokeweight="1pt">
+                <v:stroke joinstyle="miter"/>
+              </v:oval>
+            </w:pict>
+          </mc:Fallback>
+        </mc:AlternateContent>
+      </w:r>
+      <w:r>
+        <w:rPr>
+          <w:noProof/>
+        </w:rPr>
+        <mc:AlternateContent>
+          <mc:Choice Requires="wps">
+            <w:drawing>
+              <wp:anchor distT="0" distB="0" distL="114300" distR="114300" simplePos="0" relativeHeight="251660288" behindDoc="0" locked="0" layoutInCell="1" allowOverlap="1" wp14:anchorId="3292A440" wp14:editId="2A5D7F0A">
+                <wp:simplePos x="0" y="0"/>
+                <wp:positionH relativeFrom="margin">
+                  <wp:posOffset>2146935</wp:posOffset>
+                </wp:positionH>
+                <wp:positionV relativeFrom="paragraph">
+                  <wp:posOffset>-480060</wp:posOffset>
+                </wp:positionV>
+                <wp:extent cx="5886450" cy="6115050"/>
+                <wp:effectExtent l="0" t="0" r="19050" b="19050"/>
+                <wp:wrapNone/>
+                <wp:docPr id="3" name="Прямоугольник 3"/>
+                <wp:cNvGraphicFramePr/>
+                <a:graphic xmlns:a="http://schemas.openxmlformats.org/drawingml/2006/main">
+                  <a:graphicData uri="http://schemas.microsoft.com/office/word/2010/wordprocessingShape">
+                    <wps:wsp>
+                      <wps:cNvSpPr/>
+                      <wps:spPr>
+                        <a:xfrm>
+                          <a:off x="0" y="0"/>
+                          <a:ext cx="5886450" cy="6115050"/>
+                        </a:xfrm>
+                        <a:prstGeom prst="rect">
+                          <a:avLst/>
+                        </a:prstGeom>
+                        <a:noFill/>
+                        <a:ln w="19050" cap="flat" cmpd="sng" algn="ctr">
+                          <a:solidFill>
+                            <a:schemeClr val="accent1"/>
+                          </a:solidFill>
+                          <a:prstDash val="lgDash"/>
+                          <a:round/>
+                          <a:headEnd type="none" w="med" len="med"/>
+                          <a:tailEnd type="none" w="med" len="med"/>
+                        </a:ln>
+                      </wps:spPr>
+                      <wps:style>
+                        <a:lnRef idx="0">
+                          <a:scrgbClr r="0" g="0" b="0"/>
+                        </a:lnRef>
+                        <a:fillRef idx="0">
+                          <a:scrgbClr r="0" g="0" b="0"/>
+                        </a:fillRef>
+                        <a:effectRef idx="0">
+                          <a:scrgbClr r="0" g="0" b="0"/>
+                        </a:effectRef>
+                        <a:fontRef idx="minor">
+                          <a:schemeClr val="dk1"/>
+                        </a:fontRef>
+                      </wps:style>
+                      <wps:bodyPr rot="0" spcFirstLastPara="0" vertOverflow="overflow" horzOverflow="overflow" vert="horz" wrap="square" lIns="91440" tIns="45720" rIns="91440" bIns="45720" numCol="1" spcCol="0" rtlCol="0" fromWordArt="0" anchor="ctr" anchorCtr="0" forceAA="0" compatLnSpc="1">
+                        <a:prstTxWarp prst="textNoShape">
+                          <a:avLst/>
+                        </a:prstTxWarp>
+                        <a:noAutofit/>
+                      </wps:bodyPr>
+                    </wps:wsp>
+                  </a:graphicData>
+                </a:graphic>
+                <wp14:sizeRelH relativeFrom="margin">
+                  <wp14:pctWidth>0</wp14:pctWidth>
+                </wp14:sizeRelH>
+                <wp14:sizeRelV relativeFrom="margin">
+                  <wp14:pctHeight>0</wp14:pctHeight>
+                </wp14:sizeRelV>
+              </wp:anchor>
+            </w:drawing>
+          </mc:Choice>
+          <mc:Fallback>
+            <w:pict>
+              <v:rect w14:anchorId="7866030D" id="Прямоугольник 3" o:spid="_x0000_s1026" style="position:absolute;margin-left:169.05pt;margin-top:-37.8pt;width:463.5pt;height:481.5pt;z-index:251660288;visibility:visible;mso-wrap-style:square;mso-width-percent:0;mso-height-percent:0;mso-wrap-distance-left:9pt;mso-wrap-distance-top:0;mso-wrap-distance-right:9pt;mso-wrap-distance-bottom:0;mso-position-horizontal:absolute;mso-position-horizontal-relative:margin;mso-position-vertical:absolute;mso-position-vertical-relative:text;mso-width-percent:0;mso-height-percent:0;mso-width-relative:margin;mso-height-relative:margin;v-text-anchor:middle" o:gfxdata="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" filled="f" strokecolor="#4472c4 [3204]" strokeweight="1.5pt">
+                <v:stroke dashstyle="longDash" joinstyle="round"/>
+                <w10:wrap anchorx="margin"/>
+              </v:rect>
+            </w:pict>
+          </mc:Fallback>
+        </mc:AlternateContent>
+      </w:r>
+      <w:r>
+        <w:rPr>
+          <w:noProof/>
+        </w:rPr>
+        <mc:AlternateContent>
+          <mc:Choice Requires="wps">
+            <w:drawing>
+              <wp:anchor distT="0" distB="0" distL="114300" distR="114300" simplePos="0" relativeHeight="251691008" behindDoc="0" locked="0" layoutInCell="1" allowOverlap="1" wp14:anchorId="04223FE6" wp14:editId="5FDF6145">
+                <wp:simplePos x="0" y="0"/>
+                <wp:positionH relativeFrom="column">
+                  <wp:posOffset>6423660</wp:posOffset>
+                </wp:positionH>
+                <wp:positionV relativeFrom="paragraph">
+                  <wp:posOffset>3208062</wp:posOffset>
+                </wp:positionV>
+                <wp:extent cx="523875" cy="476250"/>
+                <wp:effectExtent l="0" t="0" r="28575" b="19050"/>
+                <wp:wrapNone/>
+                <wp:docPr id="55" name="Прямоугольник 55"/>
+                <wp:cNvGraphicFramePr/>
+                <a:graphic xmlns:a="http://schemas.openxmlformats.org/drawingml/2006/main">
+                  <a:graphicData uri="http://schemas.microsoft.com/office/word/2010/wordprocessingShape">
+                    <wps:wsp>
+                      <wps:cNvSpPr/>
+                      <wps:spPr>
+                        <a:xfrm>
+                          <a:off x="0" y="0"/>
+                          <a:ext cx="523875" cy="476250"/>
+                        </a:xfrm>
+                        <a:prstGeom prst="rect">
+                          <a:avLst/>
+                        </a:prstGeom>
+                        <a:solidFill>
+                          <a:schemeClr val="bg2">
+                            <a:lumMod val="50000"/>
+                          </a:schemeClr>
+                        </a:solidFill>
+                      </wps:spPr>
+                      <wps:style>
+                        <a:lnRef idx="2">
+                          <a:schemeClr val="accent1">
+                            <a:shade val="50000"/>
+                          </a:schemeClr>
+                        </a:lnRef>
+                        <a:fillRef idx="1">
+                          <a:schemeClr val="accent1"/>
+                        </a:fillRef>
+                        <a:effectRef idx="0">
+                          <a:schemeClr val="accent1"/>
+                        </a:effectRef>
+                        <a:fontRef idx="minor">
+                          <a:schemeClr val="lt1"/>
+                        </a:fontRef>
+                      </wps:style>
+                      <wps:bodyPr rot="0" spcFirstLastPara="0" vertOverflow="overflow" horzOverflow="overflow" vert="horz" wrap="square" lIns="91440" tIns="45720" rIns="91440" bIns="45720" numCol="1" spcCol="0" rtlCol="0" fromWordArt="0" anchor="ctr" anchorCtr="0" forceAA="0" compatLnSpc="1">
+                        <a:prstTxWarp prst="textNoShape">
+                          <a:avLst/>
+                        </a:prstTxWarp>
+                        <a:noAutofit/>
+                      </wps:bodyPr>
+                    </wps:wsp>
+                  </a:graphicData>
+                </a:graphic>
+              </wp:anchor>
+            </w:drawing>
+          </mc:Choice>
+          <mc:Fallback>
+            <w:pict>
+              <v:rect w14:anchorId="04BC7AE5" id="Прямоугольник 55" o:spid="_x0000_s1026" style="position:absolute;margin-left:505.8pt;margin-top:252.6pt;width:41.25pt;height:37.5pt;z-index:251691008;visibility:visible;mso-wrap-style:square;mso-wrap-distance-left:9pt;mso-wrap-distance-top:0;mso-wrap-distance-right:9pt;mso-wrap-distance-bottom:0;mso-position-horizontal:absolute;mso-position-horizontal-relative:text;mso-position-vertical:absolute;mso-position-vertical-relative:text;v-text-anchor:middle" o:gfxdata="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" fillcolor="#747070 [1614]" strokecolor="#1f3763 [1604]" strokeweight="1pt"/>
+            </w:pict>
+          </mc:Fallback>
+        </mc:AlternateContent>
+      </w:r>
+      <w:r>
+        <w:rPr>
+          <w:noProof/>
+        </w:rPr>
+        <mc:AlternateContent>
+          <mc:Choice Requires="wps">
+            <w:drawing>
+              <wp:anchor distT="0" distB="0" distL="114300" distR="114300" simplePos="0" relativeHeight="251689984" behindDoc="0" locked="0" layoutInCell="1" allowOverlap="1" wp14:anchorId="637947EB" wp14:editId="17A38E94">
+                <wp:simplePos x="0" y="0"/>
+                <wp:positionH relativeFrom="column">
+                  <wp:posOffset>7204710</wp:posOffset>
+                </wp:positionH>
+                <wp:positionV relativeFrom="paragraph">
+                  <wp:posOffset>2005965</wp:posOffset>
+                </wp:positionV>
+                <wp:extent cx="466725" cy="428625"/>
+                <wp:effectExtent l="0" t="0" r="28575" b="28575"/>
+                <wp:wrapNone/>
+                <wp:docPr id="54" name="Прямоугольник 54"/>
+                <wp:cNvGraphicFramePr/>
+                <a:graphic xmlns:a="http://schemas.openxmlformats.org/drawingml/2006/main">
+                  <a:graphicData uri="http://schemas.microsoft.com/office/word/2010/wordprocessingShape">
+                    <wps:wsp>
+                      <wps:cNvSpPr/>
+                      <wps:spPr>
+                        <a:xfrm>
+                          <a:off x="0" y="0"/>
+                          <a:ext cx="466725" cy="428625"/>
+                        </a:xfrm>
+                        <a:prstGeom prst="rect">
+                          <a:avLst/>
+                        </a:prstGeom>
+                      </wps:spPr>
+                      <wps:style>
+                        <a:lnRef idx="2">
+                          <a:schemeClr val="accent1">
+                            <a:shade val="50000"/>
+                          </a:schemeClr>
+                        </a:lnRef>
+                        <a:fillRef idx="1">
+                          <a:schemeClr val="accent1"/>
+                        </a:fillRef>
+                        <a:effectRef idx="0">
+                          <a:schemeClr val="accent1"/>
+                        </a:effectRef>
+                        <a:fontRef idx="minor">
+                          <a:schemeClr val="lt1"/>
+                        </a:fontRef>
+                      </wps:style>
+                      <wps:bodyPr rot="0" spcFirstLastPara="0" vertOverflow="overflow" horzOverflow="overflow" vert="horz" wrap="square" lIns="91440" tIns="45720" rIns="91440" bIns="45720" numCol="1" spcCol="0" rtlCol="0" fromWordArt="0" anchor="ctr" anchorCtr="0" forceAA="0" compatLnSpc="1">
+                        <a:prstTxWarp prst="textNoShape">
+                          <a:avLst/>
+                        </a:prstTxWarp>
+                        <a:noAutofit/>
+                      </wps:bodyPr>
+                    </wps:wsp>
+                  </a:graphicData>
+                </a:graphic>
+              </wp:anchor>
+            </w:drawing>
+          </mc:Choice>
+          <mc:Fallback>
+            <w:pict>
+              <v:rect w14:anchorId="7084B681" id="Прямоугольник 54" o:spid="_x0000_s1026" style="position:absolute;margin-left:567.3pt;margin-top:157.95pt;width:36.75pt;height:33.75pt;z-index:251689984;visibility:visible;mso-wrap-style:square;mso-wrap-distance-left:9pt;mso-wrap-distance-top:0;mso-wrap-distance-right:9pt;mso-wrap-distance-bottom:0;mso-position-horizontal:absolute;mso-position-horizontal-relative:text;mso-position-vertical:absolute;mso-position-vertical-relative:text;v-text-anchor:middle" o:gfxdata="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" fillcolor="#4472c4 [3204]" strokecolor="#1f3763 [1604]" strokeweight="1pt"/>
+            </w:pict>
+          </mc:Fallback>
+        </mc:AlternateContent>
+      </w:r>
+      <w:r>
+        <w:rPr>
+          <w:noProof/>
+        </w:rPr>
+        <mc:AlternateContent>
+          <mc:Choice Requires="wps">
+            <w:drawing>
+              <wp:anchor distT="0" distB="0" distL="114300" distR="114300" simplePos="0" relativeHeight="251688960" behindDoc="0" locked="0" layoutInCell="1" allowOverlap="1" wp14:anchorId="66FE68C0" wp14:editId="78A17690">
+                <wp:simplePos x="0" y="0"/>
+                <wp:positionH relativeFrom="column">
+                  <wp:posOffset>5671185</wp:posOffset>
+                </wp:positionH>
+                <wp:positionV relativeFrom="paragraph">
+                  <wp:posOffset>2003708</wp:posOffset>
+                </wp:positionV>
+                <wp:extent cx="504825" cy="485775"/>
+                <wp:effectExtent l="0" t="0" r="28575" b="28575"/>
+                <wp:wrapNone/>
+                <wp:docPr id="53" name="Овал 53"/>
+                <wp:cNvGraphicFramePr/>
+                <a:graphic xmlns:a="http://schemas.openxmlformats.org/drawingml/2006/main">
+                  <a:graphicData uri="http://schemas.microsoft.com/office/word/2010/wordprocessingShape">
+                    <wps:wsp>
+                      <wps:cNvSpPr/>
+                      <wps:spPr>
+                        <a:xfrm>
+                          <a:off x="0" y="0"/>
+                          <a:ext cx="504825" cy="485775"/>
+                        </a:xfrm>
+                        <a:prstGeom prst="ellipse">
+                          <a:avLst/>
+                        </a:prstGeom>
+                        <a:solidFill>
+                          <a:srgbClr val="00B050"/>
+                        </a:solidFill>
+                      </wps:spPr>
+                      <wps:style>
+                        <a:lnRef idx="2">
+                          <a:schemeClr val="accent1">
+                            <a:shade val="50000"/>
+                          </a:schemeClr>
+                        </a:lnRef>
+                        <a:fillRef idx="1">
+                          <a:schemeClr val="accent1"/>
+                        </a:fillRef>
+                        <a:effectRef idx="0">
+                          <a:schemeClr val="accent1"/>
+                        </a:effectRef>
+                        <a:fontRef idx="minor">
+                          <a:schemeClr val="lt1"/>
+                        </a:fontRef>
+                      </wps:style>
+                      <wps:bodyPr rot="0" spcFirstLastPara="0" vertOverflow="overflow" horzOverflow="overflow" vert="horz" wrap="square" lIns="91440" tIns="45720" rIns="91440" bIns="45720" numCol="1" spcCol="0" rtlCol="0" fromWordArt="0" anchor="ctr" anchorCtr="0" forceAA="0" compatLnSpc="1">
+                        <a:prstTxWarp prst="textNoShape">
+                          <a:avLst/>
+                        </a:prstTxWarp>
+                        <a:noAutofit/>
+                      </wps:bodyPr>
+                    </wps:wsp>
+                  </a:graphicData>
+                </a:graphic>
+              </wp:anchor>
+            </w:drawing>
+          </mc:Choice>
+          <mc:Fallback>
+            <w:pict>
+              <v:oval w14:anchorId="60E879AB" id="Овал 53" o:spid="_x0000_s1026" style="position:absolute;margin-left:446.55pt;margin-top:157.75pt;width:39.75pt;height:38.25pt;z-index:251688960;visibility:visible;mso-wrap-style:square;mso-wrap-distance-left:9pt;mso-wrap-distance-top:0;mso-wrap-distance-right:9pt;mso-wrap-distance-bottom:0;mso-position-horizontal:absolute;mso-position-horizontal-relative:text;mso-position-vertical:absolute;mso-position-vertical-relative:text;v-text-anchor:middle" o:gfxdata="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" fillcolor="#00b050" strokecolor="#1f3763 [1604]" strokeweight="1pt">
+                <v:stroke joinstyle="miter"/>
+              </v:oval>
+            </w:pict>
+          </mc:Fallback>
+        </mc:AlternateContent>
+      </w:r>
+      <w:r>
+        <w:rPr>
+          <w:noProof/>
+        </w:rPr>
+        <mc:AlternateContent>
+          <mc:Choice Requires="wpg">
+            <w:drawing>
+              <wp:anchor distT="0" distB="0" distL="114300" distR="114300" simplePos="0" relativeHeight="251683840" behindDoc="0" locked="0" layoutInCell="1" allowOverlap="1" wp14:anchorId="349248CF" wp14:editId="654E785B">
                 <wp:simplePos x="0" y="0"/>
                 <wp:positionH relativeFrom="column">
                   <wp:posOffset>2962275</wp:posOffset>
@@ -544,7 +6535,7 @@
           </mc:Choice>
           <mc:Fallback>
             <w:pict>
-              <v:group w14:anchorId="77A40F3E" id="Группа 36" o:spid="_x0000_s1026" style="position:absolute;margin-left:233.25pt;margin-top:275.25pt;width:178.5pt;height:106.65pt;z-index:251684864" coordsize="22669,13547" o:gfxdata="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">
+              <v:group w14:anchorId="6CE961D7" id="Группа 36" o:spid="_x0000_s1026" style="position:absolute;margin-left:233.25pt;margin-top:275.25pt;width:178.5pt;height:106.65pt;z-index:251683840" coordsize="22669,13547" o:gfxdata="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">
                 <v:shapetype id="_x0000_t5" coordsize="21600,21600" o:spt="5" adj="10800" path="m@0,l,21600r21600,xe">
                   <v:stroke joinstyle="miter"/>
                   <v:formulas>
@@ -603,7 +6594,7 @@
         <mc:AlternateContent>
           <mc:Choice Requires="wpg">
             <w:drawing>
-              <wp:anchor distT="0" distB="0" distL="114300" distR="114300" simplePos="0" relativeHeight="251679744" behindDoc="0" locked="0" layoutInCell="1" allowOverlap="1" wp14:anchorId="7C67DA00" wp14:editId="236A4644">
+              <wp:anchor distT="0" distB="0" distL="114300" distR="114300" simplePos="0" relativeHeight="251678720" behindDoc="0" locked="0" layoutInCell="1" allowOverlap="1" wp14:anchorId="7C67DA00" wp14:editId="0E6C399E">
                 <wp:simplePos x="0" y="0"/>
                 <wp:positionH relativeFrom="column">
                   <wp:posOffset>2947035</wp:posOffset>
@@ -1137,7 +7128,7 @@
           </mc:Choice>
           <mc:Fallback>
             <w:pict>
-              <v:group w14:anchorId="6D2A2F5E" id="Группа 20" o:spid="_x0000_s1026" style="position:absolute;margin-left:232.05pt;margin-top:-9.15pt;width:178.5pt;height:106.65pt;z-index:251679744" coordsize="22669,13547" o:gfxdata="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">
+              <v:group w14:anchorId="54A31070" id="Группа 20" o:spid="_x0000_s1026" style="position:absolute;margin-left:232.05pt;margin-top:-9.15pt;width:178.5pt;height:106.65pt;z-index:251678720" coordsize="22669,13547" o:gfxdata="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">
                 <v:shape id="Равнобедренный треугольник 4" o:spid="_x0000_s1027" type="#_x0000_t5" style="position:absolute;left:5784;top:-143;width:3524;height:3810;rotation:90;visibility:visible;mso-wrap-style:square;v-text-anchor:middle" o:gfxdata="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" fillcolor="#ed7d31 [3205]" stroked="f"/>
                 <v:oval id="Овал 5" o:spid="_x0000_s1028" style="position:absolute;left:8191;top:4645;width:3334;height:3333;visibility:visible;mso-wrap-style:square;v-text-anchor:middle" o:gfxdata="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" fillcolor="#00b050" strokecolor="#1f3763 [1604]" strokeweight="1pt">
                   <v:stroke joinstyle="miter"/>
@@ -1184,7 +7175,7 @@
         <mc:AlternateContent>
           <mc:Choice Requires="wpg">
             <w:drawing>
-              <wp:anchor distT="0" distB="0" distL="114300" distR="114300" simplePos="0" relativeHeight="251682816" behindDoc="0" locked="0" layoutInCell="1" allowOverlap="1" wp14:anchorId="73A604D6" wp14:editId="17538201">
+              <wp:anchor distT="0" distB="0" distL="114300" distR="114300" simplePos="0" relativeHeight="251681792" behindDoc="0" locked="0" layoutInCell="1" allowOverlap="1" wp14:anchorId="73A604D6" wp14:editId="68EB0DDB">
                 <wp:simplePos x="0" y="0"/>
                 <wp:positionH relativeFrom="column">
                   <wp:posOffset>2924175</wp:posOffset>
@@ -1718,7 +7709,7 @@
           </mc:Choice>
           <mc:Fallback>
             <w:pict>
-              <v:group w14:anchorId="3360A532" id="Группа 21" o:spid="_x0000_s1026" style="position:absolute;margin-left:230.25pt;margin-top:145.9pt;width:178.5pt;height:106.65pt;z-index:251682816" coordsize="22669,13547" o:gfxdata="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">
+              <v:group w14:anchorId="39DCA300" id="Группа 21" o:spid="_x0000_s1026" style="position:absolute;margin-left:230.25pt;margin-top:145.9pt;width:178.5pt;height:106.65pt;z-index:251681792" coordsize="22669,13547" o:gfxdata="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">
                 <v:shape id="Равнобедренный треугольник 22" o:spid="_x0000_s1027" type="#_x0000_t5" style="position:absolute;left:5784;top:-143;width:3524;height:3810;rotation:90;visibility:visible;mso-wrap-style:square;v-text-anchor:middle" o:gfxdata="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" fillcolor="#ed7d31 [3205]" stroked="f"/>
                 <v:oval id="Овал 23" o:spid="_x0000_s1028" style="position:absolute;left:8191;top:4645;width:3334;height:3333;visibility:visible;mso-wrap-style:square;v-text-anchor:middle" o:gfxdata="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" fillcolor="#00b050" strokecolor="#1f3763 [1604]" strokeweight="1pt">
                   <v:stroke joinstyle="miter"/>
@@ -1765,89 +7756,7 @@
         <mc:AlternateContent>
           <mc:Choice Requires="wps">
             <w:drawing>
-              <wp:anchor distT="0" distB="0" distL="114300" distR="114300" simplePos="0" relativeHeight="251661312" behindDoc="0" locked="0" layoutInCell="1" allowOverlap="1" wp14:anchorId="3292A440" wp14:editId="1332033B">
-                <wp:simplePos x="0" y="0"/>
-                <wp:positionH relativeFrom="margin">
-                  <wp:posOffset>2146935</wp:posOffset>
-                </wp:positionH>
-                <wp:positionV relativeFrom="paragraph">
-                  <wp:posOffset>-480061</wp:posOffset>
-                </wp:positionV>
-                <wp:extent cx="4933950" cy="5610225"/>
-                <wp:effectExtent l="0" t="0" r="19050" b="28575"/>
-                <wp:wrapNone/>
-                <wp:docPr id="3" name="Прямоугольник 3"/>
-                <wp:cNvGraphicFramePr/>
-                <a:graphic xmlns:a="http://schemas.openxmlformats.org/drawingml/2006/main">
-                  <a:graphicData uri="http://schemas.microsoft.com/office/word/2010/wordprocessingShape">
-                    <wps:wsp>
-                      <wps:cNvSpPr/>
-                      <wps:spPr>
-                        <a:xfrm>
-                          <a:off x="0" y="0"/>
-                          <a:ext cx="4933950" cy="5610225"/>
-                        </a:xfrm>
-                        <a:prstGeom prst="rect">
-                          <a:avLst/>
-                        </a:prstGeom>
-                        <a:noFill/>
-                        <a:ln w="19050" cap="flat" cmpd="sng" algn="ctr">
-                          <a:solidFill>
-                            <a:schemeClr val="accent1"/>
-                          </a:solidFill>
-                          <a:prstDash val="lgDash"/>
-                          <a:round/>
-                          <a:headEnd type="none" w="med" len="med"/>
-                          <a:tailEnd type="none" w="med" len="med"/>
-                        </a:ln>
-                      </wps:spPr>
-                      <wps:style>
-                        <a:lnRef idx="0">
-                          <a:scrgbClr r="0" g="0" b="0"/>
-                        </a:lnRef>
-                        <a:fillRef idx="0">
-                          <a:scrgbClr r="0" g="0" b="0"/>
-                        </a:fillRef>
-                        <a:effectRef idx="0">
-                          <a:scrgbClr r="0" g="0" b="0"/>
-                        </a:effectRef>
-                        <a:fontRef idx="minor">
-                          <a:schemeClr val="dk1"/>
-                        </a:fontRef>
-                      </wps:style>
-                      <wps:bodyPr rot="0" spcFirstLastPara="0" vertOverflow="overflow" horzOverflow="overflow" vert="horz" wrap="square" lIns="91440" tIns="45720" rIns="91440" bIns="45720" numCol="1" spcCol="0" rtlCol="0" fromWordArt="0" anchor="ctr" anchorCtr="0" forceAA="0" compatLnSpc="1">
-                        <a:prstTxWarp prst="textNoShape">
-                          <a:avLst/>
-                        </a:prstTxWarp>
-                        <a:noAutofit/>
-                      </wps:bodyPr>
-                    </wps:wsp>
-                  </a:graphicData>
-                </a:graphic>
-                <wp14:sizeRelV relativeFrom="margin">
-                  <wp14:pctHeight>0</wp14:pctHeight>
-                </wp14:sizeRelV>
-              </wp:anchor>
-            </w:drawing>
-          </mc:Choice>
-          <mc:Fallback>
-            <w:pict>
-              <v:rect w14:anchorId="15512E04" id="Прямоугольник 3" o:spid="_x0000_s1026" style="position:absolute;margin-left:169.05pt;margin-top:-37.8pt;width:388.5pt;height:441.75pt;z-index:251661312;visibility:visible;mso-wrap-style:square;mso-height-percent:0;mso-wrap-distance-left:9pt;mso-wrap-distance-top:0;mso-wrap-distance-right:9pt;mso-wrap-distance-bottom:0;mso-position-horizontal:absolute;mso-position-horizontal-relative:margin;mso-position-vertical:absolute;mso-position-vertical-relative:text;mso-height-percent:0;mso-height-relative:margin;v-text-anchor:middle" o:gfxdata="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" filled="f" strokecolor="#4472c4 [3204]" strokeweight="1.5pt">
-                <v:stroke dashstyle="longDash" joinstyle="round"/>
-                <w10:wrap anchorx="margin"/>
-              </v:rect>
-            </w:pict>
-          </mc:Fallback>
-        </mc:AlternateContent>
-      </w:r>
-      <w:r>
-        <w:rPr>
-          <w:noProof/>
-        </w:rPr>
-        <mc:AlternateContent>
-          <mc:Choice Requires="wps">
-            <w:drawing>
-              <wp:anchor distT="0" distB="0" distL="114300" distR="114300" simplePos="0" relativeHeight="251660288" behindDoc="0" locked="0" layoutInCell="1" allowOverlap="1" wp14:anchorId="64ED89F0" wp14:editId="365276BB">
+              <wp:anchor distT="0" distB="0" distL="114300" distR="114300" simplePos="0" relativeHeight="251659264" behindDoc="0" locked="0" layoutInCell="1" allowOverlap="1" wp14:anchorId="64ED89F0" wp14:editId="1C7F71E3">
                 <wp:simplePos x="0" y="0"/>
                 <wp:positionH relativeFrom="column">
                   <wp:posOffset>447675</wp:posOffset>
@@ -1903,75 +7812,7 @@
           </mc:Choice>
           <mc:Fallback>
             <w:pict>
-              <v:rect w14:anchorId="60A1810B" id="Прямоугольник 2" o:spid="_x0000_s1026" style="position:absolute;margin-left:35.25pt;margin-top:278.25pt;width:19.5pt;height:17.25pt;z-index:251660288;visibility:visible;mso-wrap-style:square;mso-wrap-distance-left:9pt;mso-wrap-distance-top:0;mso-wrap-distance-right:9pt;mso-wrap-distance-bottom:0;mso-position-horizontal:absolute;mso-position-horizontal-relative:text;mso-position-vertical:absolute;mso-position-vertical-relative:text;v-text-anchor:middle" o:gfxdata="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" fillcolor="black [3200]" strokecolor="black [1600]" strokeweight="1pt"/>
-            </w:pict>
-          </mc:Fallback>
-        </mc:AlternateContent>
-      </w:r>
-      <w:r>
-        <w:rPr>
-          <w:noProof/>
-        </w:rPr>
-        <mc:AlternateContent>
-          <mc:Choice Requires="wps">
-            <w:drawing>
-              <wp:anchor distT="0" distB="0" distL="114300" distR="114300" simplePos="0" relativeHeight="251658240" behindDoc="0" locked="0" layoutInCell="1" allowOverlap="1" wp14:anchorId="2321CD74" wp14:editId="4B1262EB">
-                <wp:simplePos x="0" y="0"/>
-                <wp:positionH relativeFrom="column">
-                  <wp:posOffset>461010</wp:posOffset>
-                </wp:positionH>
-                <wp:positionV relativeFrom="paragraph">
-                  <wp:posOffset>1177290</wp:posOffset>
-                </wp:positionV>
-                <wp:extent cx="247650" cy="219075"/>
-                <wp:effectExtent l="0" t="0" r="19050" b="28575"/>
-                <wp:wrapNone/>
-                <wp:docPr id="1" name="Прямоугольник 1"/>
-                <wp:cNvGraphicFramePr/>
-                <a:graphic xmlns:a="http://schemas.openxmlformats.org/drawingml/2006/main">
-                  <a:graphicData uri="http://schemas.microsoft.com/office/word/2010/wordprocessingShape">
-                    <wps:wsp>
-                      <wps:cNvSpPr/>
-                      <wps:spPr>
-                        <a:xfrm>
-                          <a:off x="0" y="0"/>
-                          <a:ext cx="247650" cy="219075"/>
-                        </a:xfrm>
-                        <a:prstGeom prst="rect">
-                          <a:avLst/>
-                        </a:prstGeom>
-                      </wps:spPr>
-                      <wps:style>
-                        <a:lnRef idx="2">
-                          <a:schemeClr val="dk1">
-                            <a:shade val="50000"/>
-                          </a:schemeClr>
-                        </a:lnRef>
-                        <a:fillRef idx="1">
-                          <a:schemeClr val="dk1"/>
-                        </a:fillRef>
-                        <a:effectRef idx="0">
-                          <a:schemeClr val="dk1"/>
-                        </a:effectRef>
-                        <a:fontRef idx="minor">
-                          <a:schemeClr val="lt1"/>
-                        </a:fontRef>
-                      </wps:style>
-                      <wps:bodyPr rot="0" spcFirstLastPara="0" vertOverflow="overflow" horzOverflow="overflow" vert="horz" wrap="square" lIns="91440" tIns="45720" rIns="91440" bIns="45720" numCol="1" spcCol="0" rtlCol="0" fromWordArt="0" anchor="ctr" anchorCtr="0" forceAA="0" compatLnSpc="1">
-                        <a:prstTxWarp prst="textNoShape">
-                          <a:avLst/>
-                        </a:prstTxWarp>
-                        <a:noAutofit/>
-                      </wps:bodyPr>
-                    </wps:wsp>
-                  </a:graphicData>
-                </a:graphic>
-              </wp:anchor>
-            </w:drawing>
-          </mc:Choice>
-          <mc:Fallback>
-            <w:pict>
-              <v:rect w14:anchorId="3A9543B4" id="Прямоугольник 1" o:spid="_x0000_s1026" style="position:absolute;margin-left:36.3pt;margin-top:92.7pt;width:19.5pt;height:17.25pt;z-index:251658240;visibility:visible;mso-wrap-style:square;mso-wrap-distance-left:9pt;mso-wrap-distance-top:0;mso-wrap-distance-right:9pt;mso-wrap-distance-bottom:0;mso-position-horizontal:absolute;mso-position-horizontal-relative:text;mso-position-vertical:absolute;mso-position-vertical-relative:text;v-text-anchor:middle" o:gfxdata="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" fillcolor="black [3200]" strokecolor="black [1600]" strokeweight="1pt"/>
+              <v:rect w14:anchorId="6C20AD8C" id="Прямоугольник 2" o:spid="_x0000_s1026" style="position:absolute;margin-left:35.25pt;margin-top:278.25pt;width:19.5pt;height:17.25pt;z-index:251659264;visibility:visible;mso-wrap-style:square;mso-wrap-distance-left:9pt;mso-wrap-distance-top:0;mso-wrap-distance-right:9pt;mso-wrap-distance-bottom:0;mso-position-horizontal:absolute;mso-position-horizontal-relative:text;mso-position-vertical:absolute;mso-position-vertical-relative:text;v-text-anchor:middle" o:gfxdata="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" fillcolor="black [3200]" strokecolor="black [1600]" strokeweight="1pt"/>
             </w:pict>
           </mc:Fallback>
         </mc:AlternateContent>
@@ -2435,6 +8276,7 @@
   <w:style w:type="paragraph" w:default="1" w:styleId="a">
     <w:name w:val="Normal"/>
     <w:qFormat/>
+    <w:rsid w:val="002F3F13"/>
   </w:style>
   <w:style w:type="character" w:default="1" w:styleId="a0">
     <w:name w:val="Default Paragraph Font"/>
